--- a/docx/04introduction.docx
+++ b/docx/04introduction.docx
@@ -236,7 +236,30 @@
           <w:rFonts w:ascii="Palatino" w:eastAsia="Palatino" w:hAnsi="Palatino" w:cs="Palatino"/>
           <w:lang w:val="en-US"/>
         </w:rPr>
-        <w:t xml:space="preserve">  </w:t>
+        <w:t xml:space="preserve"> </w:t>
+      </w:r>
+      <w:r>
+        <w:rPr>
+          <w:rStyle w:val="FootnoteReference"/>
+          <w:rFonts w:ascii="Palatino" w:eastAsia="Palatino" w:hAnsi="Palatino" w:cs="Palatino"/>
+          <w:lang w:val="en-US"/>
+        </w:rPr>
+        <w:footnoteReference w:id="2"/>
+      </w:r>
+      <w:r>
+        <w:rPr>
+          <w:rFonts w:ascii="Palatino" w:eastAsia="Palatino" w:hAnsi="Palatino" w:cs="Palatino"/>
+          <w:lang w:val="en-US"/>
+        </w:rPr>
+        <w:t xml:space="preserve"> </w:t>
+      </w:r>
+      <w:r>
+        <w:rPr>
+          <w:rStyle w:val="FootnoteReference"/>
+          <w:rFonts w:ascii="Palatino" w:eastAsia="Palatino" w:hAnsi="Palatino" w:cs="Palatino"/>
+          <w:lang w:val="en-US"/>
+        </w:rPr>
+        <w:footnoteReference w:id="3"/>
       </w:r>
     </w:p>
     <w:p>
@@ -345,7 +368,15 @@
           <w:rFonts w:ascii="Palatino" w:eastAsia="Palatino" w:hAnsi="Palatino" w:cs="Palatino"/>
           <w:lang w:val="en-US"/>
         </w:rPr>
-        <w:t xml:space="preserve"> faces, and to detect copyright infringements. Mundane aspects of our lives, such as work, travel, play, consumption, dating, friendships, and shopping are also, in part, delegated to algorithms; they've come to play a role in the production of knowledge, in security systems, in the partners we choose, the news and information we receive (or not), the politicians we vote for, the jobs we get (or not). They also help automate routine jobs, and they are used in drone warfare, education evaluations, social services, and in numerous other fields. A time of ubiquitous algorithmic computing is </w:t>
+        <w:t xml:space="preserve"> faces, and to detect copyright infringements. Mundane aspects of our lives, such as work, travel, play, consumption, dating, friendships, and shopping are also, in part, delegated to algorithms; they've come to play a role in the production of knowledge, in security systems, in the partners we choose, the news and information we receive </w:t>
+      </w:r>
+      <w:r>
+        <w:rPr>
+          <w:rFonts w:ascii="Palatino" w:eastAsia="Palatino" w:hAnsi="Palatino" w:cs="Palatino"/>
+          <w:lang w:val="en-US"/>
+        </w:rPr>
+        <w:lastRenderedPageBreak/>
+        <w:t xml:space="preserve">(or not), the politicians we vote for, the jobs we get (or not). They also help automate routine jobs, and they are used in drone warfare, education evaluations, social services, and in numerous other fields. A time of ubiquitous algorithmic computing is </w:t>
       </w:r>
       <w:r>
         <w:rPr>
@@ -397,7 +428,7 @@
           <w:rFonts w:ascii="Palatino" w:eastAsia="Palatino" w:hAnsi="Palatino" w:cs="Palatino"/>
           <w:lang w:val="en-US"/>
         </w:rPr>
-        <w:footnoteReference w:id="2"/>
+        <w:footnoteReference w:id="4"/>
       </w:r>
       <w:r>
         <w:rPr>
@@ -552,7 +583,7 @@
           <w:rFonts w:ascii="Palatino" w:eastAsia="Palatino" w:hAnsi="Palatino" w:cs="Palatino"/>
           <w:lang w:val="en-US"/>
         </w:rPr>
-        <w:footnoteReference w:id="3"/>
+        <w:footnoteReference w:id="5"/>
       </w:r>
       <w:r>
         <w:rPr>
@@ -567,7 +598,7 @@
           <w:rFonts w:ascii="Palatino" w:eastAsia="Palatino" w:hAnsi="Palatino" w:cs="Palatino"/>
           <w:lang w:val="en-US"/>
         </w:rPr>
-        <w:footnoteReference w:id="4"/>
+        <w:footnoteReference w:id="6"/>
       </w:r>
       <w:r>
         <w:rPr>
@@ -640,7 +671,7 @@
           <w:rFonts w:ascii="Palatino" w:eastAsia="Palatino" w:hAnsi="Palatino" w:cs="Palatino"/>
           <w:lang w:val="en-US"/>
         </w:rPr>
-        <w:footnoteReference w:id="5"/>
+        <w:footnoteReference w:id="7"/>
       </w:r>
       <w:r>
         <w:rPr>
@@ -699,7 +730,7 @@
           <w:rFonts w:ascii="Palatino" w:eastAsia="Palatino" w:hAnsi="Palatino" w:cs="Palatino"/>
           <w:lang w:val="en-US"/>
         </w:rPr>
-        <w:footnoteReference w:id="6"/>
+        <w:footnoteReference w:id="8"/>
       </w:r>
       <w:r>
         <w:rPr>
@@ -733,7 +764,7 @@
           <w:color w:val="000000"/>
           <w:lang w:val="en-US"/>
         </w:rPr>
-        <w:footnoteReference w:id="7"/>
+        <w:footnoteReference w:id="9"/>
       </w:r>
       <w:r>
         <w:rPr>
@@ -777,7 +808,7 @@
           <w:rFonts w:ascii="Palatino" w:eastAsia="Palatino" w:hAnsi="Palatino" w:cs="Palatino"/>
           <w:lang w:val="en-US"/>
         </w:rPr>
-        <w:footnoteReference w:id="8"/>
+        <w:footnoteReference w:id="10"/>
       </w:r>
       <w:r>
         <w:rPr>
@@ -848,7 +879,7 @@
           <w:rFonts w:ascii="Palatino" w:eastAsia="Palatino" w:hAnsi="Palatino" w:cs="Palatino"/>
           <w:lang w:val="en-US"/>
         </w:rPr>
-        <w:footnoteReference w:id="9"/>
+        <w:footnoteReference w:id="11"/>
       </w:r>
       <w:r>
         <w:rPr>
@@ -942,22 +973,31 @@
           <w:rFonts w:ascii="Palatino" w:eastAsia="Palatino" w:hAnsi="Palatino" w:cs="Palatino"/>
           <w:lang w:val="en-US"/>
         </w:rPr>
-        <w:footnoteReference w:id="10"/>
-      </w:r>
-      <w:r>
-        <w:rPr>
-          <w:rFonts w:ascii="Palatino" w:eastAsia="Palatino" w:hAnsi="Palatino" w:cs="Palatino"/>
-          <w:lang w:val="en-US"/>
-        </w:rPr>
-        <w:t xml:space="preserve"> </w:t>
-      </w:r>
-      <w:r>
-        <w:rPr>
-          <w:rFonts w:ascii="Palatino" w:eastAsia="Palatino" w:hAnsi="Palatino" w:cs="Palatino"/>
-          <w:color w:val="000000"/>
-          <w:lang w:val="en-US"/>
-        </w:rPr>
-        <w:t>Like infrastructure, algorithms have become a key site and gatekeepers of power and power relations.</w:t>
+        <w:footnoteReference w:id="12"/>
+      </w:r>
+      <w:r>
+        <w:rPr>
+          <w:rFonts w:ascii="Palatino" w:eastAsia="Palatino" w:hAnsi="Palatino" w:cs="Palatino"/>
+          <w:lang w:val="en-US"/>
+        </w:rPr>
+        <w:t xml:space="preserve"> </w:t>
+      </w:r>
+      <w:r>
+        <w:rPr>
+          <w:rFonts w:ascii="Palatino" w:eastAsia="Palatino" w:hAnsi="Palatino" w:cs="Palatino"/>
+          <w:color w:val="000000"/>
+          <w:lang w:val="en-US"/>
+        </w:rPr>
+        <w:t xml:space="preserve">Like </w:t>
+      </w:r>
+      <w:r>
+        <w:rPr>
+          <w:rFonts w:ascii="Palatino" w:eastAsia="Palatino" w:hAnsi="Palatino" w:cs="Palatino"/>
+          <w:color w:val="000000"/>
+          <w:lang w:val="en-US"/>
+        </w:rPr>
+        <w:lastRenderedPageBreak/>
+        <w:t>infrastructure, algorithms have become a key site and gatekeepers of power and power relations.</w:t>
       </w:r>
       <w:r>
         <w:rPr>
@@ -966,7 +1006,7 @@
           <w:color w:val="000000"/>
           <w:lang w:val="en-US"/>
         </w:rPr>
-        <w:footnoteReference w:id="11"/>
+        <w:footnoteReference w:id="13"/>
       </w:r>
       <w:r>
         <w:rPr>
@@ -1119,7 +1159,188 @@
           <w:rFonts w:ascii="Palatino" w:eastAsia="Palatino" w:hAnsi="Palatino" w:cs="Palatino"/>
           <w:lang w:val="en-US"/>
         </w:rPr>
-        <w:t xml:space="preserve">The claim that algorithms </w:t>
+        <w:t xml:space="preserve">The claim that algorithms shape, </w:t>
+      </w:r>
+      <w:r>
+        <w:rPr>
+          <w:rFonts w:ascii="Palatino" w:eastAsia="Palatino" w:hAnsi="Palatino" w:cs="Palatino"/>
+          <w:lang w:val="en-US"/>
+        </w:rPr>
+        <w:t>organize</w:t>
+      </w:r>
+      <w:r>
+        <w:rPr>
+          <w:rFonts w:ascii="Palatino" w:eastAsia="Palatino" w:hAnsi="Palatino" w:cs="Palatino"/>
+          <w:lang w:val="en-US"/>
+        </w:rPr>
+        <w:t xml:space="preserve"> and co-produce everyday life, </w:t>
+      </w:r>
+      <w:r>
+        <w:rPr>
+          <w:rFonts w:ascii="Palatino" w:eastAsia="Palatino" w:hAnsi="Palatino" w:cs="Palatino"/>
+          <w:color w:val="000000"/>
+          <w:lang w:val="en-US"/>
+        </w:rPr>
+        <w:t>in ways that vary from the seemingly</w:t>
+      </w:r>
+      <w:r>
+        <w:rPr>
+          <w:rFonts w:ascii="Palatino" w:eastAsia="Palatino" w:hAnsi="Palatino" w:cs="Palatino"/>
+          <w:color w:val="000000"/>
+          <w:lang w:val="en-US"/>
+        </w:rPr>
+        <w:t xml:space="preserve"> </w:t>
+      </w:r>
+      <w:r>
+        <w:rPr>
+          <w:rFonts w:ascii="Palatino" w:eastAsia="Palatino" w:hAnsi="Palatino" w:cs="Palatino"/>
+          <w:color w:val="000000"/>
+          <w:lang w:val="en-US"/>
+        </w:rPr>
+        <w:t>quotidian to the heavily</w:t>
+      </w:r>
+      <w:r>
+        <w:rPr>
+          <w:rFonts w:ascii="Palatino" w:eastAsia="Palatino" w:hAnsi="Palatino" w:cs="Palatino"/>
+          <w:color w:val="000000"/>
+          <w:lang w:val="en-US"/>
+        </w:rPr>
+        <w:t xml:space="preserve"> </w:t>
+      </w:r>
+      <w:r>
+        <w:rPr>
+          <w:rFonts w:ascii="Palatino" w:eastAsia="Palatino" w:hAnsi="Palatino" w:cs="Palatino"/>
+          <w:color w:val="000000"/>
+          <w:lang w:val="en-US"/>
+        </w:rPr>
+        <w:t>politicized</w:t>
+      </w:r>
+      <w:r>
+        <w:rPr>
+          <w:rFonts w:ascii="Palatino" w:eastAsia="Palatino" w:hAnsi="Palatino" w:cs="Palatino"/>
+          <w:color w:val="000000"/>
+          <w:lang w:val="en-US"/>
+        </w:rPr>
+        <w:t xml:space="preserve">, </w:t>
+      </w:r>
+      <w:r>
+        <w:rPr>
+          <w:rFonts w:ascii="Palatino" w:eastAsia="Palatino" w:hAnsi="Palatino" w:cs="Palatino"/>
+          <w:lang w:val="en-US"/>
+        </w:rPr>
+        <w:t xml:space="preserve">has not only inspired artists, it has also given impetus to anxieties about the present and future of algorithmic culture in light of these developments. It seems </w:t>
+      </w:r>
+      <w:r>
+        <w:rPr>
+          <w:rFonts w:ascii="Palatino" w:eastAsia="Palatino" w:hAnsi="Palatino" w:cs="Palatino"/>
+          <w:lang w:val="en-US"/>
+        </w:rPr>
+        <w:t>‘</w:t>
+      </w:r>
+      <w:r>
+        <w:rPr>
+          <w:rFonts w:ascii="Palatino" w:eastAsia="Palatino" w:hAnsi="Palatino" w:cs="Palatino"/>
+          <w:lang w:val="en-US"/>
+        </w:rPr>
+        <w:t>the algorithmic</w:t>
+      </w:r>
+      <w:r>
+        <w:rPr>
+          <w:rFonts w:ascii="Palatino" w:eastAsia="Palatino" w:hAnsi="Palatino" w:cs="Palatino"/>
+          <w:lang w:val="en-US"/>
+        </w:rPr>
+        <w:t>’</w:t>
+      </w:r>
+      <w:r>
+        <w:rPr>
+          <w:rFonts w:ascii="Palatino" w:eastAsia="Palatino" w:hAnsi="Palatino" w:cs="Palatino"/>
+          <w:lang w:val="en-US"/>
+        </w:rPr>
+        <w:t xml:space="preserve"> and </w:t>
+      </w:r>
+      <w:r>
+        <w:rPr>
+          <w:rFonts w:ascii="Palatino" w:eastAsia="Palatino" w:hAnsi="Palatino" w:cs="Palatino"/>
+          <w:lang w:val="en-US"/>
+        </w:rPr>
+        <w:t>‘</w:t>
+      </w:r>
+      <w:r>
+        <w:rPr>
+          <w:rFonts w:ascii="Palatino" w:eastAsia="Palatino" w:hAnsi="Palatino" w:cs="Palatino"/>
+          <w:lang w:val="en-US"/>
+        </w:rPr>
+        <w:t>algorithmic culture</w:t>
+      </w:r>
+      <w:r>
+        <w:rPr>
+          <w:rFonts w:ascii="Palatino" w:eastAsia="Palatino" w:hAnsi="Palatino" w:cs="Palatino"/>
+          <w:lang w:val="en-US"/>
+        </w:rPr>
+        <w:t>’</w:t>
+      </w:r>
+      <w:r>
+        <w:rPr>
+          <w:rFonts w:ascii="Palatino" w:eastAsia="Palatino" w:hAnsi="Palatino" w:cs="Palatino"/>
+          <w:lang w:val="en-US"/>
+        </w:rPr>
+        <w:t xml:space="preserve"> have become </w:t>
+      </w:r>
+      <w:r>
+        <w:rPr>
+          <w:rFonts w:ascii="Palatino" w:eastAsia="Palatino" w:hAnsi="Palatino" w:cs="Palatino"/>
+          <w:lang w:val="en-US"/>
+        </w:rPr>
+        <w:t>shorthand</w:t>
+      </w:r>
+      <w:r>
+        <w:rPr>
+          <w:rFonts w:ascii="Palatino" w:eastAsia="Palatino" w:hAnsi="Palatino" w:cs="Palatino"/>
+          <w:lang w:val="en-US"/>
+        </w:rPr>
+        <w:t xml:space="preserve"> for a nexus of concerns about the entanglement of the social and the algorithmic. Having visited numerous exhibitions </w:t>
+      </w:r>
+      <w:r>
+        <w:rPr>
+          <w:rFonts w:ascii="Palatino" w:eastAsia="Palatino" w:hAnsi="Palatino" w:cs="Palatino"/>
+          <w:lang w:val="en-US"/>
+        </w:rPr>
+        <w:t>thematizing</w:t>
+      </w:r>
+      <w:r>
+        <w:rPr>
+          <w:rFonts w:ascii="Palatino" w:eastAsia="Palatino" w:hAnsi="Palatino" w:cs="Palatino"/>
+          <w:lang w:val="en-US"/>
+        </w:rPr>
+        <w:t xml:space="preserve"> algorithmic culture, what I have found striking is the high volume of artistic engagements with facial recognition algorithms, trading algorithms and search engine algorithms. It seems these types of algorithms have garnered more artistic responses than other types of algorithms. What is more, a limited number of artworks that engage explicitly with these three types of algorithms have been circulating widely; they have been included again and again and again in a wide range of </w:t>
+      </w:r>
+      <w:r>
+        <w:rPr>
+          <w:rFonts w:ascii="Palatino" w:eastAsia="Palatino" w:hAnsi="Palatino" w:cs="Palatino"/>
+          <w:lang w:val="en-US"/>
+        </w:rPr>
+        <w:t>thematized</w:t>
+      </w:r>
+      <w:r>
+        <w:rPr>
+          <w:rFonts w:ascii="Palatino" w:eastAsia="Palatino" w:hAnsi="Palatino" w:cs="Palatino"/>
+          <w:lang w:val="en-US"/>
+        </w:rPr>
+        <w:t xml:space="preserve"> group exhibitions on different aspects of algorithmic culture throughout Europe, Canada, and the Americas. Some of the artists of these works received a great deal of attention in the international press and have given numerous lectures at international art and digital culture conferences, festivals, and other public events.</w:t>
+      </w:r>
+      <w:r>
+        <w:rPr>
+          <w:rFonts w:ascii="Palatino" w:eastAsia="Palatino" w:hAnsi="Palatino" w:cs="Palatino"/>
+          <w:lang w:val="en-US"/>
+        </w:rPr>
+        <w:t xml:space="preserve"> </w:t>
+      </w:r>
+      <w:r>
+        <w:rPr>
+          <w:rFonts w:ascii="Palatino" w:eastAsia="Palatino" w:hAnsi="Palatino" w:cs="Palatino"/>
+          <w:lang w:val="en-US"/>
+        </w:rPr>
+        <w:t xml:space="preserve">This attention on facial recognition algorithms, trading algorithms and search engine algorithms might not be surprising. After all, facial recognition algorithms, trading algorithms and search engine algorithms are associated with a range of concerns and uncertainties about the deployment, future developments, and possible implications of algorithms. Facial recognition algorithms are associated with repressive political </w:t>
       </w:r>
       <w:r>
         <w:rPr>
@@ -1127,188 +1348,7 @@
           <w:lang w:val="en-US"/>
         </w:rPr>
         <w:lastRenderedPageBreak/>
-        <w:t xml:space="preserve">shape, </w:t>
-      </w:r>
-      <w:r>
-        <w:rPr>
-          <w:rFonts w:ascii="Palatino" w:eastAsia="Palatino" w:hAnsi="Palatino" w:cs="Palatino"/>
-          <w:lang w:val="en-US"/>
-        </w:rPr>
-        <w:t>organize</w:t>
-      </w:r>
-      <w:r>
-        <w:rPr>
-          <w:rFonts w:ascii="Palatino" w:eastAsia="Palatino" w:hAnsi="Palatino" w:cs="Palatino"/>
-          <w:lang w:val="en-US"/>
-        </w:rPr>
-        <w:t xml:space="preserve"> and co-produce everyday life, </w:t>
-      </w:r>
-      <w:r>
-        <w:rPr>
-          <w:rFonts w:ascii="Palatino" w:eastAsia="Palatino" w:hAnsi="Palatino" w:cs="Palatino"/>
-          <w:color w:val="000000"/>
-          <w:lang w:val="en-US"/>
-        </w:rPr>
-        <w:t>in ways that vary from the seemingly</w:t>
-      </w:r>
-      <w:r>
-        <w:rPr>
-          <w:rFonts w:ascii="Palatino" w:eastAsia="Palatino" w:hAnsi="Palatino" w:cs="Palatino"/>
-          <w:color w:val="000000"/>
-          <w:lang w:val="en-US"/>
-        </w:rPr>
-        <w:t xml:space="preserve"> </w:t>
-      </w:r>
-      <w:r>
-        <w:rPr>
-          <w:rFonts w:ascii="Palatino" w:eastAsia="Palatino" w:hAnsi="Palatino" w:cs="Palatino"/>
-          <w:color w:val="000000"/>
-          <w:lang w:val="en-US"/>
-        </w:rPr>
-        <w:t>quotidian to the heavily</w:t>
-      </w:r>
-      <w:r>
-        <w:rPr>
-          <w:rFonts w:ascii="Palatino" w:eastAsia="Palatino" w:hAnsi="Palatino" w:cs="Palatino"/>
-          <w:color w:val="000000"/>
-          <w:lang w:val="en-US"/>
-        </w:rPr>
-        <w:t xml:space="preserve"> </w:t>
-      </w:r>
-      <w:r>
-        <w:rPr>
-          <w:rFonts w:ascii="Palatino" w:eastAsia="Palatino" w:hAnsi="Palatino" w:cs="Palatino"/>
-          <w:color w:val="000000"/>
-          <w:lang w:val="en-US"/>
-        </w:rPr>
-        <w:t>politicized</w:t>
-      </w:r>
-      <w:r>
-        <w:rPr>
-          <w:rFonts w:ascii="Palatino" w:eastAsia="Palatino" w:hAnsi="Palatino" w:cs="Palatino"/>
-          <w:color w:val="000000"/>
-          <w:lang w:val="en-US"/>
-        </w:rPr>
-        <w:t xml:space="preserve">, </w:t>
-      </w:r>
-      <w:r>
-        <w:rPr>
-          <w:rFonts w:ascii="Palatino" w:eastAsia="Palatino" w:hAnsi="Palatino" w:cs="Palatino"/>
-          <w:lang w:val="en-US"/>
-        </w:rPr>
-        <w:t xml:space="preserve">has not only inspired artists, it has also given impetus to anxieties about the present and future of algorithmic culture in light of these developments. It seems </w:t>
-      </w:r>
-      <w:r>
-        <w:rPr>
-          <w:rFonts w:ascii="Palatino" w:eastAsia="Palatino" w:hAnsi="Palatino" w:cs="Palatino"/>
-          <w:lang w:val="en-US"/>
-        </w:rPr>
-        <w:t>‘</w:t>
-      </w:r>
-      <w:r>
-        <w:rPr>
-          <w:rFonts w:ascii="Palatino" w:eastAsia="Palatino" w:hAnsi="Palatino" w:cs="Palatino"/>
-          <w:lang w:val="en-US"/>
-        </w:rPr>
-        <w:t>the algorithmic</w:t>
-      </w:r>
-      <w:r>
-        <w:rPr>
-          <w:rFonts w:ascii="Palatino" w:eastAsia="Palatino" w:hAnsi="Palatino" w:cs="Palatino"/>
-          <w:lang w:val="en-US"/>
-        </w:rPr>
-        <w:t>’</w:t>
-      </w:r>
-      <w:r>
-        <w:rPr>
-          <w:rFonts w:ascii="Palatino" w:eastAsia="Palatino" w:hAnsi="Palatino" w:cs="Palatino"/>
-          <w:lang w:val="en-US"/>
-        </w:rPr>
-        <w:t xml:space="preserve"> and </w:t>
-      </w:r>
-      <w:r>
-        <w:rPr>
-          <w:rFonts w:ascii="Palatino" w:eastAsia="Palatino" w:hAnsi="Palatino" w:cs="Palatino"/>
-          <w:lang w:val="en-US"/>
-        </w:rPr>
-        <w:t>‘</w:t>
-      </w:r>
-      <w:r>
-        <w:rPr>
-          <w:rFonts w:ascii="Palatino" w:eastAsia="Palatino" w:hAnsi="Palatino" w:cs="Palatino"/>
-          <w:lang w:val="en-US"/>
-        </w:rPr>
-        <w:t>algorithmic culture</w:t>
-      </w:r>
-      <w:r>
-        <w:rPr>
-          <w:rFonts w:ascii="Palatino" w:eastAsia="Palatino" w:hAnsi="Palatino" w:cs="Palatino"/>
-          <w:lang w:val="en-US"/>
-        </w:rPr>
-        <w:t>’</w:t>
-      </w:r>
-      <w:r>
-        <w:rPr>
-          <w:rFonts w:ascii="Palatino" w:eastAsia="Palatino" w:hAnsi="Palatino" w:cs="Palatino"/>
-          <w:lang w:val="en-US"/>
-        </w:rPr>
-        <w:t xml:space="preserve"> have become </w:t>
-      </w:r>
-      <w:r>
-        <w:rPr>
-          <w:rFonts w:ascii="Palatino" w:eastAsia="Palatino" w:hAnsi="Palatino" w:cs="Palatino"/>
-          <w:lang w:val="en-US"/>
-        </w:rPr>
-        <w:t>shorthand</w:t>
-      </w:r>
-      <w:r>
-        <w:rPr>
-          <w:rFonts w:ascii="Palatino" w:eastAsia="Palatino" w:hAnsi="Palatino" w:cs="Palatino"/>
-          <w:lang w:val="en-US"/>
-        </w:rPr>
-        <w:t xml:space="preserve"> for a nexus of concerns about the entanglement of the social and the algorithmic. Having visited numerous exhibitions </w:t>
-      </w:r>
-      <w:r>
-        <w:rPr>
-          <w:rFonts w:ascii="Palatino" w:eastAsia="Palatino" w:hAnsi="Palatino" w:cs="Palatino"/>
-          <w:lang w:val="en-US"/>
-        </w:rPr>
-        <w:t>thematizing</w:t>
-      </w:r>
-      <w:r>
-        <w:rPr>
-          <w:rFonts w:ascii="Palatino" w:eastAsia="Palatino" w:hAnsi="Palatino" w:cs="Palatino"/>
-          <w:lang w:val="en-US"/>
-        </w:rPr>
-        <w:t xml:space="preserve"> algorithmic culture, what I have found striking is the high volume of artistic engagements with facial recognition algorithms, trading algorithms and search engine algorithms. It seems these types of algorithms have garnered more artistic responses than other types of algorithms. What is more, a limited number of artworks that engage explicitly with these three types of algorithms have been circulating widely; they have been included again and again and again in a wide range of </w:t>
-      </w:r>
-      <w:r>
-        <w:rPr>
-          <w:rFonts w:ascii="Palatino" w:eastAsia="Palatino" w:hAnsi="Palatino" w:cs="Palatino"/>
-          <w:lang w:val="en-US"/>
-        </w:rPr>
-        <w:t>thematized</w:t>
-      </w:r>
-      <w:r>
-        <w:rPr>
-          <w:rFonts w:ascii="Palatino" w:eastAsia="Palatino" w:hAnsi="Palatino" w:cs="Palatino"/>
-          <w:lang w:val="en-US"/>
-        </w:rPr>
-        <w:t xml:space="preserve"> group exhibitions on different aspects of algorithmic culture throughout Europe, Canada, and the Americas. Some of the artists of these works received a great deal of attention in the international press and have given numerous lectures at international art and digital culture conferences, festivals, and other public events.</w:t>
-      </w:r>
-      <w:r>
-        <w:rPr>
-          <w:rFonts w:ascii="Palatino" w:eastAsia="Palatino" w:hAnsi="Palatino" w:cs="Palatino"/>
-          <w:lang w:val="en-US"/>
-        </w:rPr>
-        <w:t xml:space="preserve"> </w:t>
-      </w:r>
-      <w:r>
-        <w:rPr>
-          <w:rFonts w:ascii="Palatino" w:eastAsia="Palatino" w:hAnsi="Palatino" w:cs="Palatino"/>
-          <w:lang w:val="en-US"/>
-        </w:rPr>
-        <w:t>This attention on facial recognition algorithms, trading algorithms and search engine algorithms might not be surprising. After all, facial recognition algorithms, trading algorithms and search engine algorithms are associated with a range of concerns and uncertainties about the deployment, future developments, and possible implications of algorithms. Facial recognition algorithms are associated with repressive political regimes, with influencing people</w:t>
+        <w:t>regimes, with influencing people</w:t>
       </w:r>
       <w:r>
         <w:rPr>
@@ -1599,7 +1639,7 @@
           <w:color w:val="000000"/>
           <w:lang w:val="en-US"/>
         </w:rPr>
-        <w:footnoteReference w:id="12"/>
+        <w:footnoteReference w:id="14"/>
       </w:r>
       <w:r>
         <w:rPr>
@@ -1917,15 +1957,7 @@
           <w:rFonts w:ascii="Palatino" w:eastAsia="Palatino" w:hAnsi="Palatino" w:cs="Palatino"/>
           <w:lang w:val="en-US"/>
         </w:rPr>
-        <w:t xml:space="preserve"> them separately? Should we perhaps write a typology of all existing types of algorithms, down to the technical minutiae of lines of computer code? Do we need to study their formal automation </w:t>
-      </w:r>
-      <w:r>
-        <w:rPr>
-          <w:rFonts w:ascii="Palatino" w:eastAsia="Palatino" w:hAnsi="Palatino" w:cs="Palatino"/>
-          <w:lang w:val="en-US"/>
-        </w:rPr>
-        <w:lastRenderedPageBreak/>
-        <w:t xml:space="preserve">structures, or rather the mathematical formulae with which they calculate? Should we instead study the instructions for navigation, the parameters, the encoded procedures that transform input data into output data? Or should we study the entire software ecology that supports them? Should we </w:t>
+        <w:t xml:space="preserve"> them separately? Should we perhaps write a typology of all existing types of algorithms, down to the technical minutiae of lines of computer code? Do we need to study their formal automation structures, or rather the mathematical formulae with which they calculate? Should we instead study the instructions for navigation, the parameters, the encoded procedures that transform input data into output data? Or should we study the entire software ecology that supports them? Should we </w:t>
       </w:r>
       <w:r>
         <w:rPr>
@@ -2086,7 +2118,7 @@
         <w:rPr>
           <w:rStyle w:val="FootnoteReference"/>
         </w:rPr>
-        <w:footnoteReference w:id="13"/>
+        <w:footnoteReference w:id="15"/>
       </w:r>
     </w:p>
     <w:p>
@@ -2139,6 +2171,7 @@
           <w:rFonts w:ascii="Palatino" w:eastAsia="Palatino" w:hAnsi="Palatino" w:cs="Palatino"/>
           <w:lang w:val="en-US"/>
         </w:rPr>
+        <w:lastRenderedPageBreak/>
         <w:t>These questions inform the investigation of algorithms in this book. Nevertheless, the approach to algorithms it will take is slightly different or perhaps even unexpected.</w:t>
       </w:r>
     </w:p>
@@ -2185,7 +2218,7 @@
           <w:rFonts w:ascii="Palatino" w:eastAsia="Palatino" w:hAnsi="Palatino" w:cs="Palatino"/>
           <w:lang w:val="en-US"/>
         </w:rPr>
-        <w:footnoteReference w:id="14"/>
+        <w:footnoteReference w:id="16"/>
       </w:r>
       <w:r>
         <w:rPr>
@@ -2251,7 +2284,6 @@
           <w:rFonts w:ascii="Palatino" w:eastAsia="Palatino" w:hAnsi="Palatino" w:cs="Palatino"/>
           <w:lang w:val="en-US"/>
         </w:rPr>
-        <w:lastRenderedPageBreak/>
         <w:t>—</w:t>
       </w:r>
       <w:r>
@@ -2394,7 +2426,7 @@
           <w:vertAlign w:val="superscript"/>
           <w:lang w:val="en-US"/>
         </w:rPr>
-        <w:footnoteReference w:id="15"/>
+        <w:footnoteReference w:id="17"/>
       </w:r>
       <w:r>
         <w:rPr>
@@ -2415,7 +2447,15 @@
           <w:rFonts w:ascii="Palatino" w:eastAsia="Palatino" w:hAnsi="Palatino" w:cs="Palatino"/>
           <w:lang w:val="en-US"/>
         </w:rPr>
-        <w:t xml:space="preserve">s anxiety is caused by nothing in particular or a </w:t>
+        <w:t xml:space="preserve">s anxiety is </w:t>
+      </w:r>
+      <w:r>
+        <w:rPr>
+          <w:rFonts w:ascii="Palatino" w:eastAsia="Palatino" w:hAnsi="Palatino" w:cs="Palatino"/>
+          <w:lang w:val="en-US"/>
+        </w:rPr>
+        <w:lastRenderedPageBreak/>
+        <w:t xml:space="preserve">caused by nothing in particular or a </w:t>
       </w:r>
       <w:r>
         <w:rPr>
@@ -2507,7 +2547,7 @@
           <w:rFonts w:ascii="Palatino" w:eastAsia="Palatino" w:hAnsi="Palatino" w:cs="Palatino"/>
           <w:lang w:val="en-US"/>
         </w:rPr>
-        <w:footnoteReference w:id="16"/>
+        <w:footnoteReference w:id="18"/>
       </w:r>
       <w:r>
         <w:rPr>
@@ -2688,7 +2728,7 @@
           <w:rFonts w:ascii="Palatino" w:eastAsia="Palatino" w:hAnsi="Palatino" w:cs="Palatino"/>
           <w:lang w:val="en-US"/>
         </w:rPr>
-        <w:footnoteReference w:id="17"/>
+        <w:footnoteReference w:id="19"/>
       </w:r>
       <w:r>
         <w:rPr>
@@ -2731,7 +2771,7 @@
           <w:rFonts w:ascii="Palatino" w:eastAsia="Palatino" w:hAnsi="Palatino" w:cs="Palatino"/>
           <w:lang w:val="en-US"/>
         </w:rPr>
-        <w:footnoteReference w:id="18"/>
+        <w:footnoteReference w:id="20"/>
       </w:r>
       <w:r>
         <w:rPr>
@@ -2810,15 +2850,224 @@
           <w:rFonts w:ascii="Palatino" w:eastAsia="Palatino" w:hAnsi="Palatino" w:cs="Palatino"/>
           <w:lang w:val="en-US"/>
         </w:rPr>
-        <w:t xml:space="preserve">s </w:t>
-      </w:r>
-      <w:r>
-        <w:rPr>
-          <w:rFonts w:ascii="Palatino" w:eastAsia="Palatino" w:hAnsi="Palatino" w:cs="Palatino"/>
+        <w:t>s possibility</w:t>
+      </w:r>
+      <w:r>
+        <w:rPr>
+          <w:rFonts w:ascii="Palatino" w:eastAsia="Palatino" w:hAnsi="Palatino" w:cs="Palatino"/>
+          <w:lang w:val="en-US"/>
+        </w:rPr>
+        <w:t>’</w:t>
+      </w:r>
+      <w:r>
+        <w:rPr>
+          <w:rFonts w:ascii="Palatino" w:eastAsia="Palatino" w:hAnsi="Palatino" w:cs="Palatino"/>
+          <w:lang w:val="en-US"/>
+        </w:rPr>
+        <w:t>.</w:t>
+      </w:r>
+      <w:r>
+        <w:rPr>
+          <w:rStyle w:val="FootnoteReference"/>
+          <w:rFonts w:ascii="Palatino" w:eastAsia="Palatino" w:hAnsi="Palatino" w:cs="Palatino"/>
+          <w:lang w:val="en-US"/>
+        </w:rPr>
+        <w:footnoteReference w:id="21"/>
+      </w:r>
+      <w:r>
+        <w:rPr>
+          <w:rFonts w:ascii="Palatino" w:eastAsia="Palatino" w:hAnsi="Palatino" w:cs="Palatino"/>
+          <w:lang w:val="en-US"/>
+        </w:rPr>
+        <w:t xml:space="preserve"> Without possibility there would be no anxiety, because </w:t>
+      </w:r>
+      <w:r>
+        <w:rPr>
+          <w:rFonts w:ascii="Palatino" w:eastAsia="Palatino" w:hAnsi="Palatino" w:cs="Palatino"/>
+          <w:lang w:val="en-US"/>
+        </w:rPr>
+        <w:t>‘</w:t>
+      </w:r>
+      <w:r>
+        <w:rPr>
+          <w:rFonts w:ascii="Palatino" w:eastAsia="Palatino" w:hAnsi="Palatino" w:cs="Palatino"/>
+          <w:lang w:val="en-US"/>
+        </w:rPr>
+        <w:t>anxiety is freedom's actuality as the possibility of possibility</w:t>
+      </w:r>
+      <w:r>
+        <w:rPr>
+          <w:rFonts w:ascii="Palatino" w:eastAsia="Palatino" w:hAnsi="Palatino" w:cs="Palatino"/>
+          <w:lang w:val="en-US"/>
+        </w:rPr>
+        <w:t>’</w:t>
+      </w:r>
+      <w:r>
+        <w:rPr>
+          <w:rFonts w:ascii="Palatino" w:eastAsia="Palatino" w:hAnsi="Palatino" w:cs="Palatino"/>
+          <w:lang w:val="en-US"/>
+        </w:rPr>
+        <w:t>.</w:t>
+      </w:r>
+      <w:r>
+        <w:rPr>
+          <w:rStyle w:val="FootnoteReference"/>
+          <w:rFonts w:ascii="Palatino" w:eastAsia="Palatino" w:hAnsi="Palatino" w:cs="Palatino"/>
+          <w:lang w:val="en-US"/>
+        </w:rPr>
+        <w:footnoteReference w:id="22"/>
+      </w:r>
+      <w:r>
+        <w:rPr>
+          <w:rFonts w:ascii="Palatino" w:eastAsia="Palatino" w:hAnsi="Palatino" w:cs="Palatino"/>
+          <w:lang w:val="en-US"/>
+        </w:rPr>
+        <w:t xml:space="preserve"> Anxiety is about what is possible, and what is possible is fundamentally unknown to mortals. Further, </w:t>
+      </w:r>
+      <w:r>
+        <w:rPr>
+          <w:rFonts w:ascii="Palatino" w:eastAsia="Palatino" w:hAnsi="Palatino" w:cs="Palatino"/>
+          <w:lang w:val="en-US"/>
+        </w:rPr>
+        <w:t>‘</w:t>
+      </w:r>
+      <w:r>
+        <w:rPr>
+          <w:rFonts w:ascii="Palatino" w:eastAsia="Palatino" w:hAnsi="Palatino" w:cs="Palatino"/>
+          <w:lang w:val="en-US"/>
+        </w:rPr>
+        <w:t>learning to be anxious</w:t>
+      </w:r>
+      <w:r>
+        <w:rPr>
+          <w:rFonts w:ascii="Palatino" w:eastAsia="Palatino" w:hAnsi="Palatino" w:cs="Palatino"/>
+          <w:lang w:val="en-US"/>
+        </w:rPr>
+        <w:t>’</w:t>
+      </w:r>
+      <w:r>
+        <w:rPr>
+          <w:rFonts w:ascii="Palatino" w:eastAsia="Palatino" w:hAnsi="Palatino" w:cs="Palatino"/>
+          <w:lang w:val="en-US"/>
+        </w:rPr>
+        <w:t xml:space="preserve"> means to not avoid it altogether nor being ruined by it, but to learn to </w:t>
+      </w:r>
+      <w:r>
+        <w:rPr>
+          <w:rFonts w:ascii="Palatino" w:eastAsia="Palatino" w:hAnsi="Palatino" w:cs="Palatino"/>
+          <w:lang w:val="en-US"/>
+        </w:rPr>
+        <w:t>‘</w:t>
+      </w:r>
+      <w:r>
+        <w:rPr>
+          <w:rFonts w:ascii="Palatino" w:eastAsia="Palatino" w:hAnsi="Palatino" w:cs="Palatino"/>
+          <w:lang w:val="en-US"/>
+        </w:rPr>
+        <w:t>live through</w:t>
+      </w:r>
+      <w:r>
+        <w:rPr>
+          <w:rFonts w:ascii="Palatino" w:eastAsia="Palatino" w:hAnsi="Palatino" w:cs="Palatino"/>
+          <w:lang w:val="en-US"/>
+        </w:rPr>
+        <w:t>’</w:t>
+      </w:r>
+      <w:r>
+        <w:rPr>
+          <w:rFonts w:ascii="Palatino" w:eastAsia="Palatino" w:hAnsi="Palatino" w:cs="Palatino"/>
+          <w:lang w:val="en-US"/>
+        </w:rPr>
+        <w:t xml:space="preserve"> it.</w:t>
+      </w:r>
+      <w:r>
+        <w:rPr>
+          <w:rStyle w:val="FootnoteReference"/>
+          <w:rFonts w:ascii="Palatino" w:eastAsia="Palatino" w:hAnsi="Palatino" w:cs="Palatino"/>
+          <w:lang w:val="en-US"/>
+        </w:rPr>
+        <w:footnoteReference w:id="23"/>
+      </w:r>
+      <w:r>
+        <w:rPr>
+          <w:rFonts w:ascii="Palatino" w:eastAsia="Palatino" w:hAnsi="Palatino" w:cs="Palatino"/>
+          <w:lang w:val="en-US"/>
+        </w:rPr>
+        <w:t xml:space="preserve"> Importantly, it entails being aware </w:t>
+      </w:r>
+      <w:r>
+        <w:rPr>
+          <w:rFonts w:ascii="Palatino" w:eastAsia="Palatino" w:hAnsi="Palatino" w:cs="Palatino"/>
+          <w:lang w:val="en-US"/>
+        </w:rPr>
+        <w:t>‘</w:t>
+      </w:r>
+      <w:r>
+        <w:rPr>
+          <w:rFonts w:ascii="Palatino" w:eastAsia="Palatino" w:hAnsi="Palatino" w:cs="Palatino"/>
+          <w:lang w:val="en-US"/>
+        </w:rPr>
+        <w:t>that absolutely nothing can be demanded of life, and that horror, perdition, and annihilation live next door to every human being</w:t>
+      </w:r>
+      <w:r>
+        <w:rPr>
+          <w:rFonts w:ascii="Palatino" w:eastAsia="Palatino" w:hAnsi="Palatino" w:cs="Palatino"/>
+          <w:lang w:val="en-US"/>
+        </w:rPr>
+        <w:t>’</w:t>
+      </w:r>
+      <w:r>
+        <w:rPr>
+          <w:rFonts w:ascii="Palatino" w:eastAsia="Palatino" w:hAnsi="Palatino" w:cs="Palatino"/>
+          <w:lang w:val="en-US"/>
+        </w:rPr>
+        <w:t>.</w:t>
+      </w:r>
+      <w:r>
+        <w:rPr>
+          <w:rFonts w:ascii="Palatino" w:eastAsia="Palatino" w:hAnsi="Palatino" w:cs="Palatino"/>
+          <w:vertAlign w:val="superscript"/>
+          <w:lang w:val="en-US"/>
+        </w:rPr>
+        <w:footnoteReference w:id="24"/>
+      </w:r>
+      <w:r>
+        <w:rPr>
+          <w:rFonts w:ascii="Palatino" w:eastAsia="Palatino" w:hAnsi="Palatino" w:cs="Palatino"/>
+          <w:lang w:val="en-US"/>
+        </w:rPr>
+        <w:t xml:space="preserve"> It</w:t>
+      </w:r>
+      <w:r>
+        <w:rPr>
+          <w:rFonts w:ascii="Palatino" w:eastAsia="Palatino" w:hAnsi="Palatino" w:cs="Palatino"/>
+          <w:color w:val="000000"/>
+          <w:lang w:val="en-US"/>
+        </w:rPr>
+        <w:t xml:space="preserve"> has to do with the vague awareness that </w:t>
+      </w:r>
+      <w:r>
+        <w:rPr>
+          <w:rFonts w:ascii="Palatino" w:eastAsia="Palatino" w:hAnsi="Palatino" w:cs="Palatino"/>
+          <w:color w:val="000000"/>
           <w:lang w:val="en-US"/>
         </w:rPr>
         <w:lastRenderedPageBreak/>
-        <w:t>possibility</w:t>
+        <w:t xml:space="preserve">sudden </w:t>
+      </w:r>
+      <w:r>
+        <w:rPr>
+          <w:rFonts w:ascii="Palatino" w:eastAsia="Palatino" w:hAnsi="Palatino" w:cs="Palatino"/>
+          <w:lang w:val="en-US"/>
+        </w:rPr>
+        <w:t>‘</w:t>
+      </w:r>
+      <w:r>
+        <w:rPr>
+          <w:rFonts w:ascii="Palatino" w:eastAsia="Palatino" w:hAnsi="Palatino" w:cs="Palatino"/>
+          <w:lang w:val="en-US"/>
+        </w:rPr>
+        <w:t>cataclysmic events</w:t>
       </w:r>
       <w:r>
         <w:rPr>
@@ -2832,7 +3081,7 @@
           <w:rFonts w:ascii="Palatino" w:eastAsia="Palatino" w:hAnsi="Palatino" w:cs="Palatino"/>
           <w:lang w:val="en-US"/>
         </w:rPr>
-        <w:t>.</w:t>
+        <w:t xml:space="preserve"> are as much a part of life as the moments of serenity and joy.</w:t>
       </w:r>
       <w:r>
         <w:rPr>
@@ -2840,215 +3089,7 @@
           <w:rFonts w:ascii="Palatino" w:eastAsia="Palatino" w:hAnsi="Palatino" w:cs="Palatino"/>
           <w:lang w:val="en-US"/>
         </w:rPr>
-        <w:footnoteReference w:id="19"/>
-      </w:r>
-      <w:r>
-        <w:rPr>
-          <w:rFonts w:ascii="Palatino" w:eastAsia="Palatino" w:hAnsi="Palatino" w:cs="Palatino"/>
-          <w:lang w:val="en-US"/>
-        </w:rPr>
-        <w:t xml:space="preserve"> Without possibility there would be no anxiety, because </w:t>
-      </w:r>
-      <w:r>
-        <w:rPr>
-          <w:rFonts w:ascii="Palatino" w:eastAsia="Palatino" w:hAnsi="Palatino" w:cs="Palatino"/>
-          <w:lang w:val="en-US"/>
-        </w:rPr>
-        <w:t>‘</w:t>
-      </w:r>
-      <w:r>
-        <w:rPr>
-          <w:rFonts w:ascii="Palatino" w:eastAsia="Palatino" w:hAnsi="Palatino" w:cs="Palatino"/>
-          <w:lang w:val="en-US"/>
-        </w:rPr>
-        <w:t>anxiety is freedom's actuality as the possibility of possibility</w:t>
-      </w:r>
-      <w:r>
-        <w:rPr>
-          <w:rFonts w:ascii="Palatino" w:eastAsia="Palatino" w:hAnsi="Palatino" w:cs="Palatino"/>
-          <w:lang w:val="en-US"/>
-        </w:rPr>
-        <w:t>’</w:t>
-      </w:r>
-      <w:r>
-        <w:rPr>
-          <w:rFonts w:ascii="Palatino" w:eastAsia="Palatino" w:hAnsi="Palatino" w:cs="Palatino"/>
-          <w:lang w:val="en-US"/>
-        </w:rPr>
-        <w:t>.</w:t>
-      </w:r>
-      <w:r>
-        <w:rPr>
-          <w:rStyle w:val="FootnoteReference"/>
-          <w:rFonts w:ascii="Palatino" w:eastAsia="Palatino" w:hAnsi="Palatino" w:cs="Palatino"/>
-          <w:lang w:val="en-US"/>
-        </w:rPr>
-        <w:footnoteReference w:id="20"/>
-      </w:r>
-      <w:r>
-        <w:rPr>
-          <w:rFonts w:ascii="Palatino" w:eastAsia="Palatino" w:hAnsi="Palatino" w:cs="Palatino"/>
-          <w:lang w:val="en-US"/>
-        </w:rPr>
-        <w:t xml:space="preserve"> Anxiety is about what is possible, and what is possible is fundamentally unknown to mortals. Further, </w:t>
-      </w:r>
-      <w:r>
-        <w:rPr>
-          <w:rFonts w:ascii="Palatino" w:eastAsia="Palatino" w:hAnsi="Palatino" w:cs="Palatino"/>
-          <w:lang w:val="en-US"/>
-        </w:rPr>
-        <w:t>‘</w:t>
-      </w:r>
-      <w:r>
-        <w:rPr>
-          <w:rFonts w:ascii="Palatino" w:eastAsia="Palatino" w:hAnsi="Palatino" w:cs="Palatino"/>
-          <w:lang w:val="en-US"/>
-        </w:rPr>
-        <w:t>learning to be anxious</w:t>
-      </w:r>
-      <w:r>
-        <w:rPr>
-          <w:rFonts w:ascii="Palatino" w:eastAsia="Palatino" w:hAnsi="Palatino" w:cs="Palatino"/>
-          <w:lang w:val="en-US"/>
-        </w:rPr>
-        <w:t>’</w:t>
-      </w:r>
-      <w:r>
-        <w:rPr>
-          <w:rFonts w:ascii="Palatino" w:eastAsia="Palatino" w:hAnsi="Palatino" w:cs="Palatino"/>
-          <w:lang w:val="en-US"/>
-        </w:rPr>
-        <w:t xml:space="preserve"> means to not avoid it altogether nor being ruined by it, but to learn to </w:t>
-      </w:r>
-      <w:r>
-        <w:rPr>
-          <w:rFonts w:ascii="Palatino" w:eastAsia="Palatino" w:hAnsi="Palatino" w:cs="Palatino"/>
-          <w:lang w:val="en-US"/>
-        </w:rPr>
-        <w:t>‘</w:t>
-      </w:r>
-      <w:r>
-        <w:rPr>
-          <w:rFonts w:ascii="Palatino" w:eastAsia="Palatino" w:hAnsi="Palatino" w:cs="Palatino"/>
-          <w:lang w:val="en-US"/>
-        </w:rPr>
-        <w:t>live through</w:t>
-      </w:r>
-      <w:r>
-        <w:rPr>
-          <w:rFonts w:ascii="Palatino" w:eastAsia="Palatino" w:hAnsi="Palatino" w:cs="Palatino"/>
-          <w:lang w:val="en-US"/>
-        </w:rPr>
-        <w:t>’</w:t>
-      </w:r>
-      <w:r>
-        <w:rPr>
-          <w:rFonts w:ascii="Palatino" w:eastAsia="Palatino" w:hAnsi="Palatino" w:cs="Palatino"/>
-          <w:lang w:val="en-US"/>
-        </w:rPr>
-        <w:t xml:space="preserve"> it.</w:t>
-      </w:r>
-      <w:r>
-        <w:rPr>
-          <w:rStyle w:val="FootnoteReference"/>
-          <w:rFonts w:ascii="Palatino" w:eastAsia="Palatino" w:hAnsi="Palatino" w:cs="Palatino"/>
-          <w:lang w:val="en-US"/>
-        </w:rPr>
-        <w:footnoteReference w:id="21"/>
-      </w:r>
-      <w:r>
-        <w:rPr>
-          <w:rFonts w:ascii="Palatino" w:eastAsia="Palatino" w:hAnsi="Palatino" w:cs="Palatino"/>
-          <w:lang w:val="en-US"/>
-        </w:rPr>
-        <w:t xml:space="preserve"> Importantly, it entails being aware </w:t>
-      </w:r>
-      <w:r>
-        <w:rPr>
-          <w:rFonts w:ascii="Palatino" w:eastAsia="Palatino" w:hAnsi="Palatino" w:cs="Palatino"/>
-          <w:lang w:val="en-US"/>
-        </w:rPr>
-        <w:t>‘</w:t>
-      </w:r>
-      <w:r>
-        <w:rPr>
-          <w:rFonts w:ascii="Palatino" w:eastAsia="Palatino" w:hAnsi="Palatino" w:cs="Palatino"/>
-          <w:lang w:val="en-US"/>
-        </w:rPr>
-        <w:t>that absolutely nothing can be demanded of life, and that horror, perdition, and annihilation live next door to every human being</w:t>
-      </w:r>
-      <w:r>
-        <w:rPr>
-          <w:rFonts w:ascii="Palatino" w:eastAsia="Palatino" w:hAnsi="Palatino" w:cs="Palatino"/>
-          <w:lang w:val="en-US"/>
-        </w:rPr>
-        <w:t>’</w:t>
-      </w:r>
-      <w:r>
-        <w:rPr>
-          <w:rFonts w:ascii="Palatino" w:eastAsia="Palatino" w:hAnsi="Palatino" w:cs="Palatino"/>
-          <w:lang w:val="en-US"/>
-        </w:rPr>
-        <w:t>.</w:t>
-      </w:r>
-      <w:r>
-        <w:rPr>
-          <w:rFonts w:ascii="Palatino" w:eastAsia="Palatino" w:hAnsi="Palatino" w:cs="Palatino"/>
-          <w:vertAlign w:val="superscript"/>
-          <w:lang w:val="en-US"/>
-        </w:rPr>
-        <w:footnoteReference w:id="22"/>
-      </w:r>
-      <w:r>
-        <w:rPr>
-          <w:rFonts w:ascii="Palatino" w:eastAsia="Palatino" w:hAnsi="Palatino" w:cs="Palatino"/>
-          <w:lang w:val="en-US"/>
-        </w:rPr>
-        <w:t xml:space="preserve"> It</w:t>
-      </w:r>
-      <w:r>
-        <w:rPr>
-          <w:rFonts w:ascii="Palatino" w:eastAsia="Palatino" w:hAnsi="Palatino" w:cs="Palatino"/>
-          <w:color w:val="000000"/>
-          <w:lang w:val="en-US"/>
-        </w:rPr>
-        <w:t xml:space="preserve"> has to do with the vague awareness that sudden </w:t>
-      </w:r>
-      <w:r>
-        <w:rPr>
-          <w:rFonts w:ascii="Palatino" w:eastAsia="Palatino" w:hAnsi="Palatino" w:cs="Palatino"/>
-          <w:lang w:val="en-US"/>
-        </w:rPr>
-        <w:t>‘</w:t>
-      </w:r>
-      <w:r>
-        <w:rPr>
-          <w:rFonts w:ascii="Palatino" w:eastAsia="Palatino" w:hAnsi="Palatino" w:cs="Palatino"/>
-          <w:lang w:val="en-US"/>
-        </w:rPr>
-        <w:t>cataclysmic events</w:t>
-      </w:r>
-      <w:r>
-        <w:rPr>
-          <w:rFonts w:ascii="Palatino" w:eastAsia="Palatino" w:hAnsi="Palatino" w:cs="Palatino"/>
-          <w:lang w:val="en-US"/>
-        </w:rPr>
-        <w:t>’</w:t>
-      </w:r>
-      <w:r>
-        <w:rPr>
-          <w:rFonts w:ascii="Palatino" w:eastAsia="Palatino" w:hAnsi="Palatino" w:cs="Palatino"/>
-          <w:lang w:val="en-US"/>
-        </w:rPr>
-        <w:t xml:space="preserve"> are as much a part of life as the moments of serenity and joy.</w:t>
-      </w:r>
-      <w:r>
-        <w:rPr>
-          <w:rStyle w:val="FootnoteReference"/>
-          <w:rFonts w:ascii="Palatino" w:eastAsia="Palatino" w:hAnsi="Palatino" w:cs="Palatino"/>
-          <w:lang w:val="en-US"/>
-        </w:rPr>
-        <w:footnoteReference w:id="23"/>
+        <w:footnoteReference w:id="25"/>
       </w:r>
       <w:r>
         <w:rPr>
@@ -3184,7 +3225,7 @@
           <w:vertAlign w:val="superscript"/>
           <w:lang w:val="en-US"/>
         </w:rPr>
-        <w:footnoteReference w:id="24"/>
+        <w:footnoteReference w:id="26"/>
       </w:r>
       <w:r>
         <w:rPr>
@@ -3267,7 +3308,7 @@
         <w:rPr>
           <w:rStyle w:val="FootnoteReference"/>
         </w:rPr>
-        <w:footnoteReference w:id="25"/>
+        <w:footnoteReference w:id="27"/>
       </w:r>
     </w:p>
     <w:p>
@@ -3341,11 +3382,7 @@
         <w:t>]</w:t>
       </w:r>
       <w:r>
-        <w:t xml:space="preserve"> </w:t>
-      </w:r>
-      <w:r>
-        <w:lastRenderedPageBreak/>
-        <w:t xml:space="preserve">and </w:t>
+        <w:t xml:space="preserve"> and </w:t>
       </w:r>
       <w:r>
         <w:t>“</w:t>
@@ -3363,7 +3400,7 @@
         <w:rPr>
           <w:rStyle w:val="FootnoteReference"/>
         </w:rPr>
-        <w:footnoteReference w:id="26"/>
+        <w:footnoteReference w:id="28"/>
       </w:r>
       <w:r>
         <w:t xml:space="preserve"> </w:t>
@@ -3420,7 +3457,15 @@
           <w:rFonts w:ascii="Palatino" w:eastAsia="Palatino" w:hAnsi="Palatino" w:cs="Palatino"/>
           <w:lang w:val="en-US"/>
         </w:rPr>
-        <w:t>It pertains to possible future forms of being, presence and knowledge in entanglement with algorithms that are uncertain or unknown to us. The prominent artistic engagements I focus on are emblematic of ways of perceiving the entanglement with algorithms that can be described as structured by anxiety.</w:t>
+        <w:t xml:space="preserve">It pertains to possible future forms of being, presence and knowledge in entanglement with algorithms that are </w:t>
+      </w:r>
+      <w:r>
+        <w:rPr>
+          <w:rFonts w:ascii="Palatino" w:eastAsia="Palatino" w:hAnsi="Palatino" w:cs="Palatino"/>
+          <w:lang w:val="en-US"/>
+        </w:rPr>
+        <w:lastRenderedPageBreak/>
+        <w:t>uncertain or unknown to us. The prominent artistic engagements I focus on are emblematic of ways of perceiving the entanglement with algorithms that can be described as structured by anxiety.</w:t>
       </w:r>
       <w:r>
         <w:rPr>
@@ -3545,7 +3590,7 @@
           <w:rFonts w:ascii="Palatino" w:eastAsia="Palatino" w:hAnsi="Palatino" w:cs="Palatino"/>
           <w:lang w:val="en-US"/>
         </w:rPr>
-        <w:footnoteReference w:id="27"/>
+        <w:footnoteReference w:id="29"/>
       </w:r>
       <w:r>
         <w:rPr>
@@ -3581,7 +3626,7 @@
           <w:rFonts w:ascii="Palatino" w:eastAsia="Palatino" w:hAnsi="Palatino" w:cs="Palatino"/>
           <w:lang w:val="en-US"/>
         </w:rPr>
-        <w:footnoteReference w:id="28"/>
+        <w:footnoteReference w:id="30"/>
       </w:r>
       <w:r>
         <w:rPr>
@@ -3623,15 +3668,7 @@
           <w:rFonts w:ascii="Palatino" w:eastAsia="Palatino" w:hAnsi="Palatino" w:cs="Palatino"/>
           <w:lang w:val="en-US"/>
         </w:rPr>
-        <w:t xml:space="preserve">, as well as with the long histories of statistics, accounting, and quantification. This might be true, in part or in whole; I do not mean to argue against this. However, to acknowledge these claims does not </w:t>
-      </w:r>
-      <w:r>
-        <w:rPr>
-          <w:rFonts w:ascii="Palatino" w:eastAsia="Palatino" w:hAnsi="Palatino" w:cs="Palatino"/>
-          <w:lang w:val="en-US"/>
-        </w:rPr>
-        <w:lastRenderedPageBreak/>
-        <w:t>address the question of why specific aspects and implementations of algorithms are at the forefront of critique rather than others. More specifically, it leaves open how specific algorithms are imagined such that they are generative of different anxieties that seem to reach far beyond their specific and respective technological capabilities.</w:t>
+        <w:t>, as well as with the long histories of statistics, accounting, and quantification. This might be true, in part or in whole; I do not mean to argue against this. However, to acknowledge these claims does not address the question of why specific aspects and implementations of algorithms are at the forefront of critique rather than others. More specifically, it leaves open how specific algorithms are imagined such that they are generative of different anxieties that seem to reach far beyond their specific and respective technological capabilities.</w:t>
       </w:r>
       <w:r>
         <w:rPr>
@@ -3671,6 +3708,7 @@
           <w:rFonts w:ascii="Palatino" w:eastAsia="Palatino" w:hAnsi="Palatino" w:cs="Palatino"/>
           <w:lang w:val="en-US"/>
         </w:rPr>
+        <w:lastRenderedPageBreak/>
         <w:t xml:space="preserve">This leads me to the central question that structures this book: What anxieties are interwoven with algorithms as represented within prominent art practices and how is the possible constituted therein? </w:t>
       </w:r>
     </w:p>
@@ -3732,7 +3770,7 @@
           <w:rFonts w:ascii="Palatino" w:eastAsia="Palatino" w:hAnsi="Palatino" w:cs="Palatino"/>
           <w:lang w:val="en-US"/>
         </w:rPr>
-        <w:footnoteReference w:id="29"/>
+        <w:footnoteReference w:id="31"/>
       </w:r>
       <w:r>
         <w:rPr>
@@ -3780,7 +3818,15 @@
           <w:rFonts w:ascii="Palatino" w:eastAsia="Palatino" w:hAnsi="Palatino" w:cs="Palatino"/>
           <w:lang w:val="en-US"/>
         </w:rPr>
-        <w:t>Chapter 1 comprises the conceptual framework of this book. I first introduce key anxieties discussed in academic studies on the entanglement of humans with facial recognition, trading algorithms and search algorithms. I then move on to Kierkegaard's conception of anxiety. Since I aim to contribute to a better understanding of the underpinning of the anxieties about specific types of algorithms, the first question I want to raise is: What does it mean to speak of anxiety in Kierkegaard's conception of the term? Chapter 1 provides an outline of Kierkegaard's account of anxiety and, specifically, how it is conceptualized in relation to his other vital concepts that inform his work on anxiety: the self, faith, knowledge and the possible. Chapter 1 closes with a preliminary sketch of the concept of algorithmic anxiety.</w:t>
+        <w:t xml:space="preserve">Chapter 1 comprises the conceptual framework of this book. I first introduce key anxieties discussed in academic studies on the entanglement of humans with facial recognition, trading algorithms and search algorithms. I then move on to Kierkegaard's conception of anxiety. Since I aim to contribute to a better understanding of the underpinning of the anxieties about specific types of algorithms, the first question I want to raise is: What does it mean to speak of anxiety in Kierkegaard's conception of the term? Chapter 1 provides an outline of </w:t>
+      </w:r>
+      <w:r>
+        <w:rPr>
+          <w:rFonts w:ascii="Palatino" w:eastAsia="Palatino" w:hAnsi="Palatino" w:cs="Palatino"/>
+          <w:lang w:val="en-US"/>
+        </w:rPr>
+        <w:lastRenderedPageBreak/>
+        <w:t>Kierkegaard's account of anxiety and, specifically, how it is conceptualized in relation to his other vital concepts that inform his work on anxiety: the self, faith, knowledge and the possible. Chapter 1 closes with a preliminary sketch of the concept of algorithmic anxiety.</w:t>
       </w:r>
     </w:p>
     <w:p>
@@ -4026,120 +4072,127 @@
           <w:rFonts w:ascii="Palatino" w:eastAsia="Palatino" w:hAnsi="Palatino" w:cs="Palatino"/>
           <w:lang w:val="en-US"/>
         </w:rPr>
+        <w:t>It has to be noted that the artworks I have selected for analysis are preponderantly made by Western artists who have received a great deal of critical attention and who have been exhibited repeatedly in art exhibitions about algorithmic culture primarily</w:t>
+      </w:r>
+      <w:r>
+        <w:rPr>
+          <w:rFonts w:ascii="Palatino" w:eastAsia="Palatino" w:hAnsi="Palatino" w:cs="Palatino"/>
+          <w:lang w:val="en-US"/>
+        </w:rPr>
+        <w:t xml:space="preserve"> </w:t>
+      </w:r>
+      <w:r>
+        <w:rPr>
+          <w:rFonts w:ascii="Palatino" w:eastAsia="Palatino" w:hAnsi="Palatino" w:cs="Palatino"/>
+          <w:lang w:val="en-US"/>
+        </w:rPr>
+        <w:t>—</w:t>
+      </w:r>
+      <w:r>
+        <w:rPr>
+          <w:rFonts w:ascii="Palatino" w:eastAsia="Palatino" w:hAnsi="Palatino" w:cs="Palatino"/>
+          <w:lang w:val="en-US"/>
+        </w:rPr>
+        <w:t xml:space="preserve"> </w:t>
+      </w:r>
+      <w:r>
+        <w:rPr>
+          <w:rFonts w:ascii="Palatino" w:eastAsia="Palatino" w:hAnsi="Palatino" w:cs="Palatino"/>
+          <w:lang w:val="en-US"/>
+        </w:rPr>
+        <w:t>but not exclusively</w:t>
+      </w:r>
+      <w:r>
+        <w:rPr>
+          <w:rFonts w:ascii="Palatino" w:eastAsia="Palatino" w:hAnsi="Palatino" w:cs="Palatino"/>
+          <w:lang w:val="en-US"/>
+        </w:rPr>
+        <w:t xml:space="preserve"> </w:t>
+      </w:r>
+      <w:r>
+        <w:rPr>
+          <w:rFonts w:ascii="Palatino" w:eastAsia="Palatino" w:hAnsi="Palatino" w:cs="Palatino"/>
+          <w:lang w:val="en-US"/>
+        </w:rPr>
+        <w:t>—</w:t>
+      </w:r>
+      <w:r>
+        <w:rPr>
+          <w:rFonts w:ascii="Palatino" w:eastAsia="Palatino" w:hAnsi="Palatino" w:cs="Palatino"/>
+          <w:lang w:val="en-US"/>
+        </w:rPr>
+        <w:t xml:space="preserve"> </w:t>
+      </w:r>
+      <w:r>
+        <w:rPr>
+          <w:rFonts w:ascii="Palatino" w:eastAsia="Palatino" w:hAnsi="Palatino" w:cs="Palatino"/>
+          <w:lang w:val="en-US"/>
+        </w:rPr>
+        <w:t>in Western Europe and the U.S. This focus on Western artists in Western exhibitions is for reasons of access: over the past seven years, I have visited numerous exhibitions on algorithmic culture, mainly in Western Europe and in the U.S., that reflected an anxiety that one could also find in popular and mainstream Western media reports</w:t>
+      </w:r>
+      <w:r>
+        <w:rPr>
+          <w:rFonts w:ascii="Palatino" w:eastAsia="Palatino" w:hAnsi="Palatino" w:cs="Palatino"/>
+          <w:lang w:val="en-US"/>
+        </w:rPr>
+        <w:t xml:space="preserve"> </w:t>
+      </w:r>
+      <w:r>
+        <w:rPr>
+          <w:rFonts w:ascii="Palatino" w:eastAsia="Palatino" w:hAnsi="Palatino" w:cs="Palatino"/>
+          <w:lang w:val="en-US"/>
+        </w:rPr>
+        <w:t>—</w:t>
+      </w:r>
+      <w:r>
+        <w:rPr>
+          <w:rFonts w:ascii="Palatino" w:eastAsia="Palatino" w:hAnsi="Palatino" w:cs="Palatino"/>
+          <w:lang w:val="en-US"/>
+        </w:rPr>
+        <w:t xml:space="preserve"> </w:t>
+      </w:r>
+      <w:r>
+        <w:rPr>
+          <w:rFonts w:ascii="Palatino" w:eastAsia="Palatino" w:hAnsi="Palatino" w:cs="Palatino"/>
+          <w:lang w:val="en-US"/>
+        </w:rPr>
+        <w:t>written in languages I can read</w:t>
+      </w:r>
+      <w:r>
+        <w:rPr>
+          <w:rFonts w:ascii="Palatino" w:eastAsia="Palatino" w:hAnsi="Palatino" w:cs="Palatino"/>
+          <w:lang w:val="en-US"/>
+        </w:rPr>
+        <w:t xml:space="preserve"> </w:t>
+      </w:r>
+      <w:r>
+        <w:rPr>
+          <w:rFonts w:ascii="Palatino" w:eastAsia="Palatino" w:hAnsi="Palatino" w:cs="Palatino"/>
+          <w:lang w:val="en-US"/>
+        </w:rPr>
+        <w:t>—</w:t>
+      </w:r>
+      <w:r>
+        <w:rPr>
+          <w:rFonts w:ascii="Palatino" w:eastAsia="Palatino" w:hAnsi="Palatino" w:cs="Palatino"/>
+          <w:lang w:val="en-US"/>
+        </w:rPr>
+        <w:t xml:space="preserve"> </w:t>
+      </w:r>
+      <w:r>
+        <w:rPr>
+          <w:rFonts w:ascii="Palatino" w:eastAsia="Palatino" w:hAnsi="Palatino" w:cs="Palatino"/>
+          <w:lang w:val="en-US"/>
+        </w:rPr>
+        <w:t xml:space="preserve">on the </w:t>
+      </w:r>
+      <w:r>
+        <w:rPr>
+          <w:rFonts w:ascii="Palatino" w:eastAsia="Palatino" w:hAnsi="Palatino" w:cs="Palatino"/>
+          <w:lang w:val="en-US"/>
+        </w:rPr>
         <w:lastRenderedPageBreak/>
-        <w:t>It has to be noted that the artworks I have selected for analysis are preponderantly made by Western artists who have received a great deal of critical attention and who have been exhibited repeatedly in art exhibitions about algorithmic culture primarily</w:t>
-      </w:r>
-      <w:r>
-        <w:rPr>
-          <w:rFonts w:ascii="Palatino" w:eastAsia="Palatino" w:hAnsi="Palatino" w:cs="Palatino"/>
-          <w:lang w:val="en-US"/>
-        </w:rPr>
-        <w:t xml:space="preserve"> </w:t>
-      </w:r>
-      <w:r>
-        <w:rPr>
-          <w:rFonts w:ascii="Palatino" w:eastAsia="Palatino" w:hAnsi="Palatino" w:cs="Palatino"/>
-          <w:lang w:val="en-US"/>
-        </w:rPr>
-        <w:t>—</w:t>
-      </w:r>
-      <w:r>
-        <w:rPr>
-          <w:rFonts w:ascii="Palatino" w:eastAsia="Palatino" w:hAnsi="Palatino" w:cs="Palatino"/>
-          <w:lang w:val="en-US"/>
-        </w:rPr>
-        <w:t xml:space="preserve"> </w:t>
-      </w:r>
-      <w:r>
-        <w:rPr>
-          <w:rFonts w:ascii="Palatino" w:eastAsia="Palatino" w:hAnsi="Palatino" w:cs="Palatino"/>
-          <w:lang w:val="en-US"/>
-        </w:rPr>
-        <w:t>but not exclusively</w:t>
-      </w:r>
-      <w:r>
-        <w:rPr>
-          <w:rFonts w:ascii="Palatino" w:eastAsia="Palatino" w:hAnsi="Palatino" w:cs="Palatino"/>
-          <w:lang w:val="en-US"/>
-        </w:rPr>
-        <w:t xml:space="preserve"> </w:t>
-      </w:r>
-      <w:r>
-        <w:rPr>
-          <w:rFonts w:ascii="Palatino" w:eastAsia="Palatino" w:hAnsi="Palatino" w:cs="Palatino"/>
-          <w:lang w:val="en-US"/>
-        </w:rPr>
-        <w:t>—</w:t>
-      </w:r>
-      <w:r>
-        <w:rPr>
-          <w:rFonts w:ascii="Palatino" w:eastAsia="Palatino" w:hAnsi="Palatino" w:cs="Palatino"/>
-          <w:lang w:val="en-US"/>
-        </w:rPr>
-        <w:t xml:space="preserve"> </w:t>
-      </w:r>
-      <w:r>
-        <w:rPr>
-          <w:rFonts w:ascii="Palatino" w:eastAsia="Palatino" w:hAnsi="Palatino" w:cs="Palatino"/>
-          <w:lang w:val="en-US"/>
-        </w:rPr>
-        <w:t>in Western Europe and the U.S. This focus on Western artists in Western exhibitions is for reasons of access: over the past seven years, I have visited numerous exhibitions on algorithmic culture, mainly in Western Europe and in the U.S., that reflected an anxiety that one could also find in popular and mainstream Western media reports</w:t>
-      </w:r>
-      <w:r>
-        <w:rPr>
-          <w:rFonts w:ascii="Palatino" w:eastAsia="Palatino" w:hAnsi="Palatino" w:cs="Palatino"/>
-          <w:lang w:val="en-US"/>
-        </w:rPr>
-        <w:t xml:space="preserve"> </w:t>
-      </w:r>
-      <w:r>
-        <w:rPr>
-          <w:rFonts w:ascii="Palatino" w:eastAsia="Palatino" w:hAnsi="Palatino" w:cs="Palatino"/>
-          <w:lang w:val="en-US"/>
-        </w:rPr>
-        <w:t>—</w:t>
-      </w:r>
-      <w:r>
-        <w:rPr>
-          <w:rFonts w:ascii="Palatino" w:eastAsia="Palatino" w:hAnsi="Palatino" w:cs="Palatino"/>
-          <w:lang w:val="en-US"/>
-        </w:rPr>
-        <w:t xml:space="preserve"> </w:t>
-      </w:r>
-      <w:r>
-        <w:rPr>
-          <w:rFonts w:ascii="Palatino" w:eastAsia="Palatino" w:hAnsi="Palatino" w:cs="Palatino"/>
-          <w:lang w:val="en-US"/>
-        </w:rPr>
-        <w:t>written in languages I can read</w:t>
-      </w:r>
-      <w:r>
-        <w:rPr>
-          <w:rFonts w:ascii="Palatino" w:eastAsia="Palatino" w:hAnsi="Palatino" w:cs="Palatino"/>
-          <w:lang w:val="en-US"/>
-        </w:rPr>
-        <w:t xml:space="preserve"> </w:t>
-      </w:r>
-      <w:r>
-        <w:rPr>
-          <w:rFonts w:ascii="Palatino" w:eastAsia="Palatino" w:hAnsi="Palatino" w:cs="Palatino"/>
-          <w:lang w:val="en-US"/>
-        </w:rPr>
-        <w:t>—</w:t>
-      </w:r>
-      <w:r>
-        <w:rPr>
-          <w:rFonts w:ascii="Palatino" w:eastAsia="Palatino" w:hAnsi="Palatino" w:cs="Palatino"/>
-          <w:lang w:val="en-US"/>
-        </w:rPr>
-        <w:t xml:space="preserve"> </w:t>
-      </w:r>
-      <w:r>
-        <w:rPr>
-          <w:rFonts w:ascii="Palatino" w:eastAsia="Palatino" w:hAnsi="Palatino" w:cs="Palatino"/>
-          <w:lang w:val="en-US"/>
-        </w:rPr>
-        <w:t>on the developments of algorithmic culture. That said, the examples covered provide a thorough cross-section of contemporary art about algorithms.</w:t>
+        <w:t>developments of algorithmic culture. That said, the examples covered provide a thorough cross-section of contemporary art about algorithms.</w:t>
       </w:r>
     </w:p>
     <w:p>
@@ -4453,85 +4506,92 @@
           <w:color w:val="000000"/>
           <w:lang w:val="en-US"/>
         </w:rPr>
+        <w:t>characterized</w:t>
+      </w:r>
+      <w:r>
+        <w:rPr>
+          <w:rFonts w:ascii="Palatino" w:eastAsia="Palatino" w:hAnsi="Palatino" w:cs="Palatino"/>
+          <w:color w:val="000000"/>
+          <w:lang w:val="en-US"/>
+        </w:rPr>
+        <w:t xml:space="preserve"> by artists that in various ways tinker with or reenact the inner workings of aspects algorithmic trading. B</w:t>
+      </w:r>
+      <w:r>
+        <w:rPr>
+          <w:rFonts w:ascii="Palatino" w:eastAsia="Palatino" w:hAnsi="Palatino" w:cs="Palatino"/>
+          <w:lang w:val="en-US"/>
+        </w:rPr>
+        <w:t xml:space="preserve">oth tend to focus on, and add emphasis to, a limited set of infrastructural aspects of algorithmic trading. This is followed by an analysis of a third approach which focuses on a spectral imaginary of trading algorithms, exemplified in this chapter by Emma Charles’ experimental video artwork, </w:t>
+      </w:r>
+      <w:r>
+        <w:rPr>
+          <w:rFonts w:ascii="Palatino" w:eastAsia="Palatino" w:hAnsi="Palatino" w:cs="Palatino"/>
+          <w:i/>
+          <w:lang w:val="en-US"/>
+        </w:rPr>
+        <w:t xml:space="preserve">Fragments on Machines </w:t>
+      </w:r>
+      <w:r>
+        <w:rPr>
+          <w:rFonts w:ascii="Palatino" w:eastAsia="Palatino" w:hAnsi="Palatino" w:cs="Palatino"/>
+          <w:lang w:val="en-US"/>
+        </w:rPr>
+        <w:t xml:space="preserve">(2013), and </w:t>
+      </w:r>
+      <w:proofErr w:type="spellStart"/>
+      <w:r>
+        <w:rPr>
+          <w:rFonts w:ascii="Palatino" w:eastAsia="Palatino" w:hAnsi="Palatino" w:cs="Palatino"/>
+          <w:lang w:val="en-US"/>
+        </w:rPr>
+        <w:t>Femke</w:t>
+      </w:r>
+      <w:proofErr w:type="spellEnd"/>
+      <w:r>
+        <w:rPr>
+          <w:rFonts w:ascii="Palatino" w:eastAsia="Palatino" w:hAnsi="Palatino" w:cs="Palatino"/>
+          <w:lang w:val="en-US"/>
+        </w:rPr>
+        <w:t xml:space="preserve"> </w:t>
+      </w:r>
+      <w:proofErr w:type="spellStart"/>
+      <w:r>
+        <w:rPr>
+          <w:rFonts w:ascii="Palatino" w:eastAsia="Palatino" w:hAnsi="Palatino" w:cs="Palatino"/>
+          <w:lang w:val="en-US"/>
+        </w:rPr>
+        <w:t>Herregraven’s</w:t>
+      </w:r>
+      <w:proofErr w:type="spellEnd"/>
+      <w:r>
+        <w:rPr>
+          <w:rFonts w:ascii="Palatino" w:eastAsia="Palatino" w:hAnsi="Palatino" w:cs="Palatino"/>
+          <w:lang w:val="en-US"/>
+        </w:rPr>
+        <w:t xml:space="preserve"> work </w:t>
+      </w:r>
+      <w:r>
+        <w:rPr>
+          <w:rFonts w:ascii="Palatino" w:eastAsia="Palatino" w:hAnsi="Palatino" w:cs="Palatino"/>
+          <w:i/>
+          <w:lang w:val="en-US"/>
+        </w:rPr>
+        <w:t>Pull everything, pull everything</w:t>
+      </w:r>
+      <w:r>
+        <w:rPr>
+          <w:rFonts w:ascii="Palatino" w:eastAsia="Palatino" w:hAnsi="Palatino" w:cs="Palatino"/>
+          <w:lang w:val="en-US"/>
+        </w:rPr>
+        <w:t xml:space="preserve"> (2018). Their spectral imaginary of trading algorithms focuses on the broader relational context within which algorithmic trading is </w:t>
+      </w:r>
+      <w:r>
+        <w:rPr>
+          <w:rFonts w:ascii="Palatino" w:eastAsia="Palatino" w:hAnsi="Palatino" w:cs="Palatino"/>
+          <w:lang w:val="en-US"/>
+        </w:rPr>
         <w:lastRenderedPageBreak/>
-        <w:t>characterized</w:t>
-      </w:r>
-      <w:r>
-        <w:rPr>
-          <w:rFonts w:ascii="Palatino" w:eastAsia="Palatino" w:hAnsi="Palatino" w:cs="Palatino"/>
-          <w:color w:val="000000"/>
-          <w:lang w:val="en-US"/>
-        </w:rPr>
-        <w:t xml:space="preserve"> by artists that in various ways tinker with or reenact the inner workings of aspects algorithmic trading. B</w:t>
-      </w:r>
-      <w:r>
-        <w:rPr>
-          <w:rFonts w:ascii="Palatino" w:eastAsia="Palatino" w:hAnsi="Palatino" w:cs="Palatino"/>
-          <w:lang w:val="en-US"/>
-        </w:rPr>
-        <w:t xml:space="preserve">oth tend to focus on, and add emphasis to, a limited set of infrastructural aspects of algorithmic trading. This is followed by an analysis of a third approach which focuses on a spectral imaginary of trading algorithms, exemplified in this chapter by Emma Charles’ experimental video artwork, </w:t>
-      </w:r>
-      <w:r>
-        <w:rPr>
-          <w:rFonts w:ascii="Palatino" w:eastAsia="Palatino" w:hAnsi="Palatino" w:cs="Palatino"/>
-          <w:i/>
-          <w:lang w:val="en-US"/>
-        </w:rPr>
-        <w:t xml:space="preserve">Fragments on Machines </w:t>
-      </w:r>
-      <w:r>
-        <w:rPr>
-          <w:rFonts w:ascii="Palatino" w:eastAsia="Palatino" w:hAnsi="Palatino" w:cs="Palatino"/>
-          <w:lang w:val="en-US"/>
-        </w:rPr>
-        <w:t xml:space="preserve">(2013), and </w:t>
-      </w:r>
-      <w:proofErr w:type="spellStart"/>
-      <w:r>
-        <w:rPr>
-          <w:rFonts w:ascii="Palatino" w:eastAsia="Palatino" w:hAnsi="Palatino" w:cs="Palatino"/>
-          <w:lang w:val="en-US"/>
-        </w:rPr>
-        <w:t>Femke</w:t>
-      </w:r>
-      <w:proofErr w:type="spellEnd"/>
-      <w:r>
-        <w:rPr>
-          <w:rFonts w:ascii="Palatino" w:eastAsia="Palatino" w:hAnsi="Palatino" w:cs="Palatino"/>
-          <w:lang w:val="en-US"/>
-        </w:rPr>
-        <w:t xml:space="preserve"> </w:t>
-      </w:r>
-      <w:proofErr w:type="spellStart"/>
-      <w:r>
-        <w:rPr>
-          <w:rFonts w:ascii="Palatino" w:eastAsia="Palatino" w:hAnsi="Palatino" w:cs="Palatino"/>
-          <w:lang w:val="en-US"/>
-        </w:rPr>
-        <w:t>Herregraven’s</w:t>
-      </w:r>
-      <w:proofErr w:type="spellEnd"/>
-      <w:r>
-        <w:rPr>
-          <w:rFonts w:ascii="Palatino" w:eastAsia="Palatino" w:hAnsi="Palatino" w:cs="Palatino"/>
-          <w:lang w:val="en-US"/>
-        </w:rPr>
-        <w:t xml:space="preserve"> work </w:t>
-      </w:r>
-      <w:r>
-        <w:rPr>
-          <w:rFonts w:ascii="Palatino" w:eastAsia="Palatino" w:hAnsi="Palatino" w:cs="Palatino"/>
-          <w:i/>
-          <w:lang w:val="en-US"/>
-        </w:rPr>
-        <w:t>Pull everything, pull everything</w:t>
-      </w:r>
-      <w:r>
-        <w:rPr>
-          <w:rFonts w:ascii="Palatino" w:eastAsia="Palatino" w:hAnsi="Palatino" w:cs="Palatino"/>
-          <w:lang w:val="en-US"/>
-        </w:rPr>
-        <w:t xml:space="preserve"> (2018). Their spectral imaginary of trading algorithms focuses on the broader relational context within which algorithmic trading is embedded. What is more, </w:t>
+        <w:t xml:space="preserve">embedded. What is more, </w:t>
       </w:r>
       <w:r>
         <w:rPr>
@@ -4774,7 +4834,63 @@
           <w:rFonts w:ascii="Palatino" w:eastAsia="Palatino" w:hAnsi="Palatino" w:cs="Palatino"/>
           <w:lang w:val="en-US"/>
         </w:rPr>
-        <w:t xml:space="preserve">will be framed as a </w:t>
+        <w:t>will be framed as a productive form of living through algorithmic anxiety. To move at the spot is to make room for alternative imaginations and possibilities in order to live with and through algorithmic anxiety. In this chapter, the alternative imaginations of masks and camouflage (</w:t>
+      </w:r>
+      <w:r>
+        <w:rPr>
+          <w:rFonts w:ascii="Palatino" w:eastAsia="Palatino" w:hAnsi="Palatino" w:cs="Palatino"/>
+          <w:lang w:val="en-US"/>
+        </w:rPr>
+        <w:t>C</w:t>
+      </w:r>
+      <w:r>
+        <w:rPr>
+          <w:rFonts w:ascii="Palatino" w:eastAsia="Palatino" w:hAnsi="Palatino" w:cs="Palatino"/>
+          <w:lang w:val="en-US"/>
+        </w:rPr>
+        <w:t xml:space="preserve">hapter 2), hybrids and </w:t>
+      </w:r>
+      <w:r>
+        <w:rPr>
+          <w:rFonts w:ascii="Palatino" w:eastAsia="Palatino" w:hAnsi="Palatino" w:cs="Palatino"/>
+          <w:lang w:val="en-US"/>
+        </w:rPr>
+        <w:t>specters</w:t>
+      </w:r>
+      <w:r>
+        <w:rPr>
+          <w:rFonts w:ascii="Palatino" w:eastAsia="Palatino" w:hAnsi="Palatino" w:cs="Palatino"/>
+          <w:lang w:val="en-US"/>
+        </w:rPr>
+        <w:t xml:space="preserve"> (</w:t>
+      </w:r>
+      <w:r>
+        <w:rPr>
+          <w:rFonts w:ascii="Palatino" w:eastAsia="Palatino" w:hAnsi="Palatino" w:cs="Palatino"/>
+          <w:lang w:val="en-US"/>
+        </w:rPr>
+        <w:t>C</w:t>
+      </w:r>
+      <w:r>
+        <w:rPr>
+          <w:rFonts w:ascii="Palatino" w:eastAsia="Palatino" w:hAnsi="Palatino" w:cs="Palatino"/>
+          <w:lang w:val="en-US"/>
+        </w:rPr>
+        <w:t>hapter 3), collectors and collections (</w:t>
+      </w:r>
+      <w:r>
+        <w:rPr>
+          <w:rFonts w:ascii="Palatino" w:eastAsia="Palatino" w:hAnsi="Palatino" w:cs="Palatino"/>
+          <w:lang w:val="en-US"/>
+        </w:rPr>
+        <w:t>C</w:t>
+      </w:r>
+      <w:r>
+        <w:rPr>
+          <w:rFonts w:ascii="Palatino" w:eastAsia="Palatino" w:hAnsi="Palatino" w:cs="Palatino"/>
+          <w:lang w:val="en-US"/>
+        </w:rPr>
+        <w:t xml:space="preserve">hapter 4) will be framed as figures of movement at the spot. These figures of motion show that the algorithmic structures we inhabit and that inhibit us can be opened by moving beyond the limitations detected by algorithms. They point </w:t>
       </w:r>
       <w:r>
         <w:rPr>
@@ -4782,72 +4898,7 @@
           <w:lang w:val="en-US"/>
         </w:rPr>
         <w:lastRenderedPageBreak/>
-        <w:t>productive form of living through algorithmic anxiety. To move at the spot is to make room for alternative imaginations and possibilities in order to live with and through algorithmic anxiety. In this chapter, the alternative imaginations of masks and camouflage (</w:t>
-      </w:r>
-      <w:r>
-        <w:rPr>
-          <w:rFonts w:ascii="Palatino" w:eastAsia="Palatino" w:hAnsi="Palatino" w:cs="Palatino"/>
-          <w:lang w:val="en-US"/>
-        </w:rPr>
-        <w:t>C</w:t>
-      </w:r>
-      <w:r>
-        <w:rPr>
-          <w:rFonts w:ascii="Palatino" w:eastAsia="Palatino" w:hAnsi="Palatino" w:cs="Palatino"/>
-          <w:lang w:val="en-US"/>
-        </w:rPr>
-        <w:t>hapter 2), hybr</w:t>
-      </w:r>
-      <w:bookmarkStart w:id="0" w:name="_GoBack"/>
-      <w:bookmarkEnd w:id="0"/>
-      <w:r>
-        <w:rPr>
-          <w:rFonts w:ascii="Palatino" w:eastAsia="Palatino" w:hAnsi="Palatino" w:cs="Palatino"/>
-          <w:lang w:val="en-US"/>
-        </w:rPr>
-        <w:t xml:space="preserve">ids and </w:t>
-      </w:r>
-      <w:r>
-        <w:rPr>
-          <w:rFonts w:ascii="Palatino" w:eastAsia="Palatino" w:hAnsi="Palatino" w:cs="Palatino"/>
-          <w:lang w:val="en-US"/>
-        </w:rPr>
-        <w:t>specters</w:t>
-      </w:r>
-      <w:r>
-        <w:rPr>
-          <w:rFonts w:ascii="Palatino" w:eastAsia="Palatino" w:hAnsi="Palatino" w:cs="Palatino"/>
-          <w:lang w:val="en-US"/>
-        </w:rPr>
-        <w:t xml:space="preserve"> (</w:t>
-      </w:r>
-      <w:r>
-        <w:rPr>
-          <w:rFonts w:ascii="Palatino" w:eastAsia="Palatino" w:hAnsi="Palatino" w:cs="Palatino"/>
-          <w:lang w:val="en-US"/>
-        </w:rPr>
-        <w:t>C</w:t>
-      </w:r>
-      <w:r>
-        <w:rPr>
-          <w:rFonts w:ascii="Palatino" w:eastAsia="Palatino" w:hAnsi="Palatino" w:cs="Palatino"/>
-          <w:lang w:val="en-US"/>
-        </w:rPr>
-        <w:t>hapter 3), collectors and collections (</w:t>
-      </w:r>
-      <w:r>
-        <w:rPr>
-          <w:rFonts w:ascii="Palatino" w:eastAsia="Palatino" w:hAnsi="Palatino" w:cs="Palatino"/>
-          <w:lang w:val="en-US"/>
-        </w:rPr>
-        <w:t>C</w:t>
-      </w:r>
-      <w:r>
-        <w:rPr>
-          <w:rFonts w:ascii="Palatino" w:eastAsia="Palatino" w:hAnsi="Palatino" w:cs="Palatino"/>
-          <w:lang w:val="en-US"/>
-        </w:rPr>
-        <w:t>hapter 4) will be framed as figures of movement at the spot. These figures of motion show that the algorithmic structures we inhabit and that inhibit us can be opened by moving beyond the limitations detected by algorithms. They point to the many contradictory relations within algorithmic culture and represent different ways to relate to possibility, in order to live through algorithmic anxiety.</w:t>
+        <w:t>to the many contradictory relations within algorithmic culture and represent different ways to relate to possibility, in order to live through algorithmic anxiety.</w:t>
       </w:r>
     </w:p>
     <w:p>
@@ -4905,9 +4956,9 @@
   <w:footnote w:id="1">
     <w:p>
       <w:pPr>
-        <w:pStyle w:val="FootnoteText"/>
-        <w:rPr>
-          <w:lang w:val="en-US"/>
+        <w:rPr>
+          <w:rFonts w:asciiTheme="minorHAnsi" w:hAnsiTheme="minorHAnsi" w:cs="Palatino"/>
+          <w:color w:val="000000" w:themeColor="text1"/>
         </w:rPr>
       </w:pPr>
       <w:r>
@@ -4920,45 +4971,61 @@
         <w:t xml:space="preserve"> </w:t>
       </w:r>
       <w:r>
-        <w:rPr>
-          <w:rFonts w:ascii="Palatino" w:eastAsia="Palatino" w:hAnsi="Palatino" w:cs="Palatino"/>
-        </w:rPr>
-        <w:t xml:space="preserve">(Galloway 2006; </w:t>
-      </w:r>
-      <w:proofErr w:type="spellStart"/>
-      <w:r>
-        <w:rPr>
-          <w:rFonts w:ascii="Palatino" w:eastAsia="Palatino" w:hAnsi="Palatino" w:cs="Palatino"/>
-        </w:rPr>
-        <w:t>Striphas</w:t>
-      </w:r>
-      <w:proofErr w:type="spellEnd"/>
-      <w:r>
-        <w:rPr>
-          <w:rFonts w:ascii="Palatino" w:eastAsia="Palatino" w:hAnsi="Palatino" w:cs="Palatino"/>
-        </w:rPr>
-        <w:t xml:space="preserve"> 2015; </w:t>
-      </w:r>
-      <w:proofErr w:type="spellStart"/>
-      <w:r>
-        <w:rPr>
-          <w:rFonts w:ascii="Palatino" w:eastAsia="Palatino" w:hAnsi="Palatino" w:cs="Palatino"/>
-        </w:rPr>
-        <w:t>Dourish</w:t>
-      </w:r>
-      <w:proofErr w:type="spellEnd"/>
-      <w:r>
-        <w:rPr>
-          <w:rFonts w:ascii="Palatino" w:eastAsia="Palatino" w:hAnsi="Palatino" w:cs="Palatino"/>
-        </w:rPr>
-        <w:t xml:space="preserve"> 2016)</w:t>
+        <w:t xml:space="preserve">A. </w:t>
+      </w:r>
+      <w:r>
+        <w:rPr>
+          <w:rFonts w:asciiTheme="minorHAnsi" w:hAnsiTheme="minorHAnsi" w:cs="Palatino"/>
+          <w:color w:val="000000" w:themeColor="text1"/>
+        </w:rPr>
+        <w:t xml:space="preserve">Galloway, </w:t>
+      </w:r>
+      <w:r>
+        <w:rPr>
+          <w:rFonts w:asciiTheme="minorHAnsi" w:hAnsiTheme="minorHAnsi" w:cs="Palatino"/>
+          <w:i/>
+          <w:iCs/>
+          <w:color w:val="000000" w:themeColor="text1"/>
+        </w:rPr>
+        <w:t>Gaming: Essays on Algorithmic Culture</w:t>
+      </w:r>
+      <w:r>
+        <w:rPr>
+          <w:rFonts w:asciiTheme="minorHAnsi" w:hAnsiTheme="minorHAnsi" w:cs="Palatino"/>
+          <w:color w:val="000000" w:themeColor="text1"/>
+        </w:rPr>
+        <w:t>,</w:t>
+      </w:r>
+      <w:r>
+        <w:rPr>
+          <w:rFonts w:asciiTheme="minorHAnsi" w:hAnsiTheme="minorHAnsi" w:cs="Palatino"/>
+          <w:color w:val="000000" w:themeColor="text1"/>
+        </w:rPr>
+        <w:t xml:space="preserve"> Minnesota: Minnesota University Press</w:t>
+      </w:r>
+      <w:r>
+        <w:rPr>
+          <w:rFonts w:asciiTheme="minorHAnsi" w:hAnsiTheme="minorHAnsi" w:cs="Palatino"/>
+          <w:color w:val="000000" w:themeColor="text1"/>
+        </w:rPr>
+        <w:t xml:space="preserve">, </w:t>
+      </w:r>
+      <w:r>
+        <w:rPr>
+          <w:rFonts w:asciiTheme="minorHAnsi" w:hAnsiTheme="minorHAnsi" w:cs="Palatino"/>
+          <w:color w:val="000000" w:themeColor="text1"/>
+        </w:rPr>
+        <w:t>2006.</w:t>
       </w:r>
     </w:p>
   </w:footnote>
   <w:footnote w:id="2">
     <w:p>
       <w:pPr>
-        <w:pStyle w:val="FootnoteText"/>
+        <w:rPr>
+          <w:rFonts w:asciiTheme="minorHAnsi" w:hAnsiTheme="minorHAnsi" w:cs="Palatino"/>
+          <w:color w:val="000000" w:themeColor="text1"/>
+        </w:rPr>
       </w:pPr>
       <w:r>
         <w:rPr>
@@ -4967,20 +5034,91 @@
         <w:footnoteRef/>
       </w:r>
       <w:r>
-        <w:t xml:space="preserve"> </w:t>
-      </w:r>
-      <w:r>
-        <w:rPr>
-          <w:rFonts w:ascii="Palatino" w:eastAsia="Palatino" w:hAnsi="Palatino" w:cs="Palatino"/>
-        </w:rPr>
-        <w:t>(2016, p. 14)</w:t>
+        <w:t xml:space="preserve"> T. </w:t>
+      </w:r>
+      <w:proofErr w:type="spellStart"/>
+      <w:r>
+        <w:rPr>
+          <w:rFonts w:asciiTheme="minorHAnsi" w:hAnsiTheme="minorHAnsi" w:cs="Palatino"/>
+          <w:color w:val="000000" w:themeColor="text1"/>
+        </w:rPr>
+        <w:t>Striphas</w:t>
+      </w:r>
+      <w:proofErr w:type="spellEnd"/>
+      <w:r>
+        <w:rPr>
+          <w:rFonts w:asciiTheme="minorHAnsi" w:hAnsiTheme="minorHAnsi" w:cs="Palatino"/>
+          <w:color w:val="000000" w:themeColor="text1"/>
+        </w:rPr>
+        <w:t>, ‘Algorithmic Culture’</w:t>
+      </w:r>
+      <w:r>
+        <w:rPr>
+          <w:rFonts w:asciiTheme="minorHAnsi" w:hAnsiTheme="minorHAnsi" w:cs="Palatino"/>
+          <w:color w:val="000000" w:themeColor="text1"/>
+        </w:rPr>
+        <w:t>,</w:t>
+      </w:r>
+      <w:r>
+        <w:rPr>
+          <w:rFonts w:asciiTheme="minorHAnsi" w:hAnsiTheme="minorHAnsi" w:cs="Palatino"/>
+          <w:color w:val="000000" w:themeColor="text1"/>
+        </w:rPr>
+        <w:t xml:space="preserve"> </w:t>
+      </w:r>
+      <w:r>
+        <w:rPr>
+          <w:rFonts w:asciiTheme="minorHAnsi" w:hAnsiTheme="minorHAnsi" w:cs="Palatino"/>
+          <w:i/>
+          <w:iCs/>
+          <w:color w:val="000000" w:themeColor="text1"/>
+        </w:rPr>
+        <w:t>European Journal of Cultural Studies</w:t>
+      </w:r>
+      <w:r>
+        <w:rPr>
+          <w:rFonts w:asciiTheme="minorHAnsi" w:hAnsiTheme="minorHAnsi" w:cs="Palatino"/>
+          <w:color w:val="000000" w:themeColor="text1"/>
+        </w:rPr>
+        <w:t>, 18</w:t>
+      </w:r>
+      <w:r>
+        <w:rPr>
+          <w:rFonts w:asciiTheme="minorHAnsi" w:hAnsiTheme="minorHAnsi" w:cs="Palatino"/>
+          <w:color w:val="000000" w:themeColor="text1"/>
+        </w:rPr>
+        <w:t>.</w:t>
+      </w:r>
+      <w:r>
+        <w:rPr>
+          <w:rFonts w:asciiTheme="minorHAnsi" w:hAnsiTheme="minorHAnsi" w:cs="Palatino"/>
+          <w:color w:val="000000" w:themeColor="text1"/>
+        </w:rPr>
+        <w:t>4-5 (2015)</w:t>
+      </w:r>
+      <w:r>
+        <w:rPr>
+          <w:rFonts w:asciiTheme="minorHAnsi" w:hAnsiTheme="minorHAnsi" w:cs="Palatino"/>
+          <w:color w:val="000000" w:themeColor="text1"/>
+        </w:rPr>
+        <w:t xml:space="preserve">: </w:t>
+      </w:r>
+      <w:r>
+        <w:rPr>
+          <w:rFonts w:asciiTheme="minorHAnsi" w:hAnsiTheme="minorHAnsi" w:cs="Palatino"/>
+          <w:color w:val="000000" w:themeColor="text1"/>
+        </w:rPr>
+        <w:t>395-412.</w:t>
       </w:r>
     </w:p>
   </w:footnote>
   <w:footnote w:id="3">
     <w:p>
       <w:pPr>
-        <w:pStyle w:val="FootnoteText"/>
+        <w:rPr>
+          <w:rFonts w:asciiTheme="minorHAnsi" w:hAnsiTheme="minorHAnsi" w:cs="Palatino"/>
+          <w:color w:val="000000" w:themeColor="text1"/>
+        </w:rPr>
       </w:pPr>
       <w:r>
         <w:rPr>
@@ -4989,34 +5127,133 @@
         <w:footnoteRef/>
       </w:r>
       <w:r>
-        <w:t xml:space="preserve"> </w:t>
-      </w:r>
-      <w:r>
-        <w:rPr>
-          <w:rFonts w:ascii="Palatino" w:eastAsia="Palatino" w:hAnsi="Palatino" w:cs="Palatino"/>
-        </w:rPr>
-        <w:t>(</w:t>
+        <w:t xml:space="preserve"> P. </w:t>
       </w:r>
       <w:proofErr w:type="spellStart"/>
       <w:r>
         <w:rPr>
-          <w:rFonts w:ascii="Palatino" w:eastAsia="Palatino" w:hAnsi="Palatino" w:cs="Palatino"/>
-        </w:rPr>
-        <w:t>Striphas</w:t>
+          <w:rFonts w:asciiTheme="minorHAnsi" w:hAnsiTheme="minorHAnsi" w:cs="Palatino"/>
+          <w:color w:val="000000" w:themeColor="text1"/>
+        </w:rPr>
+        <w:t>Dourish</w:t>
       </w:r>
       <w:proofErr w:type="spellEnd"/>
       <w:r>
         <w:rPr>
-          <w:rFonts w:ascii="Palatino" w:eastAsia="Palatino" w:hAnsi="Palatino" w:cs="Palatino"/>
-        </w:rPr>
-        <w:t xml:space="preserve"> 2015, p. 395)</w:t>
+          <w:rFonts w:asciiTheme="minorHAnsi" w:hAnsiTheme="minorHAnsi" w:cs="Palatino"/>
+          <w:color w:val="000000" w:themeColor="text1"/>
+        </w:rPr>
+        <w:t xml:space="preserve">, ‘Algorithms and </w:t>
+      </w:r>
+      <w:r>
+        <w:rPr>
+          <w:rFonts w:asciiTheme="minorHAnsi" w:hAnsiTheme="minorHAnsi" w:cs="Palatino"/>
+          <w:color w:val="000000" w:themeColor="text1"/>
+        </w:rPr>
+        <w:t>T</w:t>
+      </w:r>
+      <w:r>
+        <w:rPr>
+          <w:rFonts w:asciiTheme="minorHAnsi" w:hAnsiTheme="minorHAnsi" w:cs="Palatino"/>
+          <w:color w:val="000000" w:themeColor="text1"/>
+        </w:rPr>
+        <w:t xml:space="preserve">heir </w:t>
+      </w:r>
+      <w:r>
+        <w:rPr>
+          <w:rFonts w:asciiTheme="minorHAnsi" w:hAnsiTheme="minorHAnsi" w:cs="Palatino"/>
+          <w:color w:val="000000" w:themeColor="text1"/>
+        </w:rPr>
+        <w:t>O</w:t>
+      </w:r>
+      <w:r>
+        <w:rPr>
+          <w:rFonts w:asciiTheme="minorHAnsi" w:hAnsiTheme="minorHAnsi" w:cs="Palatino"/>
+          <w:color w:val="000000" w:themeColor="text1"/>
+        </w:rPr>
+        <w:t xml:space="preserve">thers: Algorithmic </w:t>
+      </w:r>
+      <w:r>
+        <w:rPr>
+          <w:rFonts w:asciiTheme="minorHAnsi" w:hAnsiTheme="minorHAnsi" w:cs="Palatino"/>
+          <w:color w:val="000000" w:themeColor="text1"/>
+        </w:rPr>
+        <w:t>C</w:t>
+      </w:r>
+      <w:r>
+        <w:rPr>
+          <w:rFonts w:asciiTheme="minorHAnsi" w:hAnsiTheme="minorHAnsi" w:cs="Palatino"/>
+          <w:color w:val="000000" w:themeColor="text1"/>
+        </w:rPr>
+        <w:t xml:space="preserve">ulture in </w:t>
+      </w:r>
+      <w:r>
+        <w:rPr>
+          <w:rFonts w:asciiTheme="minorHAnsi" w:hAnsiTheme="minorHAnsi" w:cs="Palatino"/>
+          <w:color w:val="000000" w:themeColor="text1"/>
+        </w:rPr>
+        <w:t>C</w:t>
+      </w:r>
+      <w:r>
+        <w:rPr>
+          <w:rFonts w:asciiTheme="minorHAnsi" w:hAnsiTheme="minorHAnsi" w:cs="Palatino"/>
+          <w:color w:val="000000" w:themeColor="text1"/>
+        </w:rPr>
+        <w:t>ontext’</w:t>
+      </w:r>
+      <w:r>
+        <w:rPr>
+          <w:rFonts w:asciiTheme="minorHAnsi" w:hAnsiTheme="minorHAnsi" w:cs="Palatino"/>
+          <w:color w:val="000000" w:themeColor="text1"/>
+        </w:rPr>
+        <w:t xml:space="preserve">, </w:t>
+      </w:r>
+      <w:r>
+        <w:rPr>
+          <w:rFonts w:asciiTheme="minorHAnsi" w:hAnsiTheme="minorHAnsi" w:cs="Palatino"/>
+          <w:i/>
+          <w:iCs/>
+          <w:color w:val="000000" w:themeColor="text1"/>
+        </w:rPr>
+        <w:t>Big Data &amp; Society</w:t>
+      </w:r>
+      <w:r>
+        <w:rPr>
+          <w:rFonts w:asciiTheme="minorHAnsi" w:hAnsiTheme="minorHAnsi" w:cs="Palatino"/>
+          <w:color w:val="000000" w:themeColor="text1"/>
+        </w:rPr>
+        <w:t> (2016)</w:t>
+      </w:r>
+      <w:r>
+        <w:rPr>
+          <w:rFonts w:asciiTheme="minorHAnsi" w:hAnsiTheme="minorHAnsi" w:cs="Palatino"/>
+          <w:color w:val="000000" w:themeColor="text1"/>
+        </w:rPr>
+        <w:t xml:space="preserve">: </w:t>
+      </w:r>
+      <w:r>
+        <w:rPr>
+          <w:rFonts w:asciiTheme="minorHAnsi" w:hAnsiTheme="minorHAnsi" w:cs="Palatino"/>
+          <w:color w:val="000000" w:themeColor="text1"/>
+        </w:rPr>
+        <w:t>https://doi.org/10.1177/2053951716665128</w:t>
+      </w:r>
+      <w:r>
+        <w:rPr>
+          <w:rFonts w:asciiTheme="minorHAnsi" w:hAnsiTheme="minorHAnsi" w:cs="Palatino"/>
+          <w:color w:val="000000" w:themeColor="text1"/>
+        </w:rPr>
+        <w:t>.</w:t>
       </w:r>
     </w:p>
   </w:footnote>
   <w:footnote w:id="4">
     <w:p>
       <w:pPr>
-        <w:pStyle w:val="FootnoteText"/>
+        <w:rPr>
+          <w:rFonts w:asciiTheme="minorHAnsi" w:hAnsiTheme="minorHAnsi" w:cs="Palatino"/>
+          <w:color w:val="000000" w:themeColor="text1"/>
+        </w:rPr>
       </w:pPr>
       <w:r>
         <w:rPr>
@@ -5028,10 +5265,137 @@
         <w:t xml:space="preserve"> </w:t>
       </w:r>
       <w:r>
-        <w:rPr>
-          <w:rFonts w:ascii="Palatino" w:eastAsia="Palatino" w:hAnsi="Palatino" w:cs="Palatino"/>
-        </w:rPr>
-        <w:t>(e.g. Halpern 2014)</w:t>
+        <w:t xml:space="preserve">R. </w:t>
+      </w:r>
+      <w:proofErr w:type="spellStart"/>
+      <w:r>
+        <w:rPr>
+          <w:rFonts w:asciiTheme="minorHAnsi" w:hAnsiTheme="minorHAnsi" w:cs="Palatino"/>
+          <w:color w:val="000000" w:themeColor="text1"/>
+        </w:rPr>
+        <w:t>Kitchin</w:t>
+      </w:r>
+      <w:proofErr w:type="spellEnd"/>
+      <w:r>
+        <w:rPr>
+          <w:rFonts w:asciiTheme="minorHAnsi" w:hAnsiTheme="minorHAnsi" w:cs="Palatino"/>
+          <w:color w:val="000000" w:themeColor="text1"/>
+        </w:rPr>
+        <w:t xml:space="preserve">, ‘Thinking </w:t>
+      </w:r>
+      <w:r>
+        <w:rPr>
+          <w:rFonts w:asciiTheme="minorHAnsi" w:hAnsiTheme="minorHAnsi" w:cs="Palatino"/>
+          <w:color w:val="000000" w:themeColor="text1"/>
+        </w:rPr>
+        <w:t>C</w:t>
+      </w:r>
+      <w:r>
+        <w:rPr>
+          <w:rFonts w:asciiTheme="minorHAnsi" w:hAnsiTheme="minorHAnsi" w:cs="Palatino"/>
+          <w:color w:val="000000" w:themeColor="text1"/>
+        </w:rPr>
+        <w:t xml:space="preserve">ritically </w:t>
+      </w:r>
+      <w:r>
+        <w:rPr>
+          <w:rFonts w:asciiTheme="minorHAnsi" w:hAnsiTheme="minorHAnsi" w:cs="Palatino"/>
+          <w:color w:val="000000" w:themeColor="text1"/>
+        </w:rPr>
+        <w:t>A</w:t>
+      </w:r>
+      <w:r>
+        <w:rPr>
+          <w:rFonts w:asciiTheme="minorHAnsi" w:hAnsiTheme="minorHAnsi" w:cs="Palatino"/>
+          <w:color w:val="000000" w:themeColor="text1"/>
+        </w:rPr>
+        <w:t xml:space="preserve">bout and </w:t>
+      </w:r>
+      <w:r>
+        <w:rPr>
+          <w:rFonts w:asciiTheme="minorHAnsi" w:hAnsiTheme="minorHAnsi" w:cs="Palatino"/>
+          <w:color w:val="000000" w:themeColor="text1"/>
+        </w:rPr>
+        <w:t>R</w:t>
+      </w:r>
+      <w:r>
+        <w:rPr>
+          <w:rFonts w:asciiTheme="minorHAnsi" w:hAnsiTheme="minorHAnsi" w:cs="Palatino"/>
+          <w:color w:val="000000" w:themeColor="text1"/>
+        </w:rPr>
+        <w:t xml:space="preserve">esearching </w:t>
+      </w:r>
+      <w:r>
+        <w:rPr>
+          <w:rFonts w:asciiTheme="minorHAnsi" w:hAnsiTheme="minorHAnsi" w:cs="Palatino"/>
+          <w:color w:val="000000" w:themeColor="text1"/>
+        </w:rPr>
+        <w:t>A</w:t>
+      </w:r>
+      <w:r>
+        <w:rPr>
+          <w:rFonts w:asciiTheme="minorHAnsi" w:hAnsiTheme="minorHAnsi" w:cs="Palatino"/>
+          <w:color w:val="000000" w:themeColor="text1"/>
+        </w:rPr>
+        <w:t>lgorithms’</w:t>
+      </w:r>
+      <w:r>
+        <w:rPr>
+          <w:rFonts w:asciiTheme="minorHAnsi" w:hAnsiTheme="minorHAnsi" w:cs="Palatino"/>
+          <w:color w:val="000000" w:themeColor="text1"/>
+        </w:rPr>
+        <w:t>,</w:t>
+      </w:r>
+      <w:r>
+        <w:rPr>
+          <w:rFonts w:asciiTheme="minorHAnsi" w:hAnsiTheme="minorHAnsi" w:cs="Palatino"/>
+          <w:color w:val="000000" w:themeColor="text1"/>
+        </w:rPr>
+        <w:t xml:space="preserve"> </w:t>
+      </w:r>
+      <w:r>
+        <w:rPr>
+          <w:rFonts w:asciiTheme="minorHAnsi" w:hAnsiTheme="minorHAnsi" w:cs="Palatino"/>
+          <w:i/>
+          <w:iCs/>
+          <w:color w:val="000000" w:themeColor="text1"/>
+        </w:rPr>
+        <w:t>Information, Communication &amp; Society</w:t>
+      </w:r>
+      <w:r>
+        <w:rPr>
+          <w:rFonts w:asciiTheme="minorHAnsi" w:hAnsiTheme="minorHAnsi" w:cs="Palatino"/>
+          <w:color w:val="000000" w:themeColor="text1"/>
+        </w:rPr>
+        <w:t>, 1</w:t>
+      </w:r>
+      <w:r>
+        <w:rPr>
+          <w:rFonts w:asciiTheme="minorHAnsi" w:hAnsiTheme="minorHAnsi" w:cs="Palatino"/>
+          <w:color w:val="000000" w:themeColor="text1"/>
+        </w:rPr>
+        <w:t xml:space="preserve"> (2016)</w:t>
+      </w:r>
+      <w:r>
+        <w:rPr>
+          <w:rFonts w:asciiTheme="minorHAnsi" w:hAnsiTheme="minorHAnsi" w:cs="Palatino"/>
+          <w:color w:val="000000" w:themeColor="text1"/>
+        </w:rPr>
+        <w:t>,</w:t>
+      </w:r>
+      <w:r>
+        <w:rPr>
+          <w:rFonts w:asciiTheme="minorHAnsi" w:hAnsiTheme="minorHAnsi" w:cs="Palatino"/>
+          <w:color w:val="000000" w:themeColor="text1"/>
+        </w:rPr>
+        <w:t xml:space="preserve"> </w:t>
+      </w:r>
+      <w:r>
+        <w:rPr>
+          <w:rFonts w:asciiTheme="minorHAnsi" w:hAnsiTheme="minorHAnsi" w:cs="Palatino"/>
+          <w:color w:val="000000" w:themeColor="text1"/>
+        </w:rPr>
+        <w:t>14.</w:t>
       </w:r>
     </w:p>
   </w:footnote>
@@ -5049,25 +5413,31 @@
       <w:r>
         <w:t xml:space="preserve"> </w:t>
       </w:r>
-      <w:r>
-        <w:rPr>
-          <w:rFonts w:ascii="Palatino" w:eastAsia="Palatino" w:hAnsi="Palatino" w:cs="Palatino"/>
-        </w:rPr>
-        <w:t>(</w:t>
-      </w:r>
       <w:proofErr w:type="spellStart"/>
       <w:r>
         <w:rPr>
           <w:rFonts w:ascii="Palatino" w:eastAsia="Palatino" w:hAnsi="Palatino" w:cs="Palatino"/>
         </w:rPr>
-        <w:t>Dourish</w:t>
+        <w:t>Striphas</w:t>
       </w:r>
       <w:proofErr w:type="spellEnd"/>
       <w:r>
         <w:rPr>
           <w:rFonts w:ascii="Palatino" w:eastAsia="Palatino" w:hAnsi="Palatino" w:cs="Palatino"/>
         </w:rPr>
-        <w:t>, 2016, p.1)</w:t>
+        <w:t xml:space="preserve">, ‘Algorithmic Culture’, </w:t>
+      </w:r>
+      <w:r>
+        <w:rPr>
+          <w:rFonts w:ascii="Palatino" w:eastAsia="Palatino" w:hAnsi="Palatino" w:cs="Palatino"/>
+        </w:rPr>
+        <w:t>p. 395</w:t>
+      </w:r>
+      <w:r>
+        <w:rPr>
+          <w:rFonts w:ascii="Palatino" w:eastAsia="Palatino" w:hAnsi="Palatino" w:cs="Palatino"/>
+        </w:rPr>
+        <w:t>.</w:t>
       </w:r>
     </w:p>
   </w:footnote>
@@ -5075,9 +5445,6 @@
     <w:p>
       <w:pPr>
         <w:pStyle w:val="FootnoteText"/>
-        <w:rPr>
-          <w:lang w:val="de-DE"/>
-        </w:rPr>
       </w:pPr>
       <w:r>
         <w:rPr>
@@ -5086,17 +5453,75 @@
         <w:footnoteRef/>
       </w:r>
       <w:r>
-        <w:rPr>
-          <w:lang w:val="de-DE"/>
-        </w:rPr>
-        <w:t xml:space="preserve"> </w:t>
-      </w:r>
-      <w:r>
-        <w:rPr>
-          <w:rFonts w:ascii="Palatino" w:eastAsia="Palatino" w:hAnsi="Palatino" w:cs="Palatino"/>
-          <w:lang w:val="de-DE"/>
-        </w:rPr>
-        <w:t>(2016, p. 27)</w:t>
+        <w:t xml:space="preserve"> </w:t>
+      </w:r>
+      <w:r>
+        <w:rPr>
+          <w:rFonts w:ascii="Palatino" w:eastAsia="Palatino" w:hAnsi="Palatino" w:cs="Palatino"/>
+        </w:rPr>
+        <w:t>E</w:t>
+      </w:r>
+      <w:r>
+        <w:rPr>
+          <w:rFonts w:ascii="Palatino" w:eastAsia="Palatino" w:hAnsi="Palatino" w:cs="Palatino"/>
+        </w:rPr>
+        <w:t>.g.</w:t>
+      </w:r>
+      <w:r>
+        <w:rPr>
+          <w:rFonts w:ascii="Palatino" w:eastAsia="Palatino" w:hAnsi="Palatino" w:cs="Palatino"/>
+        </w:rPr>
+        <w:t xml:space="preserve"> O.</w:t>
+      </w:r>
+      <w:r>
+        <w:rPr>
+          <w:rFonts w:ascii="Palatino" w:eastAsia="Palatino" w:hAnsi="Palatino" w:cs="Palatino"/>
+        </w:rPr>
+        <w:t xml:space="preserve"> </w:t>
+      </w:r>
+      <w:r>
+        <w:rPr>
+          <w:rFonts w:asciiTheme="minorHAnsi" w:hAnsiTheme="minorHAnsi" w:cs="Palatino"/>
+          <w:color w:val="000000" w:themeColor="text1"/>
+        </w:rPr>
+        <w:t xml:space="preserve">Halpern, </w:t>
+      </w:r>
+      <w:r>
+        <w:rPr>
+          <w:rFonts w:asciiTheme="minorHAnsi" w:hAnsiTheme="minorHAnsi" w:cs="Palatino"/>
+          <w:i/>
+          <w:iCs/>
+          <w:color w:val="000000" w:themeColor="text1"/>
+        </w:rPr>
+        <w:t>Beautiful Data: A History of Vision and Reason Since 1945</w:t>
+      </w:r>
+      <w:r>
+        <w:rPr>
+          <w:rFonts w:asciiTheme="minorHAnsi" w:hAnsiTheme="minorHAnsi" w:cs="Palatino"/>
+          <w:color w:val="000000" w:themeColor="text1"/>
+        </w:rPr>
+        <w:t>,</w:t>
+      </w:r>
+      <w:r>
+        <w:rPr>
+          <w:rFonts w:asciiTheme="minorHAnsi" w:hAnsiTheme="minorHAnsi" w:cs="Palatino"/>
+          <w:color w:val="000000" w:themeColor="text1"/>
+        </w:rPr>
+        <w:t xml:space="preserve"> London: Duke Press</w:t>
+      </w:r>
+      <w:r>
+        <w:rPr>
+          <w:rFonts w:asciiTheme="minorHAnsi" w:hAnsiTheme="minorHAnsi" w:cs="Palatino"/>
+          <w:color w:val="000000" w:themeColor="text1"/>
+        </w:rPr>
+        <w:t xml:space="preserve">, </w:t>
+      </w:r>
+      <w:r>
+        <w:rPr>
+          <w:rFonts w:asciiTheme="minorHAnsi" w:hAnsiTheme="minorHAnsi" w:cs="Palatino"/>
+          <w:color w:val="000000" w:themeColor="text1"/>
+        </w:rPr>
+        <w:t>2014</w:t>
       </w:r>
     </w:p>
   </w:footnote>
@@ -5104,9 +5529,6 @@
     <w:p>
       <w:pPr>
         <w:pStyle w:val="FootnoteText"/>
-        <w:rPr>
-          <w:lang w:val="de-DE"/>
-        </w:rPr>
       </w:pPr>
       <w:r>
         <w:rPr>
@@ -5115,18 +5537,69 @@
         <w:footnoteRef/>
       </w:r>
       <w:r>
-        <w:rPr>
-          <w:lang w:val="de-DE"/>
-        </w:rPr>
-        <w:t xml:space="preserve"> </w:t>
-      </w:r>
-      <w:r>
-        <w:rPr>
-          <w:rFonts w:ascii="Palatino" w:eastAsia="Palatino" w:hAnsi="Palatino" w:cs="Palatino"/>
-          <w:color w:val="000000"/>
-          <w:lang w:val="de-DE"/>
-        </w:rPr>
-        <w:t>(2018)</w:t>
+        <w:t xml:space="preserve"> </w:t>
+      </w:r>
+      <w:proofErr w:type="spellStart"/>
+      <w:r>
+        <w:rPr>
+          <w:rFonts w:asciiTheme="minorHAnsi" w:hAnsiTheme="minorHAnsi" w:cs="Palatino"/>
+          <w:color w:val="000000" w:themeColor="text1"/>
+        </w:rPr>
+        <w:t>Dourish</w:t>
+      </w:r>
+      <w:proofErr w:type="spellEnd"/>
+      <w:r>
+        <w:rPr>
+          <w:rFonts w:asciiTheme="minorHAnsi" w:hAnsiTheme="minorHAnsi" w:cs="Palatino"/>
+          <w:color w:val="000000" w:themeColor="text1"/>
+        </w:rPr>
+        <w:t xml:space="preserve">, ‘Algorithms and </w:t>
+      </w:r>
+      <w:r>
+        <w:rPr>
+          <w:rFonts w:asciiTheme="minorHAnsi" w:hAnsiTheme="minorHAnsi" w:cs="Palatino"/>
+          <w:color w:val="000000" w:themeColor="text1"/>
+        </w:rPr>
+        <w:t>T</w:t>
+      </w:r>
+      <w:r>
+        <w:rPr>
+          <w:rFonts w:asciiTheme="minorHAnsi" w:hAnsiTheme="minorHAnsi" w:cs="Palatino"/>
+          <w:color w:val="000000" w:themeColor="text1"/>
+        </w:rPr>
+        <w:t xml:space="preserve">heir </w:t>
+      </w:r>
+      <w:r>
+        <w:rPr>
+          <w:rFonts w:asciiTheme="minorHAnsi" w:hAnsiTheme="minorHAnsi" w:cs="Palatino"/>
+          <w:color w:val="000000" w:themeColor="text1"/>
+        </w:rPr>
+        <w:t>O</w:t>
+      </w:r>
+      <w:r>
+        <w:rPr>
+          <w:rFonts w:asciiTheme="minorHAnsi" w:hAnsiTheme="minorHAnsi" w:cs="Palatino"/>
+          <w:color w:val="000000" w:themeColor="text1"/>
+        </w:rPr>
+        <w:t>thers</w:t>
+      </w:r>
+      <w:r>
+        <w:rPr>
+          <w:rFonts w:ascii="Palatino" w:eastAsia="Palatino" w:hAnsi="Palatino" w:cs="Palatino"/>
+        </w:rPr>
+        <w:t xml:space="preserve">’, </w:t>
+      </w:r>
+      <w:r>
+        <w:rPr>
+          <w:rFonts w:ascii="Palatino" w:eastAsia="Palatino" w:hAnsi="Palatino" w:cs="Palatino"/>
+        </w:rPr>
+        <w:t>1</w:t>
+      </w:r>
+      <w:r>
+        <w:rPr>
+          <w:rFonts w:ascii="Palatino" w:eastAsia="Palatino" w:hAnsi="Palatino" w:cs="Palatino"/>
+        </w:rPr>
+        <w:t>.</w:t>
       </w:r>
     </w:p>
   </w:footnote>
@@ -5135,7 +5608,7 @@
       <w:pPr>
         <w:pStyle w:val="FootnoteText"/>
         <w:rPr>
-          <w:lang w:val="de-DE"/>
+          <w:lang w:val="en-US"/>
         </w:rPr>
       </w:pPr>
       <w:r>
@@ -5146,25 +5619,82 @@
       </w:r>
       <w:r>
         <w:rPr>
-          <w:lang w:val="de-DE"/>
-        </w:rPr>
-        <w:t xml:space="preserve"> </w:t>
-      </w:r>
-      <w:r>
-        <w:rPr>
-          <w:rFonts w:ascii="Palatino" w:eastAsia="Palatino" w:hAnsi="Palatino" w:cs="Palatino"/>
-          <w:lang w:val="de-DE"/>
-        </w:rPr>
-        <w:t>(Bucher, 2018, p. 3)</w:t>
+          <w:lang w:val="en-US"/>
+        </w:rPr>
+        <w:t xml:space="preserve"> </w:t>
+      </w:r>
+      <w:proofErr w:type="spellStart"/>
+      <w:r>
+        <w:rPr>
+          <w:rFonts w:asciiTheme="minorHAnsi" w:hAnsiTheme="minorHAnsi" w:cs="Palatino"/>
+          <w:color w:val="000000" w:themeColor="text1"/>
+        </w:rPr>
+        <w:t>Dourish</w:t>
+      </w:r>
+      <w:proofErr w:type="spellEnd"/>
+      <w:r>
+        <w:rPr>
+          <w:rFonts w:asciiTheme="minorHAnsi" w:hAnsiTheme="minorHAnsi" w:cs="Palatino"/>
+          <w:color w:val="000000" w:themeColor="text1"/>
+        </w:rPr>
+        <w:t xml:space="preserve">, ‘Algorithms and </w:t>
+      </w:r>
+      <w:r>
+        <w:rPr>
+          <w:rFonts w:asciiTheme="minorHAnsi" w:hAnsiTheme="minorHAnsi" w:cs="Palatino"/>
+          <w:color w:val="000000" w:themeColor="text1"/>
+        </w:rPr>
+        <w:t>T</w:t>
+      </w:r>
+      <w:r>
+        <w:rPr>
+          <w:rFonts w:asciiTheme="minorHAnsi" w:hAnsiTheme="minorHAnsi" w:cs="Palatino"/>
+          <w:color w:val="000000" w:themeColor="text1"/>
+        </w:rPr>
+        <w:t xml:space="preserve">heir </w:t>
+      </w:r>
+      <w:r>
+        <w:rPr>
+          <w:rFonts w:asciiTheme="minorHAnsi" w:hAnsiTheme="minorHAnsi" w:cs="Palatino"/>
+          <w:color w:val="000000" w:themeColor="text1"/>
+        </w:rPr>
+        <w:t>O</w:t>
+      </w:r>
+      <w:r>
+        <w:rPr>
+          <w:rFonts w:asciiTheme="minorHAnsi" w:hAnsiTheme="minorHAnsi" w:cs="Palatino"/>
+          <w:color w:val="000000" w:themeColor="text1"/>
+        </w:rPr>
+        <w:t>thers</w:t>
+      </w:r>
+      <w:r>
+        <w:rPr>
+          <w:rFonts w:ascii="Palatino" w:eastAsia="Palatino" w:hAnsi="Palatino" w:cs="Palatino"/>
+        </w:rPr>
+        <w:t xml:space="preserve">’, </w:t>
+      </w:r>
+      <w:r>
+        <w:rPr>
+          <w:rFonts w:ascii="Palatino" w:eastAsia="Palatino" w:hAnsi="Palatino" w:cs="Palatino"/>
+          <w:lang w:val="en-US"/>
+        </w:rPr>
+        <w:t>27</w:t>
+      </w:r>
+      <w:r>
+        <w:rPr>
+          <w:rFonts w:ascii="Palatino" w:eastAsia="Palatino" w:hAnsi="Palatino" w:cs="Palatino"/>
+          <w:lang w:val="en-US"/>
+        </w:rPr>
+        <w:t>.</w:t>
       </w:r>
     </w:p>
   </w:footnote>
   <w:footnote w:id="9">
     <w:p>
       <w:pPr>
-        <w:pStyle w:val="FootnoteText"/>
-        <w:rPr>
-          <w:lang w:val="de-DE"/>
+        <w:rPr>
+          <w:rFonts w:asciiTheme="minorHAnsi" w:hAnsiTheme="minorHAnsi" w:cs="Palatino"/>
+          <w:color w:val="000000" w:themeColor="text1"/>
         </w:rPr>
       </w:pPr>
       <w:r>
@@ -5175,16 +5705,38 @@
       </w:r>
       <w:r>
         <w:rPr>
-          <w:lang w:val="de-DE"/>
-        </w:rPr>
-        <w:t xml:space="preserve"> </w:t>
-      </w:r>
-      <w:r>
-        <w:rPr>
-          <w:rFonts w:ascii="Palatino" w:eastAsia="Palatino" w:hAnsi="Palatino" w:cs="Palatino"/>
-          <w:lang w:val="de-DE"/>
-        </w:rPr>
-        <w:t>(2012, p. 26)</w:t>
+          <w:lang w:val="en-US"/>
+        </w:rPr>
+        <w:t xml:space="preserve"> T.</w:t>
+      </w:r>
+      <w:r>
+        <w:rPr>
+          <w:lang w:val="en-US"/>
+        </w:rPr>
+        <w:t xml:space="preserve"> </w:t>
+      </w:r>
+      <w:r>
+        <w:rPr>
+          <w:rFonts w:asciiTheme="minorHAnsi" w:hAnsiTheme="minorHAnsi" w:cs="Palatino"/>
+          <w:color w:val="000000" w:themeColor="text1"/>
+        </w:rPr>
+        <w:t xml:space="preserve">Bucher, </w:t>
+      </w:r>
+      <w:r>
+        <w:rPr>
+          <w:rFonts w:asciiTheme="minorHAnsi" w:hAnsiTheme="minorHAnsi" w:cs="Palatino"/>
+          <w:i/>
+          <w:iCs/>
+          <w:color w:val="000000" w:themeColor="text1"/>
+        </w:rPr>
+        <w:t>If... Then: Algorithmic Power and Politics,</w:t>
+      </w:r>
+      <w:r>
+        <w:rPr>
+          <w:rFonts w:asciiTheme="minorHAnsi" w:hAnsiTheme="minorHAnsi" w:cs="Palatino"/>
+          <w:color w:val="000000" w:themeColor="text1"/>
+        </w:rPr>
+        <w:t xml:space="preserve"> Oxford: Oxford University Press, 2018.</w:t>
       </w:r>
     </w:p>
   </w:footnote>
@@ -5193,7 +5745,7 @@
       <w:pPr>
         <w:pStyle w:val="FootnoteText"/>
         <w:rPr>
-          <w:lang w:val="de-DE"/>
+          <w:lang w:val="en-US"/>
         </w:rPr>
       </w:pPr>
       <w:r>
@@ -5204,23 +5756,49 @@
       </w:r>
       <w:r>
         <w:rPr>
-          <w:lang w:val="de-DE"/>
-        </w:rPr>
-        <w:t xml:space="preserve"> </w:t>
-      </w:r>
-      <w:r>
-        <w:rPr>
-          <w:rFonts w:ascii="Palatino" w:eastAsia="Palatino" w:hAnsi="Palatino" w:cs="Palatino"/>
-          <w:lang w:val="de-DE"/>
-        </w:rPr>
-        <w:t>(Beer, 2017, p. 5)</w:t>
+          <w:lang w:val="en-US"/>
+        </w:rPr>
+        <w:t xml:space="preserve"> </w:t>
+      </w:r>
+      <w:r>
+        <w:rPr>
+          <w:rFonts w:asciiTheme="minorHAnsi" w:hAnsiTheme="minorHAnsi" w:cs="Palatino"/>
+          <w:color w:val="000000" w:themeColor="text1"/>
+        </w:rPr>
+        <w:t xml:space="preserve">Bucher, </w:t>
+      </w:r>
+      <w:r>
+        <w:rPr>
+          <w:rFonts w:asciiTheme="minorHAnsi" w:hAnsiTheme="minorHAnsi" w:cs="Palatino"/>
+          <w:i/>
+          <w:iCs/>
+          <w:color w:val="000000" w:themeColor="text1"/>
+        </w:rPr>
+        <w:t>If... Then</w:t>
+      </w:r>
+      <w:r>
+        <w:rPr>
+          <w:rFonts w:ascii="Palatino" w:eastAsia="Palatino" w:hAnsi="Palatino" w:cs="Palatino"/>
+          <w:lang w:val="en-US"/>
+        </w:rPr>
+        <w:t>, 3</w:t>
+      </w:r>
+      <w:r>
+        <w:rPr>
+          <w:rFonts w:ascii="Palatino" w:eastAsia="Palatino" w:hAnsi="Palatino" w:cs="Palatino"/>
+          <w:lang w:val="en-US"/>
+        </w:rPr>
+        <w:t>.</w:t>
       </w:r>
     </w:p>
   </w:footnote>
   <w:footnote w:id="11">
     <w:p>
       <w:pPr>
-        <w:pStyle w:val="FootnoteText"/>
+        <w:rPr>
+          <w:rFonts w:asciiTheme="minorHAnsi" w:hAnsiTheme="minorHAnsi" w:cs="Palatino"/>
+          <w:color w:val="000000" w:themeColor="text1"/>
+        </w:rPr>
       </w:pPr>
       <w:r>
         <w:rPr>
@@ -5229,83 +5807,104 @@
         <w:footnoteRef/>
       </w:r>
       <w:r>
-        <w:t xml:space="preserve"> </w:t>
-      </w:r>
-      <w:r>
-        <w:rPr>
-          <w:rFonts w:ascii="Palatino" w:eastAsia="Palatino" w:hAnsi="Palatino" w:cs="Palatino"/>
-          <w:color w:val="000000"/>
-        </w:rPr>
-        <w:t>(e.g. Bucher 2018; Cheney-</w:t>
-      </w:r>
-      <w:proofErr w:type="spellStart"/>
-      <w:r>
-        <w:rPr>
-          <w:rFonts w:ascii="Palatino" w:eastAsia="Palatino" w:hAnsi="Palatino" w:cs="Palatino"/>
-          <w:color w:val="000000"/>
-        </w:rPr>
-        <w:t>Lippold</w:t>
-      </w:r>
-      <w:proofErr w:type="spellEnd"/>
-      <w:r>
-        <w:rPr>
-          <w:rFonts w:ascii="Palatino" w:eastAsia="Palatino" w:hAnsi="Palatino" w:cs="Palatino"/>
-          <w:color w:val="000000"/>
-        </w:rPr>
-        <w:t xml:space="preserve"> 2017; </w:t>
-      </w:r>
-      <w:proofErr w:type="spellStart"/>
-      <w:r>
-        <w:rPr>
-          <w:rFonts w:ascii="Palatino" w:eastAsia="Palatino" w:hAnsi="Palatino" w:cs="Palatino"/>
-          <w:color w:val="000000"/>
-        </w:rPr>
-        <w:t>Kitchin</w:t>
-      </w:r>
-      <w:proofErr w:type="spellEnd"/>
-      <w:r>
-        <w:rPr>
-          <w:rFonts w:ascii="Palatino" w:eastAsia="Palatino" w:hAnsi="Palatino" w:cs="Palatino"/>
-          <w:color w:val="000000"/>
-        </w:rPr>
-        <w:t xml:space="preserve"> 2016; O'Neal 2016; </w:t>
-      </w:r>
-      <w:proofErr w:type="spellStart"/>
-      <w:r>
-        <w:rPr>
-          <w:rFonts w:ascii="Palatino" w:eastAsia="Palatino" w:hAnsi="Palatino" w:cs="Palatino"/>
-        </w:rPr>
-        <w:t>Diakopoulous</w:t>
-      </w:r>
-      <w:proofErr w:type="spellEnd"/>
-      <w:r>
-        <w:rPr>
-          <w:rFonts w:ascii="Palatino" w:eastAsia="Palatino" w:hAnsi="Palatino" w:cs="Palatino"/>
-        </w:rPr>
-        <w:t xml:space="preserve"> 2013; </w:t>
-      </w:r>
-      <w:proofErr w:type="spellStart"/>
-      <w:r>
-        <w:rPr>
-          <w:rFonts w:ascii="Palatino" w:eastAsia="Palatino" w:hAnsi="Palatino" w:cs="Palatino"/>
-          <w:color w:val="000000"/>
-        </w:rPr>
-        <w:t>Lenglett</w:t>
-      </w:r>
-      <w:proofErr w:type="spellEnd"/>
-      <w:r>
-        <w:rPr>
-          <w:rFonts w:ascii="Palatino" w:eastAsia="Palatino" w:hAnsi="Palatino" w:cs="Palatino"/>
-          <w:color w:val="000000"/>
-        </w:rPr>
-        <w:t xml:space="preserve"> 2011; Beer 2009)</w:t>
+        <w:rPr>
+          <w:lang w:val="en-US"/>
+        </w:rPr>
+        <w:t xml:space="preserve"> </w:t>
+      </w:r>
+      <w:r>
+        <w:rPr>
+          <w:lang w:val="en-US"/>
+        </w:rPr>
+        <w:t xml:space="preserve">T. </w:t>
+      </w:r>
+      <w:r>
+        <w:rPr>
+          <w:rFonts w:asciiTheme="minorHAnsi" w:hAnsiTheme="minorHAnsi" w:cs="Palatino"/>
+          <w:color w:val="000000" w:themeColor="text1"/>
+          <w:lang w:val="en-US"/>
+        </w:rPr>
+        <w:t xml:space="preserve">Gillespie, ‘Algorithm’, </w:t>
+      </w:r>
+      <w:r>
+        <w:rPr>
+          <w:rFonts w:asciiTheme="minorHAnsi" w:hAnsiTheme="minorHAnsi" w:cs="Palatino"/>
+          <w:color w:val="000000" w:themeColor="text1"/>
+          <w:lang w:val="en-US"/>
+        </w:rPr>
+        <w:t>i</w:t>
+      </w:r>
+      <w:r>
+        <w:rPr>
+          <w:rFonts w:asciiTheme="minorHAnsi" w:hAnsiTheme="minorHAnsi" w:cs="Palatino"/>
+          <w:color w:val="000000" w:themeColor="text1"/>
+          <w:lang w:val="en-US"/>
+        </w:rPr>
+        <w:t xml:space="preserve">n </w:t>
+      </w:r>
+      <w:r>
+        <w:rPr>
+          <w:rFonts w:asciiTheme="minorHAnsi" w:hAnsiTheme="minorHAnsi" w:cs="Palatino"/>
+          <w:i/>
+          <w:iCs/>
+          <w:color w:val="000000" w:themeColor="text1"/>
+        </w:rPr>
+        <w:t>Digital Keywords: A Vocabulary of Information Society and Culture</w:t>
+      </w:r>
+      <w:r>
+        <w:rPr>
+          <w:rFonts w:asciiTheme="minorHAnsi" w:hAnsiTheme="minorHAnsi" w:cs="Palatino"/>
+          <w:color w:val="000000" w:themeColor="text1"/>
+        </w:rPr>
+        <w:t xml:space="preserve">, edited by B. </w:t>
+      </w:r>
+      <w:r>
+        <w:rPr>
+          <w:rFonts w:asciiTheme="minorHAnsi" w:hAnsiTheme="minorHAnsi" w:cs="Palatino"/>
+          <w:color w:val="000000" w:themeColor="text1"/>
+          <w:lang w:val="en-US"/>
+        </w:rPr>
+        <w:t>Peters,</w:t>
+      </w:r>
+      <w:r>
+        <w:rPr>
+          <w:rFonts w:asciiTheme="minorHAnsi" w:hAnsiTheme="minorHAnsi" w:cs="Palatino"/>
+          <w:color w:val="000000" w:themeColor="text1"/>
+        </w:rPr>
+        <w:t xml:space="preserve"> Princeton: Princeton University Press</w:t>
+      </w:r>
+      <w:r>
+        <w:rPr>
+          <w:rFonts w:asciiTheme="minorHAnsi" w:hAnsiTheme="minorHAnsi" w:cs="Palatino"/>
+          <w:color w:val="000000" w:themeColor="text1"/>
+        </w:rPr>
+        <w:t xml:space="preserve">, </w:t>
+      </w:r>
+      <w:r>
+        <w:rPr>
+          <w:rFonts w:asciiTheme="minorHAnsi" w:hAnsiTheme="minorHAnsi" w:cs="Palatino"/>
+          <w:color w:val="000000" w:themeColor="text1"/>
+          <w:lang w:val="en-US"/>
+        </w:rPr>
+        <w:t>2016</w:t>
+      </w:r>
+      <w:r>
+        <w:rPr>
+          <w:rFonts w:asciiTheme="minorHAnsi" w:hAnsiTheme="minorHAnsi" w:cs="Palatino"/>
+          <w:color w:val="000000" w:themeColor="text1"/>
+          <w:lang w:val="en-US"/>
+        </w:rPr>
+        <w:t>, 26.</w:t>
       </w:r>
     </w:p>
   </w:footnote>
   <w:footnote w:id="12">
     <w:p>
       <w:pPr>
-        <w:pStyle w:val="FootnoteText"/>
+        <w:rPr>
+          <w:rFonts w:asciiTheme="minorHAnsi" w:hAnsiTheme="minorHAnsi" w:cs="Palatino"/>
+          <w:color w:val="000000" w:themeColor="text1"/>
+        </w:rPr>
       </w:pPr>
       <w:r>
         <w:rPr>
@@ -5314,21 +5913,56 @@
         <w:footnoteRef/>
       </w:r>
       <w:r>
-        <w:t xml:space="preserve"> </w:t>
-      </w:r>
-      <w:r>
-        <w:rPr>
-          <w:rFonts w:ascii="Palatino" w:eastAsia="Palatino" w:hAnsi="Palatino" w:cs="Palatino"/>
-          <w:color w:val="000000"/>
-        </w:rPr>
-        <w:t>([1964] 2011, p. 31)</w:t>
+        <w:rPr>
+          <w:lang w:val="en-US"/>
+        </w:rPr>
+        <w:t xml:space="preserve"> </w:t>
+      </w:r>
+      <w:r>
+        <w:rPr>
+          <w:lang w:val="en-US"/>
+        </w:rPr>
+        <w:t xml:space="preserve">D. </w:t>
+      </w:r>
+      <w:r>
+        <w:rPr>
+          <w:rFonts w:asciiTheme="minorHAnsi" w:hAnsiTheme="minorHAnsi" w:cs="Palatino"/>
+          <w:color w:val="000000" w:themeColor="text1"/>
+        </w:rPr>
+        <w:t xml:space="preserve">Beer, ‘The Social Power of Algorithms’, </w:t>
+      </w:r>
+      <w:r>
+        <w:rPr>
+          <w:rFonts w:asciiTheme="minorHAnsi" w:hAnsiTheme="minorHAnsi" w:cs="Palatino"/>
+          <w:i/>
+          <w:iCs/>
+          <w:color w:val="000000" w:themeColor="text1"/>
+        </w:rPr>
+        <w:t>Information, Communication &amp; Society</w:t>
+      </w:r>
+      <w:r>
+        <w:rPr>
+          <w:rFonts w:asciiTheme="minorHAnsi" w:hAnsiTheme="minorHAnsi" w:cs="Palatino"/>
+          <w:color w:val="000000" w:themeColor="text1"/>
+        </w:rPr>
+        <w:t>, 1.20 (2017)</w:t>
+      </w:r>
+      <w:r>
+        <w:rPr>
+          <w:rFonts w:asciiTheme="minorHAnsi" w:hAnsiTheme="minorHAnsi" w:cs="Palatino"/>
+          <w:color w:val="000000" w:themeColor="text1"/>
+        </w:rPr>
+        <w:t>, 5.</w:t>
       </w:r>
     </w:p>
   </w:footnote>
   <w:footnote w:id="13">
     <w:p>
       <w:pPr>
-        <w:pStyle w:val="FootnoteText"/>
+        <w:rPr>
+          <w:rFonts w:asciiTheme="minorHAnsi" w:hAnsiTheme="minorHAnsi" w:cs="Palatino"/>
+          <w:color w:val="000000" w:themeColor="text1"/>
+        </w:rPr>
       </w:pPr>
       <w:r>
         <w:rPr>
@@ -5337,14 +5971,489 @@
         <w:footnoteRef/>
       </w:r>
       <w:r>
-        <w:t xml:space="preserve"> (2017, p. 11).</w:t>
+        <w:t xml:space="preserve"> </w:t>
+      </w:r>
+      <w:r>
+        <w:rPr>
+          <w:rFonts w:ascii="Palatino" w:eastAsia="Palatino" w:hAnsi="Palatino" w:cs="Palatino"/>
+          <w:color w:val="000000"/>
+        </w:rPr>
+        <w:t>E</w:t>
+      </w:r>
+      <w:r>
+        <w:rPr>
+          <w:rFonts w:ascii="Palatino" w:eastAsia="Palatino" w:hAnsi="Palatino" w:cs="Palatino"/>
+          <w:color w:val="000000"/>
+        </w:rPr>
+        <w:t>.g. Bucher</w:t>
+      </w:r>
+      <w:r>
+        <w:rPr>
+          <w:rFonts w:ascii="Palatino" w:eastAsia="Palatino" w:hAnsi="Palatino" w:cs="Palatino"/>
+          <w:color w:val="000000"/>
+        </w:rPr>
+        <w:t xml:space="preserve">, </w:t>
+      </w:r>
+      <w:r>
+        <w:rPr>
+          <w:rFonts w:ascii="Palatino" w:eastAsia="Palatino" w:hAnsi="Palatino" w:cs="Palatino"/>
+          <w:i/>
+          <w:iCs/>
+          <w:color w:val="000000"/>
+        </w:rPr>
+        <w:t>If… Then</w:t>
+      </w:r>
+      <w:r>
+        <w:rPr>
+          <w:rFonts w:ascii="Palatino" w:eastAsia="Palatino" w:hAnsi="Palatino" w:cs="Palatino"/>
+          <w:color w:val="000000"/>
+        </w:rPr>
+        <w:t>;</w:t>
+      </w:r>
+      <w:r>
+        <w:rPr>
+          <w:rFonts w:ascii="Palatino" w:eastAsia="Palatino" w:hAnsi="Palatino" w:cs="Palatino"/>
+          <w:color w:val="000000"/>
+        </w:rPr>
+        <w:t xml:space="preserve"> J. </w:t>
+      </w:r>
+      <w:r>
+        <w:rPr>
+          <w:rFonts w:asciiTheme="minorHAnsi" w:hAnsiTheme="minorHAnsi" w:cs="Palatino"/>
+          <w:color w:val="000000" w:themeColor="text1"/>
+        </w:rPr>
+        <w:t>Cheney-</w:t>
+      </w:r>
+      <w:proofErr w:type="spellStart"/>
+      <w:r>
+        <w:rPr>
+          <w:rFonts w:asciiTheme="minorHAnsi" w:hAnsiTheme="minorHAnsi" w:cs="Palatino"/>
+          <w:color w:val="000000" w:themeColor="text1"/>
+        </w:rPr>
+        <w:t>Lippold</w:t>
+      </w:r>
+      <w:proofErr w:type="spellEnd"/>
+      <w:r>
+        <w:rPr>
+          <w:rFonts w:asciiTheme="minorHAnsi" w:hAnsiTheme="minorHAnsi" w:cs="Palatino"/>
+          <w:color w:val="000000" w:themeColor="text1"/>
+        </w:rPr>
+        <w:t xml:space="preserve">, </w:t>
+      </w:r>
+      <w:r>
+        <w:rPr>
+          <w:rFonts w:asciiTheme="minorHAnsi" w:hAnsiTheme="minorHAnsi" w:cs="Palatino"/>
+          <w:i/>
+          <w:iCs/>
+          <w:color w:val="000000" w:themeColor="text1"/>
+        </w:rPr>
+        <w:t>We Are Data: Algorithms and the Making of Our Digital Selves,</w:t>
+      </w:r>
+      <w:r>
+        <w:rPr>
+          <w:rFonts w:asciiTheme="minorHAnsi" w:hAnsiTheme="minorHAnsi" w:cs="Palatino"/>
+          <w:color w:val="000000" w:themeColor="text1"/>
+        </w:rPr>
+        <w:t xml:space="preserve"> New York, NY: New York University Press, 2017</w:t>
+      </w:r>
+      <w:r>
+        <w:rPr>
+          <w:rFonts w:ascii="Palatino" w:eastAsia="Palatino" w:hAnsi="Palatino" w:cs="Palatino"/>
+          <w:color w:val="000000"/>
+        </w:rPr>
+        <w:t xml:space="preserve">; </w:t>
+      </w:r>
+      <w:proofErr w:type="spellStart"/>
+      <w:r>
+        <w:rPr>
+          <w:rFonts w:ascii="Palatino" w:eastAsia="Palatino" w:hAnsi="Palatino" w:cs="Palatino"/>
+          <w:color w:val="000000"/>
+        </w:rPr>
+        <w:t>Kitchin</w:t>
+      </w:r>
+      <w:proofErr w:type="spellEnd"/>
+      <w:r>
+        <w:rPr>
+          <w:rFonts w:ascii="Palatino" w:eastAsia="Palatino" w:hAnsi="Palatino" w:cs="Palatino"/>
+          <w:color w:val="000000"/>
+        </w:rPr>
+        <w:t xml:space="preserve">, </w:t>
+      </w:r>
+      <w:r>
+        <w:rPr>
+          <w:rFonts w:asciiTheme="minorHAnsi" w:hAnsiTheme="minorHAnsi" w:cs="Palatino"/>
+          <w:color w:val="000000" w:themeColor="text1"/>
+        </w:rPr>
+        <w:t xml:space="preserve">‘Thinking </w:t>
+      </w:r>
+      <w:r>
+        <w:rPr>
+          <w:rFonts w:asciiTheme="minorHAnsi" w:hAnsiTheme="minorHAnsi" w:cs="Palatino"/>
+          <w:color w:val="000000" w:themeColor="text1"/>
+        </w:rPr>
+        <w:t>C</w:t>
+      </w:r>
+      <w:r>
+        <w:rPr>
+          <w:rFonts w:asciiTheme="minorHAnsi" w:hAnsiTheme="minorHAnsi" w:cs="Palatino"/>
+          <w:color w:val="000000" w:themeColor="text1"/>
+        </w:rPr>
+        <w:t xml:space="preserve">ritically </w:t>
+      </w:r>
+      <w:r>
+        <w:rPr>
+          <w:rFonts w:asciiTheme="minorHAnsi" w:hAnsiTheme="minorHAnsi" w:cs="Palatino"/>
+          <w:color w:val="000000" w:themeColor="text1"/>
+        </w:rPr>
+        <w:t>A</w:t>
+      </w:r>
+      <w:r>
+        <w:rPr>
+          <w:rFonts w:asciiTheme="minorHAnsi" w:hAnsiTheme="minorHAnsi" w:cs="Palatino"/>
+          <w:color w:val="000000" w:themeColor="text1"/>
+        </w:rPr>
+        <w:t xml:space="preserve">bout and </w:t>
+      </w:r>
+      <w:r>
+        <w:rPr>
+          <w:rFonts w:asciiTheme="minorHAnsi" w:hAnsiTheme="minorHAnsi" w:cs="Palatino"/>
+          <w:color w:val="000000" w:themeColor="text1"/>
+        </w:rPr>
+        <w:t>R</w:t>
+      </w:r>
+      <w:r>
+        <w:rPr>
+          <w:rFonts w:asciiTheme="minorHAnsi" w:hAnsiTheme="minorHAnsi" w:cs="Palatino"/>
+          <w:color w:val="000000" w:themeColor="text1"/>
+        </w:rPr>
+        <w:t xml:space="preserve">esearching </w:t>
+      </w:r>
+      <w:r>
+        <w:rPr>
+          <w:rFonts w:asciiTheme="minorHAnsi" w:hAnsiTheme="minorHAnsi" w:cs="Palatino"/>
+          <w:color w:val="000000" w:themeColor="text1"/>
+        </w:rPr>
+        <w:t>A</w:t>
+      </w:r>
+      <w:r>
+        <w:rPr>
+          <w:rFonts w:asciiTheme="minorHAnsi" w:hAnsiTheme="minorHAnsi" w:cs="Palatino"/>
+          <w:color w:val="000000" w:themeColor="text1"/>
+        </w:rPr>
+        <w:t>lgorithms</w:t>
+      </w:r>
+      <w:r>
+        <w:rPr>
+          <w:rFonts w:asciiTheme="minorHAnsi" w:hAnsiTheme="minorHAnsi" w:cs="Palatino"/>
+          <w:color w:val="000000" w:themeColor="text1"/>
+        </w:rPr>
+        <w:t>’</w:t>
+      </w:r>
+      <w:r>
+        <w:rPr>
+          <w:rFonts w:ascii="Palatino" w:eastAsia="Palatino" w:hAnsi="Palatino" w:cs="Palatino"/>
+          <w:color w:val="000000"/>
+        </w:rPr>
+        <w:t xml:space="preserve">; </w:t>
+      </w:r>
+      <w:r>
+        <w:rPr>
+          <w:rFonts w:ascii="Palatino" w:eastAsia="Palatino" w:hAnsi="Palatino" w:cs="Palatino"/>
+          <w:color w:val="000000"/>
+        </w:rPr>
+        <w:t xml:space="preserve">C. </w:t>
+      </w:r>
+      <w:r>
+        <w:rPr>
+          <w:rFonts w:asciiTheme="minorHAnsi" w:hAnsiTheme="minorHAnsi" w:cs="Palatino"/>
+          <w:color w:val="000000" w:themeColor="text1"/>
+        </w:rPr>
+        <w:t xml:space="preserve">O’Neil, </w:t>
+      </w:r>
+      <w:r>
+        <w:rPr>
+          <w:rFonts w:asciiTheme="minorHAnsi" w:hAnsiTheme="minorHAnsi" w:cs="Palatino"/>
+          <w:i/>
+          <w:iCs/>
+          <w:color w:val="000000" w:themeColor="text1"/>
+        </w:rPr>
+        <w:t>Weapons of Math Destruction: How Big Data Increases Inequality and Threatens Democracy</w:t>
+      </w:r>
+      <w:r>
+        <w:rPr>
+          <w:rFonts w:asciiTheme="minorHAnsi" w:hAnsiTheme="minorHAnsi" w:cs="Palatino"/>
+          <w:i/>
+          <w:iCs/>
+          <w:color w:val="000000" w:themeColor="text1"/>
+        </w:rPr>
+        <w:t>,</w:t>
+      </w:r>
+      <w:r>
+        <w:rPr>
+          <w:rFonts w:asciiTheme="minorHAnsi" w:hAnsiTheme="minorHAnsi" w:cs="Palatino"/>
+          <w:color w:val="000000" w:themeColor="text1"/>
+        </w:rPr>
+        <w:t xml:space="preserve"> Largo: Crown Books</w:t>
+      </w:r>
+      <w:r>
+        <w:rPr>
+          <w:rFonts w:asciiTheme="minorHAnsi" w:hAnsiTheme="minorHAnsi" w:cs="Palatino"/>
+          <w:color w:val="000000" w:themeColor="text1"/>
+        </w:rPr>
+        <w:t xml:space="preserve">, </w:t>
+      </w:r>
+      <w:r>
+        <w:rPr>
+          <w:rFonts w:asciiTheme="minorHAnsi" w:hAnsiTheme="minorHAnsi" w:cs="Palatino"/>
+          <w:color w:val="000000" w:themeColor="text1"/>
+        </w:rPr>
+        <w:t>2016</w:t>
+      </w:r>
+      <w:r>
+        <w:rPr>
+          <w:rFonts w:ascii="Palatino" w:eastAsia="Palatino" w:hAnsi="Palatino" w:cs="Palatino"/>
+          <w:color w:val="000000"/>
+        </w:rPr>
+        <w:t xml:space="preserve">; </w:t>
+      </w:r>
+      <w:r>
+        <w:rPr>
+          <w:rFonts w:ascii="Palatino" w:eastAsia="Palatino" w:hAnsi="Palatino" w:cs="Palatino"/>
+          <w:color w:val="000000"/>
+        </w:rPr>
+        <w:t xml:space="preserve">N. </w:t>
+      </w:r>
+      <w:proofErr w:type="spellStart"/>
+      <w:r>
+        <w:rPr>
+          <w:rFonts w:asciiTheme="minorHAnsi" w:hAnsiTheme="minorHAnsi" w:cs="Palatino"/>
+          <w:color w:val="000000" w:themeColor="text1"/>
+        </w:rPr>
+        <w:t>Diakopolous</w:t>
+      </w:r>
+      <w:proofErr w:type="spellEnd"/>
+      <w:r>
+        <w:rPr>
+          <w:rFonts w:asciiTheme="minorHAnsi" w:hAnsiTheme="minorHAnsi" w:cs="Palatino"/>
+          <w:color w:val="000000" w:themeColor="text1"/>
+        </w:rPr>
+        <w:t xml:space="preserve">, </w:t>
+      </w:r>
+      <w:r>
+        <w:rPr>
+          <w:rFonts w:asciiTheme="minorHAnsi" w:hAnsiTheme="minorHAnsi" w:cs="Palatino"/>
+          <w:i/>
+          <w:iCs/>
+          <w:color w:val="000000" w:themeColor="text1"/>
+        </w:rPr>
+        <w:t>Algorithmic Accountability Reporting: On the Investigation of Black Boxes</w:t>
+      </w:r>
+      <w:r>
+        <w:rPr>
+          <w:rFonts w:asciiTheme="minorHAnsi" w:hAnsiTheme="minorHAnsi" w:cs="Palatino"/>
+          <w:color w:val="000000" w:themeColor="text1"/>
+        </w:rPr>
+        <w:t>,</w:t>
+      </w:r>
+      <w:r>
+        <w:rPr>
+          <w:rFonts w:asciiTheme="minorHAnsi" w:hAnsiTheme="minorHAnsi" w:cs="Palatino"/>
+          <w:color w:val="000000" w:themeColor="text1"/>
+        </w:rPr>
+        <w:t xml:space="preserve"> New York, NY: Columbia Journalism School, Tow </w:t>
+      </w:r>
+      <w:proofErr w:type="spellStart"/>
+      <w:r>
+        <w:rPr>
+          <w:rFonts w:asciiTheme="minorHAnsi" w:hAnsiTheme="minorHAnsi" w:cs="Palatino"/>
+          <w:color w:val="000000" w:themeColor="text1"/>
+        </w:rPr>
+        <w:t>Center</w:t>
+      </w:r>
+      <w:proofErr w:type="spellEnd"/>
+      <w:r>
+        <w:rPr>
+          <w:rFonts w:asciiTheme="minorHAnsi" w:hAnsiTheme="minorHAnsi" w:cs="Palatino"/>
+          <w:color w:val="000000" w:themeColor="text1"/>
+        </w:rPr>
+        <w:t xml:space="preserve"> for Digital Journalism</w:t>
+      </w:r>
+      <w:r>
+        <w:rPr>
+          <w:rFonts w:asciiTheme="minorHAnsi" w:hAnsiTheme="minorHAnsi" w:cs="Palatino"/>
+          <w:color w:val="000000" w:themeColor="text1"/>
+        </w:rPr>
+        <w:t xml:space="preserve">, </w:t>
+      </w:r>
+      <w:r>
+        <w:rPr>
+          <w:rFonts w:asciiTheme="minorHAnsi" w:hAnsiTheme="minorHAnsi" w:cs="Palatino"/>
+          <w:color w:val="000000" w:themeColor="text1"/>
+        </w:rPr>
+        <w:t>2014</w:t>
+      </w:r>
+      <w:r>
+        <w:rPr>
+          <w:rFonts w:ascii="Palatino" w:eastAsia="Palatino" w:hAnsi="Palatino" w:cs="Palatino"/>
+        </w:rPr>
+        <w:t xml:space="preserve">; </w:t>
+      </w:r>
+      <w:r>
+        <w:rPr>
+          <w:rFonts w:ascii="Palatino" w:eastAsia="Palatino" w:hAnsi="Palatino" w:cs="Palatino"/>
+        </w:rPr>
+        <w:t xml:space="preserve">M. </w:t>
+      </w:r>
+      <w:proofErr w:type="spellStart"/>
+      <w:r>
+        <w:rPr>
+          <w:rFonts w:asciiTheme="minorHAnsi" w:hAnsiTheme="minorHAnsi" w:cs="Palatino"/>
+          <w:color w:val="000000" w:themeColor="text1"/>
+        </w:rPr>
+        <w:t>Lenglet</w:t>
+      </w:r>
+      <w:proofErr w:type="spellEnd"/>
+      <w:r>
+        <w:rPr>
+          <w:rFonts w:asciiTheme="minorHAnsi" w:hAnsiTheme="minorHAnsi" w:cs="Palatino"/>
+          <w:color w:val="000000" w:themeColor="text1"/>
+        </w:rPr>
+        <w:t xml:space="preserve">, ‘Conflicting Codes and </w:t>
+      </w:r>
+      <w:proofErr w:type="spellStart"/>
+      <w:r>
+        <w:rPr>
+          <w:rFonts w:asciiTheme="minorHAnsi" w:hAnsiTheme="minorHAnsi" w:cs="Palatino"/>
+          <w:color w:val="000000" w:themeColor="text1"/>
+        </w:rPr>
+        <w:t>Codings</w:t>
+      </w:r>
+      <w:proofErr w:type="spellEnd"/>
+      <w:r>
+        <w:rPr>
+          <w:rFonts w:asciiTheme="minorHAnsi" w:hAnsiTheme="minorHAnsi" w:cs="Palatino"/>
+          <w:color w:val="000000" w:themeColor="text1"/>
+        </w:rPr>
+        <w:t>: How Algorithmic Trading Is Reshaping Financial Regulation’</w:t>
+      </w:r>
+      <w:r>
+        <w:rPr>
+          <w:rFonts w:asciiTheme="minorHAnsi" w:hAnsiTheme="minorHAnsi" w:cs="Palatino"/>
+          <w:color w:val="000000" w:themeColor="text1"/>
+        </w:rPr>
+        <w:t>,</w:t>
+      </w:r>
+      <w:r>
+        <w:rPr>
+          <w:rFonts w:asciiTheme="minorHAnsi" w:hAnsiTheme="minorHAnsi" w:cs="Palatino"/>
+          <w:color w:val="000000" w:themeColor="text1"/>
+        </w:rPr>
+        <w:t> </w:t>
+      </w:r>
+      <w:r>
+        <w:rPr>
+          <w:rFonts w:asciiTheme="minorHAnsi" w:hAnsiTheme="minorHAnsi" w:cs="Palatino"/>
+          <w:i/>
+          <w:iCs/>
+          <w:color w:val="000000" w:themeColor="text1"/>
+        </w:rPr>
+        <w:t>Theory, Culture &amp; Society</w:t>
+      </w:r>
+      <w:r>
+        <w:rPr>
+          <w:rFonts w:asciiTheme="minorHAnsi" w:hAnsiTheme="minorHAnsi" w:cs="Palatino"/>
+          <w:color w:val="000000" w:themeColor="text1"/>
+        </w:rPr>
+        <w:t>, 28</w:t>
+      </w:r>
+      <w:r>
+        <w:rPr>
+          <w:rFonts w:asciiTheme="minorHAnsi" w:hAnsiTheme="minorHAnsi" w:cs="Palatino"/>
+          <w:color w:val="000000" w:themeColor="text1"/>
+        </w:rPr>
+        <w:t>.</w:t>
+      </w:r>
+      <w:r>
+        <w:rPr>
+          <w:rFonts w:asciiTheme="minorHAnsi" w:hAnsiTheme="minorHAnsi" w:cs="Palatino"/>
+          <w:color w:val="000000" w:themeColor="text1"/>
+        </w:rPr>
+        <w:t>6 (2011)</w:t>
+      </w:r>
+      <w:r>
+        <w:rPr>
+          <w:rFonts w:asciiTheme="minorHAnsi" w:hAnsiTheme="minorHAnsi" w:cs="Palatino"/>
+          <w:color w:val="000000" w:themeColor="text1"/>
+        </w:rPr>
+        <w:t xml:space="preserve">: </w:t>
+      </w:r>
+      <w:r>
+        <w:rPr>
+          <w:rFonts w:asciiTheme="minorHAnsi" w:hAnsiTheme="minorHAnsi" w:cs="Palatino"/>
+          <w:color w:val="000000" w:themeColor="text1"/>
+        </w:rPr>
+        <w:t>44</w:t>
+      </w:r>
+      <w:r>
+        <w:rPr>
+          <w:rFonts w:asciiTheme="minorHAnsi" w:hAnsiTheme="minorHAnsi" w:cs="Palatino"/>
+          <w:color w:val="000000" w:themeColor="text1"/>
+        </w:rPr>
+        <w:t>-</w:t>
+      </w:r>
+      <w:r>
+        <w:rPr>
+          <w:rFonts w:asciiTheme="minorHAnsi" w:hAnsiTheme="minorHAnsi" w:cs="Palatino"/>
+          <w:color w:val="000000" w:themeColor="text1"/>
+        </w:rPr>
+        <w:t>66</w:t>
+      </w:r>
+      <w:r>
+        <w:rPr>
+          <w:rFonts w:ascii="Palatino" w:eastAsia="Palatino" w:hAnsi="Palatino" w:cs="Palatino"/>
+          <w:color w:val="000000"/>
+        </w:rPr>
+        <w:t xml:space="preserve">; </w:t>
+      </w:r>
+      <w:r>
+        <w:rPr>
+          <w:rFonts w:ascii="Palatino" w:eastAsia="Palatino" w:hAnsi="Palatino" w:cs="Palatino"/>
+          <w:color w:val="000000"/>
+        </w:rPr>
+        <w:t xml:space="preserve">D. </w:t>
+      </w:r>
+      <w:r>
+        <w:rPr>
+          <w:rFonts w:asciiTheme="minorHAnsi" w:hAnsiTheme="minorHAnsi" w:cs="Palatino"/>
+          <w:color w:val="000000" w:themeColor="text1"/>
+        </w:rPr>
+        <w:t>Beer, ‘Power Through the Algorithm? Participatory Web Cultures and the Technological Unconscious’, </w:t>
+      </w:r>
+      <w:r>
+        <w:rPr>
+          <w:rFonts w:asciiTheme="minorHAnsi" w:hAnsiTheme="minorHAnsi" w:cs="Palatino"/>
+          <w:i/>
+          <w:iCs/>
+          <w:color w:val="000000" w:themeColor="text1"/>
+        </w:rPr>
+        <w:t>New Media &amp; Society</w:t>
+      </w:r>
+      <w:r>
+        <w:rPr>
+          <w:rFonts w:asciiTheme="minorHAnsi" w:hAnsiTheme="minorHAnsi" w:cs="Palatino"/>
+          <w:color w:val="000000" w:themeColor="text1"/>
+        </w:rPr>
+        <w:t>, 11.6 (2009): 985–1002.</w:t>
       </w:r>
     </w:p>
   </w:footnote>
   <w:footnote w:id="14">
     <w:p>
       <w:pPr>
-        <w:pStyle w:val="FootnoteText"/>
+        <w:rPr>
+          <w:rFonts w:asciiTheme="minorHAnsi" w:hAnsiTheme="minorHAnsi" w:cs="Palatino"/>
+          <w:color w:val="000000" w:themeColor="text1"/>
+        </w:rPr>
       </w:pPr>
       <w:r>
         <w:rPr>
@@ -5356,70 +6465,1063 @@
         <w:t xml:space="preserve"> </w:t>
       </w:r>
       <w:r>
-        <w:rPr>
-          <w:rFonts w:ascii="Palatino" w:eastAsia="Palatino" w:hAnsi="Palatino" w:cs="Palatino"/>
-        </w:rPr>
-        <w:t xml:space="preserve">(e.g. Mackenzie 2006; Nakamura </w:t>
-      </w:r>
-      <w:proofErr w:type="gramStart"/>
-      <w:r>
-        <w:rPr>
-          <w:rFonts w:ascii="Palatino" w:eastAsia="Palatino" w:hAnsi="Palatino" w:cs="Palatino"/>
-        </w:rPr>
-        <w:t>2009;  Browne</w:t>
-      </w:r>
-      <w:proofErr w:type="gramEnd"/>
-      <w:r>
-        <w:rPr>
-          <w:rFonts w:ascii="Palatino" w:eastAsia="Palatino" w:hAnsi="Palatino" w:cs="Palatino"/>
-        </w:rPr>
-        <w:t xml:space="preserve"> 2010; </w:t>
-      </w:r>
-      <w:proofErr w:type="spellStart"/>
-      <w:r>
-        <w:rPr>
-          <w:rFonts w:ascii="Palatino" w:eastAsia="Palatino" w:hAnsi="Palatino" w:cs="Palatino"/>
-        </w:rPr>
-        <w:t>Diakopoulos</w:t>
-      </w:r>
-      <w:proofErr w:type="spellEnd"/>
-      <w:r>
-        <w:rPr>
-          <w:rFonts w:ascii="Palatino" w:eastAsia="Palatino" w:hAnsi="Palatino" w:cs="Palatino"/>
-        </w:rPr>
-        <w:t xml:space="preserve"> 2013; Hansen 2015; </w:t>
-      </w:r>
-      <w:proofErr w:type="spellStart"/>
-      <w:r>
-        <w:rPr>
-          <w:rFonts w:ascii="Palatino" w:eastAsia="Palatino" w:hAnsi="Palatino" w:cs="Palatino"/>
-        </w:rPr>
-        <w:t>Kitchin</w:t>
-      </w:r>
-      <w:proofErr w:type="spellEnd"/>
-      <w:r>
-        <w:rPr>
-          <w:rFonts w:ascii="Palatino" w:eastAsia="Palatino" w:hAnsi="Palatino" w:cs="Palatino"/>
-        </w:rPr>
-        <w:t xml:space="preserve"> 2016; O'Neil 2016; Cheney-</w:t>
-      </w:r>
-      <w:proofErr w:type="spellStart"/>
-      <w:r>
-        <w:rPr>
-          <w:rFonts w:ascii="Palatino" w:eastAsia="Palatino" w:hAnsi="Palatino" w:cs="Palatino"/>
-        </w:rPr>
-        <w:t>Lippold</w:t>
-      </w:r>
-      <w:proofErr w:type="spellEnd"/>
-      <w:r>
-        <w:rPr>
-          <w:rFonts w:ascii="Palatino" w:eastAsia="Palatino" w:hAnsi="Palatino" w:cs="Palatino"/>
-        </w:rPr>
-        <w:t xml:space="preserve"> 2017; Richardson, R., Schultz, J. and Crawford, K. 2019)</w:t>
+        <w:t xml:space="preserve">M. </w:t>
+      </w:r>
+      <w:r>
+        <w:rPr>
+          <w:rFonts w:asciiTheme="minorHAnsi" w:hAnsiTheme="minorHAnsi" w:cs="Palatino"/>
+          <w:color w:val="000000" w:themeColor="text1"/>
+        </w:rPr>
+        <w:t xml:space="preserve">McLuhan, </w:t>
+      </w:r>
+      <w:r>
+        <w:rPr>
+          <w:rFonts w:asciiTheme="minorHAnsi" w:hAnsiTheme="minorHAnsi" w:cs="Palatino"/>
+          <w:i/>
+          <w:iCs/>
+          <w:color w:val="000000" w:themeColor="text1"/>
+        </w:rPr>
+        <w:t>Understanding Media: The Extensions of Man</w:t>
+      </w:r>
+      <w:r>
+        <w:rPr>
+          <w:rFonts w:asciiTheme="minorHAnsi" w:hAnsiTheme="minorHAnsi" w:cs="Palatino"/>
+          <w:i/>
+          <w:iCs/>
+          <w:color w:val="000000" w:themeColor="text1"/>
+        </w:rPr>
+        <w:t xml:space="preserve">, </w:t>
+      </w:r>
+      <w:r>
+        <w:rPr>
+          <w:rFonts w:asciiTheme="minorHAnsi" w:hAnsiTheme="minorHAnsi" w:cs="Palatino"/>
+          <w:color w:val="000000" w:themeColor="text1"/>
+        </w:rPr>
+        <w:t xml:space="preserve">edited by </w:t>
+      </w:r>
+      <w:r>
+        <w:rPr>
+          <w:rFonts w:asciiTheme="minorHAnsi" w:hAnsiTheme="minorHAnsi" w:cs="Palatino"/>
+          <w:color w:val="000000" w:themeColor="text1"/>
+        </w:rPr>
+        <w:t>W. Terrence Gordon</w:t>
+      </w:r>
+      <w:r>
+        <w:rPr>
+          <w:rFonts w:asciiTheme="minorHAnsi" w:hAnsiTheme="minorHAnsi" w:cs="Palatino"/>
+          <w:color w:val="000000" w:themeColor="text1"/>
+        </w:rPr>
+        <w:t xml:space="preserve">, </w:t>
+      </w:r>
+      <w:r>
+        <w:rPr>
+          <w:rFonts w:asciiTheme="minorHAnsi" w:hAnsiTheme="minorHAnsi" w:cs="Palatino"/>
+          <w:color w:val="000000" w:themeColor="text1"/>
+        </w:rPr>
+        <w:t>Berkeley: Gingko Press</w:t>
+      </w:r>
+      <w:r>
+        <w:rPr>
+          <w:rFonts w:asciiTheme="minorHAnsi" w:hAnsiTheme="minorHAnsi" w:cs="Palatino"/>
+          <w:color w:val="000000" w:themeColor="text1"/>
+        </w:rPr>
+        <w:t xml:space="preserve">, </w:t>
+      </w:r>
+      <w:r>
+        <w:rPr>
+          <w:rFonts w:asciiTheme="minorHAnsi" w:hAnsiTheme="minorHAnsi" w:cs="Palatino"/>
+          <w:color w:val="000000" w:themeColor="text1"/>
+        </w:rPr>
+        <w:t>2003</w:t>
+      </w:r>
+      <w:r>
+        <w:rPr>
+          <w:rFonts w:asciiTheme="minorHAnsi" w:hAnsiTheme="minorHAnsi" w:cs="Palatino"/>
+          <w:color w:val="000000" w:themeColor="text1"/>
+        </w:rPr>
+        <w:t>, 31.</w:t>
       </w:r>
     </w:p>
   </w:footnote>
   <w:footnote w:id="15">
+    <w:p>
+      <w:pPr>
+        <w:rPr>
+          <w:rFonts w:asciiTheme="minorHAnsi" w:hAnsiTheme="minorHAnsi" w:cs="Palatino"/>
+          <w:color w:val="000000" w:themeColor="text1"/>
+        </w:rPr>
+      </w:pPr>
+      <w:r>
+        <w:rPr>
+          <w:rStyle w:val="FootnoteReference"/>
+        </w:rPr>
+        <w:footnoteRef/>
+      </w:r>
+      <w:r>
+        <w:t xml:space="preserve"> </w:t>
+      </w:r>
+      <w:r>
+        <w:rPr>
+          <w:rFonts w:asciiTheme="minorHAnsi" w:hAnsiTheme="minorHAnsi" w:cs="Palatino"/>
+          <w:color w:val="000000" w:themeColor="text1"/>
+        </w:rPr>
+        <w:t>Beer, ‘The Social Power of Algorithms’,</w:t>
+      </w:r>
+      <w:r>
+        <w:rPr>
+          <w:rFonts w:asciiTheme="minorHAnsi" w:hAnsiTheme="minorHAnsi" w:cs="Palatino"/>
+          <w:color w:val="000000" w:themeColor="text1"/>
+        </w:rPr>
+        <w:t xml:space="preserve"> 11.</w:t>
+      </w:r>
+    </w:p>
+  </w:footnote>
+  <w:footnote w:id="16">
+    <w:p>
+      <w:pPr>
+        <w:rPr>
+          <w:rFonts w:asciiTheme="minorHAnsi" w:hAnsiTheme="minorHAnsi" w:cs="Palatino"/>
+          <w:color w:val="000000" w:themeColor="text1"/>
+        </w:rPr>
+      </w:pPr>
+      <w:r>
+        <w:rPr>
+          <w:rStyle w:val="FootnoteReference"/>
+        </w:rPr>
+        <w:footnoteRef/>
+      </w:r>
+      <w:r>
+        <w:t xml:space="preserve"> </w:t>
+      </w:r>
+      <w:r>
+        <w:rPr>
+          <w:rFonts w:ascii="Palatino" w:eastAsia="Palatino" w:hAnsi="Palatino" w:cs="Palatino"/>
+        </w:rPr>
+        <w:t>E</w:t>
+      </w:r>
+      <w:r>
+        <w:rPr>
+          <w:rFonts w:ascii="Palatino" w:eastAsia="Palatino" w:hAnsi="Palatino" w:cs="Palatino"/>
+        </w:rPr>
+        <w:t xml:space="preserve">.g. </w:t>
+      </w:r>
+      <w:r>
+        <w:rPr>
+          <w:rFonts w:ascii="Palatino" w:eastAsia="Palatino" w:hAnsi="Palatino" w:cs="Palatino"/>
+        </w:rPr>
+        <w:t xml:space="preserve">A. </w:t>
+      </w:r>
+      <w:proofErr w:type="spellStart"/>
+      <w:r>
+        <w:rPr>
+          <w:rFonts w:asciiTheme="minorHAnsi" w:hAnsiTheme="minorHAnsi" w:cs="Palatino"/>
+          <w:color w:val="000000" w:themeColor="text1"/>
+        </w:rPr>
+        <w:t>MacKenzie</w:t>
+      </w:r>
+      <w:proofErr w:type="spellEnd"/>
+      <w:r>
+        <w:rPr>
+          <w:rFonts w:asciiTheme="minorHAnsi" w:hAnsiTheme="minorHAnsi" w:cs="Palatino"/>
+          <w:color w:val="000000" w:themeColor="text1"/>
+        </w:rPr>
+        <w:t xml:space="preserve">, </w:t>
+      </w:r>
+      <w:r>
+        <w:rPr>
+          <w:rFonts w:asciiTheme="minorHAnsi" w:hAnsiTheme="minorHAnsi" w:cs="Palatino"/>
+          <w:i/>
+          <w:iCs/>
+          <w:color w:val="000000" w:themeColor="text1"/>
+        </w:rPr>
+        <w:t>Cutting Code: Software and Sociality</w:t>
+      </w:r>
+      <w:r>
+        <w:rPr>
+          <w:rFonts w:asciiTheme="minorHAnsi" w:hAnsiTheme="minorHAnsi" w:cs="Palatino"/>
+          <w:color w:val="000000" w:themeColor="text1"/>
+        </w:rPr>
+        <w:t>,</w:t>
+      </w:r>
+      <w:r>
+        <w:rPr>
+          <w:rFonts w:asciiTheme="minorHAnsi" w:hAnsiTheme="minorHAnsi" w:cs="Palatino"/>
+          <w:color w:val="000000" w:themeColor="text1"/>
+        </w:rPr>
+        <w:t xml:space="preserve"> New York: Peter Lang</w:t>
+      </w:r>
+      <w:r>
+        <w:rPr>
+          <w:rFonts w:asciiTheme="minorHAnsi" w:hAnsiTheme="minorHAnsi" w:cs="Palatino"/>
+          <w:color w:val="000000" w:themeColor="text1"/>
+        </w:rPr>
+        <w:t xml:space="preserve">, </w:t>
+      </w:r>
+      <w:r>
+        <w:rPr>
+          <w:rFonts w:asciiTheme="minorHAnsi" w:hAnsiTheme="minorHAnsi" w:cs="Palatino"/>
+          <w:color w:val="000000" w:themeColor="text1"/>
+        </w:rPr>
+        <w:t>2006</w:t>
+      </w:r>
+      <w:r>
+        <w:rPr>
+          <w:rFonts w:ascii="Palatino" w:eastAsia="Palatino" w:hAnsi="Palatino" w:cs="Palatino"/>
+        </w:rPr>
+        <w:t>;</w:t>
+      </w:r>
+      <w:r>
+        <w:rPr>
+          <w:rFonts w:ascii="Palatino" w:eastAsia="Palatino" w:hAnsi="Palatino" w:cs="Palatino"/>
+        </w:rPr>
+        <w:t xml:space="preserve"> L. </w:t>
+      </w:r>
+      <w:r>
+        <w:rPr>
+          <w:rFonts w:asciiTheme="minorHAnsi" w:hAnsiTheme="minorHAnsi" w:cs="Palatino"/>
+          <w:color w:val="000000" w:themeColor="text1"/>
+        </w:rPr>
+        <w:t xml:space="preserve">Nakamura, ‘The </w:t>
+      </w:r>
+      <w:proofErr w:type="spellStart"/>
+      <w:r>
+        <w:rPr>
+          <w:rFonts w:asciiTheme="minorHAnsi" w:hAnsiTheme="minorHAnsi" w:cs="Palatino"/>
+          <w:color w:val="000000" w:themeColor="text1"/>
+        </w:rPr>
+        <w:t>Socioalgorithmics</w:t>
+      </w:r>
+      <w:proofErr w:type="spellEnd"/>
+      <w:r>
+        <w:rPr>
+          <w:rFonts w:asciiTheme="minorHAnsi" w:hAnsiTheme="minorHAnsi" w:cs="Palatino"/>
+          <w:color w:val="000000" w:themeColor="text1"/>
+        </w:rPr>
+        <w:t xml:space="preserve"> of Race: Sorting It Out in Jihad Worlds’</w:t>
+      </w:r>
+      <w:r>
+        <w:rPr>
+          <w:rFonts w:asciiTheme="minorHAnsi" w:hAnsiTheme="minorHAnsi" w:cs="Palatino"/>
+          <w:color w:val="000000" w:themeColor="text1"/>
+        </w:rPr>
+        <w:t>,</w:t>
+      </w:r>
+      <w:r>
+        <w:rPr>
+          <w:rFonts w:asciiTheme="minorHAnsi" w:hAnsiTheme="minorHAnsi" w:cs="Palatino"/>
+          <w:color w:val="000000" w:themeColor="text1"/>
+        </w:rPr>
+        <w:t xml:space="preserve"> </w:t>
+      </w:r>
+      <w:r>
+        <w:rPr>
+          <w:rFonts w:asciiTheme="minorHAnsi" w:hAnsiTheme="minorHAnsi" w:cs="Palatino"/>
+          <w:i/>
+          <w:iCs/>
+          <w:color w:val="000000" w:themeColor="text1"/>
+        </w:rPr>
+        <w:t>The New Media of Surveillance</w:t>
+      </w:r>
+      <w:r>
+        <w:rPr>
+          <w:rFonts w:asciiTheme="minorHAnsi" w:hAnsiTheme="minorHAnsi" w:cs="Palatino"/>
+          <w:color w:val="000000" w:themeColor="text1"/>
+        </w:rPr>
+        <w:t>, edited by</w:t>
+      </w:r>
+      <w:r>
+        <w:rPr>
+          <w:rFonts w:asciiTheme="minorHAnsi" w:hAnsiTheme="minorHAnsi" w:cs="Palatino"/>
+          <w:color w:val="000000" w:themeColor="text1"/>
+        </w:rPr>
+        <w:t xml:space="preserve"> Kelly Gates and Shoshana Magnet</w:t>
+      </w:r>
+      <w:r>
+        <w:rPr>
+          <w:rFonts w:asciiTheme="minorHAnsi" w:hAnsiTheme="minorHAnsi" w:cs="Palatino"/>
+          <w:color w:val="000000" w:themeColor="text1"/>
+        </w:rPr>
+        <w:t>,</w:t>
+      </w:r>
+      <w:r>
+        <w:rPr>
+          <w:rFonts w:asciiTheme="minorHAnsi" w:hAnsiTheme="minorHAnsi" w:cs="Palatino"/>
+          <w:color w:val="000000" w:themeColor="text1"/>
+        </w:rPr>
+        <w:t xml:space="preserve"> New York, NY: Routledge</w:t>
+      </w:r>
+      <w:r>
+        <w:rPr>
+          <w:rFonts w:asciiTheme="minorHAnsi" w:hAnsiTheme="minorHAnsi" w:cs="Palatino"/>
+          <w:color w:val="000000" w:themeColor="text1"/>
+        </w:rPr>
+        <w:t xml:space="preserve">, </w:t>
+      </w:r>
+      <w:r>
+        <w:rPr>
+          <w:rFonts w:asciiTheme="minorHAnsi" w:hAnsiTheme="minorHAnsi" w:cs="Palatino"/>
+          <w:color w:val="000000" w:themeColor="text1"/>
+        </w:rPr>
+        <w:t>2009</w:t>
+      </w:r>
+      <w:r>
+        <w:rPr>
+          <w:rFonts w:ascii="Palatino" w:eastAsia="Palatino" w:hAnsi="Palatino" w:cs="Palatino"/>
+        </w:rPr>
+        <w:t>;</w:t>
+      </w:r>
+      <w:r>
+        <w:rPr>
+          <w:rFonts w:ascii="Palatino" w:eastAsia="Palatino" w:hAnsi="Palatino" w:cs="Palatino"/>
+        </w:rPr>
+        <w:t xml:space="preserve"> S. </w:t>
+      </w:r>
+      <w:r>
+        <w:rPr>
+          <w:rFonts w:asciiTheme="minorHAnsi" w:hAnsiTheme="minorHAnsi" w:cs="Palatino"/>
+          <w:color w:val="000000" w:themeColor="text1"/>
+        </w:rPr>
+        <w:t xml:space="preserve">Browne, ‘Digital Epidermalization: Race, Identity and Biometrics’, </w:t>
+      </w:r>
+      <w:r>
+        <w:rPr>
+          <w:rFonts w:asciiTheme="minorHAnsi" w:hAnsiTheme="minorHAnsi" w:cs="Palatino"/>
+          <w:i/>
+          <w:iCs/>
+          <w:color w:val="000000" w:themeColor="text1"/>
+        </w:rPr>
+        <w:t>Critical Sociology,</w:t>
+      </w:r>
+      <w:r>
+        <w:rPr>
+          <w:rFonts w:asciiTheme="minorHAnsi" w:hAnsiTheme="minorHAnsi" w:cs="Palatino"/>
+          <w:color w:val="000000" w:themeColor="text1"/>
+        </w:rPr>
+        <w:t xml:space="preserve"> 36.1 (2010)</w:t>
+      </w:r>
+      <w:r>
+        <w:rPr>
+          <w:rFonts w:ascii="Palatino" w:eastAsia="Palatino" w:hAnsi="Palatino" w:cs="Palatino"/>
+        </w:rPr>
+        <w:t xml:space="preserve">; </w:t>
+      </w:r>
+      <w:proofErr w:type="spellStart"/>
+      <w:r>
+        <w:rPr>
+          <w:rFonts w:ascii="Palatino" w:eastAsia="Palatino" w:hAnsi="Palatino" w:cs="Palatino"/>
+        </w:rPr>
+        <w:t>Diakopoulos</w:t>
+      </w:r>
+      <w:proofErr w:type="spellEnd"/>
+      <w:r>
+        <w:rPr>
+          <w:rFonts w:ascii="Palatino" w:eastAsia="Palatino" w:hAnsi="Palatino" w:cs="Palatino"/>
+        </w:rPr>
+        <w:t>, ‘Algorithmic Accountability Reporting’</w:t>
+      </w:r>
+      <w:r>
+        <w:rPr>
+          <w:rFonts w:ascii="Palatino" w:eastAsia="Palatino" w:hAnsi="Palatino" w:cs="Palatino"/>
+        </w:rPr>
+        <w:t xml:space="preserve">; </w:t>
+      </w:r>
+      <w:r>
+        <w:rPr>
+          <w:rFonts w:ascii="Palatino" w:eastAsia="Palatino" w:hAnsi="Palatino" w:cs="Palatino"/>
+        </w:rPr>
+        <w:t xml:space="preserve">M.B.N. </w:t>
+      </w:r>
+      <w:r>
+        <w:rPr>
+          <w:rFonts w:asciiTheme="minorHAnsi" w:hAnsiTheme="minorHAnsi" w:cs="Palatino"/>
+          <w:color w:val="000000" w:themeColor="text1"/>
+        </w:rPr>
+        <w:t xml:space="preserve">Hansen, </w:t>
+      </w:r>
+      <w:r>
+        <w:rPr>
+          <w:rFonts w:asciiTheme="minorHAnsi" w:hAnsiTheme="minorHAnsi" w:cs="Palatino"/>
+          <w:i/>
+          <w:iCs/>
+          <w:color w:val="000000" w:themeColor="text1"/>
+        </w:rPr>
+        <w:t>Feed-Forward: On the Future of Twenty-First-Century Media</w:t>
+      </w:r>
+      <w:r>
+        <w:rPr>
+          <w:rFonts w:asciiTheme="minorHAnsi" w:hAnsiTheme="minorHAnsi" w:cs="Palatino"/>
+          <w:color w:val="000000" w:themeColor="text1"/>
+        </w:rPr>
+        <w:t>,</w:t>
+      </w:r>
+      <w:r>
+        <w:rPr>
+          <w:rFonts w:asciiTheme="minorHAnsi" w:hAnsiTheme="minorHAnsi" w:cs="Palatino"/>
+          <w:color w:val="000000" w:themeColor="text1"/>
+        </w:rPr>
+        <w:t xml:space="preserve"> Chicago: University of Chicago Press</w:t>
+      </w:r>
+      <w:r>
+        <w:rPr>
+          <w:rFonts w:asciiTheme="minorHAnsi" w:hAnsiTheme="minorHAnsi" w:cs="Palatino"/>
+          <w:color w:val="000000" w:themeColor="text1"/>
+        </w:rPr>
+        <w:t xml:space="preserve">, </w:t>
+      </w:r>
+      <w:r>
+        <w:rPr>
+          <w:rFonts w:asciiTheme="minorHAnsi" w:hAnsiTheme="minorHAnsi" w:cs="Palatino"/>
+          <w:color w:val="000000" w:themeColor="text1"/>
+        </w:rPr>
+        <w:t>2015</w:t>
+      </w:r>
+      <w:r>
+        <w:rPr>
+          <w:rFonts w:ascii="Palatino" w:eastAsia="Palatino" w:hAnsi="Palatino" w:cs="Palatino"/>
+        </w:rPr>
+        <w:t xml:space="preserve">; </w:t>
+      </w:r>
+      <w:proofErr w:type="spellStart"/>
+      <w:r>
+        <w:rPr>
+          <w:rFonts w:ascii="Palatino" w:eastAsia="Palatino" w:hAnsi="Palatino" w:cs="Palatino"/>
+        </w:rPr>
+        <w:t>Kitchin</w:t>
+      </w:r>
+      <w:proofErr w:type="spellEnd"/>
+      <w:r>
+        <w:rPr>
+          <w:rFonts w:ascii="Palatino" w:eastAsia="Palatino" w:hAnsi="Palatino" w:cs="Palatino"/>
+        </w:rPr>
+        <w:t>, ‘Thinking Critically About and Researching Algorithms’</w:t>
+      </w:r>
+      <w:r>
+        <w:rPr>
+          <w:rFonts w:ascii="Palatino" w:eastAsia="Palatino" w:hAnsi="Palatino" w:cs="Palatino"/>
+        </w:rPr>
+        <w:t>; O'Neil</w:t>
+      </w:r>
+      <w:r>
+        <w:rPr>
+          <w:rFonts w:ascii="Palatino" w:eastAsia="Palatino" w:hAnsi="Palatino" w:cs="Palatino"/>
+        </w:rPr>
+        <w:t xml:space="preserve">, </w:t>
+      </w:r>
+      <w:r>
+        <w:rPr>
+          <w:rFonts w:ascii="Palatino" w:eastAsia="Palatino" w:hAnsi="Palatino" w:cs="Palatino"/>
+          <w:i/>
+          <w:iCs/>
+        </w:rPr>
+        <w:t>Weapons of Math Destruction</w:t>
+      </w:r>
+      <w:r>
+        <w:rPr>
+          <w:rFonts w:ascii="Palatino" w:eastAsia="Palatino" w:hAnsi="Palatino" w:cs="Palatino"/>
+        </w:rPr>
+        <w:t>; Cheney-</w:t>
+      </w:r>
+      <w:proofErr w:type="spellStart"/>
+      <w:r>
+        <w:rPr>
+          <w:rFonts w:ascii="Palatino" w:eastAsia="Palatino" w:hAnsi="Palatino" w:cs="Palatino"/>
+        </w:rPr>
+        <w:t>Lippold</w:t>
+      </w:r>
+      <w:proofErr w:type="spellEnd"/>
+      <w:r>
+        <w:rPr>
+          <w:rFonts w:ascii="Palatino" w:eastAsia="Palatino" w:hAnsi="Palatino" w:cs="Palatino"/>
+        </w:rPr>
+        <w:t xml:space="preserve">, </w:t>
+      </w:r>
+      <w:r>
+        <w:rPr>
+          <w:rFonts w:ascii="Palatino" w:eastAsia="Palatino" w:hAnsi="Palatino" w:cs="Palatino"/>
+          <w:i/>
+          <w:iCs/>
+        </w:rPr>
+        <w:t>We Are Data</w:t>
+      </w:r>
+      <w:r>
+        <w:rPr>
+          <w:rFonts w:ascii="Palatino" w:eastAsia="Palatino" w:hAnsi="Palatino" w:cs="Palatino"/>
+        </w:rPr>
+        <w:t xml:space="preserve">; </w:t>
+      </w:r>
+      <w:r>
+        <w:rPr>
+          <w:rFonts w:ascii="Palatino" w:eastAsia="Palatino" w:hAnsi="Palatino" w:cs="Palatino"/>
+        </w:rPr>
+        <w:t xml:space="preserve">R. </w:t>
+      </w:r>
+      <w:r>
+        <w:rPr>
+          <w:rFonts w:asciiTheme="minorHAnsi" w:hAnsiTheme="minorHAnsi" w:cs="Palatino"/>
+          <w:color w:val="000000" w:themeColor="text1"/>
+        </w:rPr>
+        <w:t>Richardson,</w:t>
+      </w:r>
+      <w:r>
+        <w:rPr>
+          <w:rFonts w:asciiTheme="minorHAnsi" w:hAnsiTheme="minorHAnsi" w:cs="Palatino"/>
+          <w:color w:val="000000" w:themeColor="text1"/>
+        </w:rPr>
+        <w:t xml:space="preserve"> J. </w:t>
+      </w:r>
+      <w:r>
+        <w:rPr>
+          <w:rFonts w:asciiTheme="minorHAnsi" w:hAnsiTheme="minorHAnsi" w:cs="Palatino"/>
+          <w:color w:val="000000" w:themeColor="text1"/>
+        </w:rPr>
+        <w:t xml:space="preserve">Schultz, and </w:t>
+      </w:r>
+      <w:r>
+        <w:rPr>
+          <w:rFonts w:asciiTheme="minorHAnsi" w:hAnsiTheme="minorHAnsi" w:cs="Palatino"/>
+          <w:color w:val="000000" w:themeColor="text1"/>
+        </w:rPr>
+        <w:t xml:space="preserve">K. </w:t>
+      </w:r>
+      <w:r>
+        <w:rPr>
+          <w:rFonts w:asciiTheme="minorHAnsi" w:hAnsiTheme="minorHAnsi" w:cs="Palatino"/>
+          <w:color w:val="000000" w:themeColor="text1"/>
+        </w:rPr>
+        <w:t>Crawford</w:t>
+      </w:r>
+      <w:r>
+        <w:rPr>
+          <w:rFonts w:asciiTheme="minorHAnsi" w:hAnsiTheme="minorHAnsi" w:cs="Palatino"/>
+          <w:color w:val="000000" w:themeColor="text1"/>
+        </w:rPr>
+        <w:t>,</w:t>
+      </w:r>
+      <w:r>
+        <w:rPr>
+          <w:rFonts w:asciiTheme="minorHAnsi" w:hAnsiTheme="minorHAnsi" w:cs="Palatino"/>
+          <w:color w:val="000000" w:themeColor="text1"/>
+        </w:rPr>
+        <w:t xml:space="preserve"> </w:t>
+      </w:r>
+      <w:r>
+        <w:rPr>
+          <w:rFonts w:asciiTheme="minorHAnsi" w:hAnsiTheme="minorHAnsi" w:cs="Palatino"/>
+          <w:color w:val="000000" w:themeColor="text1"/>
+        </w:rPr>
+        <w:t>‘</w:t>
+      </w:r>
+      <w:r>
+        <w:rPr>
+          <w:rFonts w:asciiTheme="minorHAnsi" w:hAnsiTheme="minorHAnsi" w:cs="Palatino"/>
+          <w:color w:val="000000" w:themeColor="text1"/>
+        </w:rPr>
+        <w:t>Dirty Data, Bad Predictions: How Civil Rights Violations Impact Police Data, Predictive Policing Systems, and Justice</w:t>
+      </w:r>
+      <w:r>
+        <w:rPr>
+          <w:rFonts w:asciiTheme="minorHAnsi" w:hAnsiTheme="minorHAnsi" w:cs="Palatino"/>
+          <w:color w:val="000000" w:themeColor="text1"/>
+        </w:rPr>
+        <w:t>’,</w:t>
+      </w:r>
+      <w:r>
+        <w:rPr>
+          <w:rFonts w:asciiTheme="minorHAnsi" w:hAnsiTheme="minorHAnsi" w:cs="Palatino"/>
+          <w:color w:val="000000" w:themeColor="text1"/>
+        </w:rPr>
+        <w:t xml:space="preserve"> </w:t>
+      </w:r>
+      <w:r>
+        <w:rPr>
+          <w:rFonts w:asciiTheme="minorHAnsi" w:hAnsiTheme="minorHAnsi" w:cs="Palatino"/>
+          <w:i/>
+          <w:iCs/>
+          <w:color w:val="000000" w:themeColor="text1"/>
+        </w:rPr>
+        <w:t>New York University Law Review Online</w:t>
+      </w:r>
+      <w:r>
+        <w:rPr>
+          <w:rFonts w:asciiTheme="minorHAnsi" w:hAnsiTheme="minorHAnsi" w:cs="Palatino"/>
+          <w:color w:val="000000" w:themeColor="text1"/>
+        </w:rPr>
+        <w:t xml:space="preserve">, 2019, </w:t>
+      </w:r>
+      <w:r>
+        <w:rPr>
+          <w:rFonts w:asciiTheme="minorHAnsi" w:hAnsiTheme="minorHAnsi" w:cs="Palatino"/>
+          <w:color w:val="000000" w:themeColor="text1"/>
+        </w:rPr>
+        <w:t>https://www.nyulawreview.org/online-features/dirty-data-bad-predictions-how-civil-rights-violations-impact-police-data-predictive-policing-systems-and-justice/</w:t>
+      </w:r>
+      <w:r>
+        <w:rPr>
+          <w:rFonts w:asciiTheme="minorHAnsi" w:hAnsiTheme="minorHAnsi" w:cs="Palatino"/>
+          <w:color w:val="000000" w:themeColor="text1"/>
+        </w:rPr>
+        <w:t>.</w:t>
+      </w:r>
+    </w:p>
+  </w:footnote>
+  <w:footnote w:id="17">
+    <w:p>
+      <w:pPr>
+        <w:rPr>
+          <w:rFonts w:asciiTheme="minorHAnsi" w:hAnsiTheme="minorHAnsi" w:cs="Palatino"/>
+          <w:color w:val="000000" w:themeColor="text1"/>
+        </w:rPr>
+      </w:pPr>
+      <w:r>
+        <w:rPr>
+          <w:rStyle w:val="FootnoteReference"/>
+        </w:rPr>
+        <w:footnoteRef/>
+      </w:r>
+      <w:r>
+        <w:rPr>
+          <w:rFonts w:ascii="Palatino" w:eastAsia="Palatino" w:hAnsi="Palatino" w:cs="Palatino"/>
+          <w:color w:val="000000"/>
+        </w:rPr>
+        <w:t xml:space="preserve"> </w:t>
+      </w:r>
+      <w:r>
+        <w:rPr>
+          <w:rFonts w:ascii="Palatino" w:eastAsia="Palatino" w:hAnsi="Palatino" w:cs="Palatino"/>
+          <w:color w:val="000000"/>
+        </w:rPr>
+        <w:t xml:space="preserve">S. </w:t>
+      </w:r>
+      <w:r>
+        <w:rPr>
+          <w:rFonts w:asciiTheme="minorHAnsi" w:hAnsiTheme="minorHAnsi" w:cs="Palatino"/>
+          <w:color w:val="000000" w:themeColor="text1"/>
+        </w:rPr>
+        <w:t xml:space="preserve">Kierkegaard, </w:t>
+      </w:r>
+      <w:r>
+        <w:rPr>
+          <w:rFonts w:asciiTheme="minorHAnsi" w:hAnsiTheme="minorHAnsi" w:cs="Palatino"/>
+          <w:i/>
+          <w:iCs/>
+          <w:color w:val="000000" w:themeColor="text1"/>
+        </w:rPr>
+        <w:t>The Concept of Anxiety: A Simple Psychologically Oriented Deliberation in View of The Dogmatic Problem of Hereditary Sin</w:t>
+      </w:r>
+      <w:r>
+        <w:rPr>
+          <w:rFonts w:asciiTheme="minorHAnsi" w:hAnsiTheme="minorHAnsi" w:cs="Palatino"/>
+          <w:color w:val="000000" w:themeColor="text1"/>
+        </w:rPr>
+        <w:t xml:space="preserve">, edited and translated by </w:t>
+      </w:r>
+      <w:r>
+        <w:rPr>
+          <w:rFonts w:asciiTheme="minorHAnsi" w:hAnsiTheme="minorHAnsi" w:cs="Palatino"/>
+          <w:color w:val="000000" w:themeColor="text1"/>
+        </w:rPr>
+        <w:t xml:space="preserve">A. </w:t>
+      </w:r>
+      <w:proofErr w:type="spellStart"/>
+      <w:r>
+        <w:rPr>
+          <w:rFonts w:asciiTheme="minorHAnsi" w:hAnsiTheme="minorHAnsi" w:cs="Palatino"/>
+          <w:color w:val="000000" w:themeColor="text1"/>
+        </w:rPr>
+        <w:t>Hannay</w:t>
+      </w:r>
+      <w:proofErr w:type="spellEnd"/>
+      <w:r>
+        <w:rPr>
+          <w:rFonts w:asciiTheme="minorHAnsi" w:hAnsiTheme="minorHAnsi" w:cs="Palatino"/>
+          <w:color w:val="000000" w:themeColor="text1"/>
+        </w:rPr>
+        <w:t xml:space="preserve">, </w:t>
+      </w:r>
+      <w:r>
+        <w:rPr>
+          <w:rFonts w:asciiTheme="minorHAnsi" w:hAnsiTheme="minorHAnsi" w:cs="Palatino"/>
+          <w:color w:val="000000" w:themeColor="text1"/>
+        </w:rPr>
+        <w:t>New York, NY: Liveright Publishing Company</w:t>
+      </w:r>
+      <w:r>
+        <w:rPr>
+          <w:rFonts w:asciiTheme="minorHAnsi" w:hAnsiTheme="minorHAnsi" w:cs="Palatino"/>
+          <w:color w:val="000000" w:themeColor="text1"/>
+        </w:rPr>
+        <w:t>, 2014(</w:t>
+      </w:r>
+      <w:r>
+        <w:rPr>
+          <w:rFonts w:asciiTheme="minorHAnsi" w:hAnsiTheme="minorHAnsi" w:cs="Palatino"/>
+          <w:color w:val="000000" w:themeColor="text1"/>
+        </w:rPr>
+        <w:t>1844).</w:t>
+      </w:r>
+    </w:p>
+  </w:footnote>
+  <w:footnote w:id="18">
+    <w:p>
+      <w:pPr>
+        <w:pStyle w:val="FootnoteText"/>
+        <w:rPr>
+          <w:lang w:val="en-US"/>
+        </w:rPr>
+      </w:pPr>
+      <w:r>
+        <w:rPr>
+          <w:rStyle w:val="FootnoteReference"/>
+        </w:rPr>
+        <w:footnoteRef/>
+      </w:r>
+      <w:r>
+        <w:t xml:space="preserve"> </w:t>
+      </w:r>
+      <w:r>
+        <w:rPr>
+          <w:rFonts w:ascii="Palatino" w:eastAsia="Palatino" w:hAnsi="Palatino" w:cs="Palatino"/>
+          <w:color w:val="000000"/>
+        </w:rPr>
+        <w:t xml:space="preserve">S. </w:t>
+      </w:r>
+      <w:r>
+        <w:rPr>
+          <w:rFonts w:asciiTheme="minorHAnsi" w:hAnsiTheme="minorHAnsi" w:cs="Palatino"/>
+          <w:color w:val="000000" w:themeColor="text1"/>
+        </w:rPr>
+        <w:t xml:space="preserve">Kierkegaard, </w:t>
+      </w:r>
+      <w:r>
+        <w:rPr>
+          <w:rFonts w:asciiTheme="minorHAnsi" w:hAnsiTheme="minorHAnsi" w:cs="Palatino"/>
+          <w:i/>
+          <w:iCs/>
+          <w:color w:val="000000" w:themeColor="text1"/>
+        </w:rPr>
+        <w:t>The Concept of Anxiety</w:t>
+      </w:r>
+      <w:r>
+        <w:rPr>
+          <w:rFonts w:ascii="Palatino" w:eastAsia="Palatino" w:hAnsi="Palatino" w:cs="Palatino"/>
+        </w:rPr>
+        <w:t xml:space="preserve">, </w:t>
+      </w:r>
+      <w:r>
+        <w:rPr>
+          <w:rFonts w:ascii="Palatino" w:eastAsia="Palatino" w:hAnsi="Palatino" w:cs="Palatino"/>
+        </w:rPr>
+        <w:t>259</w:t>
+      </w:r>
+      <w:r>
+        <w:rPr>
+          <w:rFonts w:ascii="Palatino" w:eastAsia="Palatino" w:hAnsi="Palatino" w:cs="Palatino"/>
+        </w:rPr>
+        <w:t>.</w:t>
+      </w:r>
+    </w:p>
+  </w:footnote>
+  <w:footnote w:id="19">
+    <w:p>
+      <w:pPr>
+        <w:pStyle w:val="FootnoteText"/>
+        <w:rPr>
+          <w:lang w:val="en-US"/>
+        </w:rPr>
+      </w:pPr>
+      <w:r>
+        <w:rPr>
+          <w:rStyle w:val="FootnoteReference"/>
+        </w:rPr>
+        <w:footnoteRef/>
+      </w:r>
+      <w:r>
+        <w:t xml:space="preserve"> </w:t>
+      </w:r>
+      <w:r>
+        <w:rPr>
+          <w:rFonts w:ascii="Palatino" w:eastAsia="Palatino" w:hAnsi="Palatino" w:cs="Palatino"/>
+          <w:color w:val="000000"/>
+        </w:rPr>
+        <w:t xml:space="preserve">S. </w:t>
+      </w:r>
+      <w:r>
+        <w:rPr>
+          <w:rFonts w:asciiTheme="minorHAnsi" w:hAnsiTheme="minorHAnsi" w:cs="Palatino"/>
+          <w:color w:val="000000" w:themeColor="text1"/>
+        </w:rPr>
+        <w:t xml:space="preserve">Kierkegaard, </w:t>
+      </w:r>
+      <w:r>
+        <w:rPr>
+          <w:rFonts w:asciiTheme="minorHAnsi" w:hAnsiTheme="minorHAnsi" w:cs="Palatino"/>
+          <w:i/>
+          <w:iCs/>
+          <w:color w:val="000000" w:themeColor="text1"/>
+        </w:rPr>
+        <w:t>The Concept of Anxiety</w:t>
+      </w:r>
+      <w:r>
+        <w:rPr>
+          <w:rFonts w:ascii="Palatino" w:eastAsia="Palatino" w:hAnsi="Palatino" w:cs="Palatino"/>
+        </w:rPr>
+        <w:t>, 25</w:t>
+      </w:r>
+      <w:r>
+        <w:rPr>
+          <w:rFonts w:ascii="Palatino" w:eastAsia="Palatino" w:hAnsi="Palatino" w:cs="Palatino"/>
+        </w:rPr>
+        <w:t>7</w:t>
+      </w:r>
+      <w:r>
+        <w:rPr>
+          <w:rFonts w:ascii="Palatino" w:eastAsia="Palatino" w:hAnsi="Palatino" w:cs="Palatino"/>
+        </w:rPr>
+        <w:t>.</w:t>
+      </w:r>
+    </w:p>
+  </w:footnote>
+  <w:footnote w:id="20">
+    <w:p>
+      <w:pPr>
+        <w:pStyle w:val="FootnoteText"/>
+        <w:rPr>
+          <w:lang w:val="en-US"/>
+        </w:rPr>
+      </w:pPr>
+      <w:r>
+        <w:rPr>
+          <w:rStyle w:val="FootnoteReference"/>
+        </w:rPr>
+        <w:footnoteRef/>
+      </w:r>
+      <w:r>
+        <w:t xml:space="preserve"> </w:t>
+      </w:r>
+      <w:r>
+        <w:rPr>
+          <w:rFonts w:ascii="Palatino" w:eastAsia="Palatino" w:hAnsi="Palatino" w:cs="Palatino"/>
+          <w:color w:val="000000"/>
+        </w:rPr>
+        <w:t xml:space="preserve">S. </w:t>
+      </w:r>
+      <w:r>
+        <w:rPr>
+          <w:rFonts w:asciiTheme="minorHAnsi" w:hAnsiTheme="minorHAnsi" w:cs="Palatino"/>
+          <w:color w:val="000000" w:themeColor="text1"/>
+        </w:rPr>
+        <w:t xml:space="preserve">Kierkegaard, </w:t>
+      </w:r>
+      <w:r>
+        <w:rPr>
+          <w:rFonts w:asciiTheme="minorHAnsi" w:hAnsiTheme="minorHAnsi" w:cs="Palatino"/>
+          <w:i/>
+          <w:iCs/>
+          <w:color w:val="000000" w:themeColor="text1"/>
+        </w:rPr>
+        <w:t>The Concept of Anxiety</w:t>
+      </w:r>
+      <w:r>
+        <w:rPr>
+          <w:rFonts w:ascii="Palatino" w:eastAsia="Palatino" w:hAnsi="Palatino" w:cs="Palatino"/>
+        </w:rPr>
+        <w:t>, 25</w:t>
+      </w:r>
+      <w:r>
+        <w:rPr>
+          <w:rFonts w:ascii="Palatino" w:eastAsia="Palatino" w:hAnsi="Palatino" w:cs="Palatino"/>
+        </w:rPr>
+        <w:t>7</w:t>
+      </w:r>
+      <w:r>
+        <w:rPr>
+          <w:rFonts w:ascii="Palatino" w:eastAsia="Palatino" w:hAnsi="Palatino" w:cs="Palatino"/>
+        </w:rPr>
+        <w:t>.</w:t>
+      </w:r>
+    </w:p>
+  </w:footnote>
+  <w:footnote w:id="21">
+    <w:p>
+      <w:pPr>
+        <w:pStyle w:val="FootnoteText"/>
+        <w:rPr>
+          <w:lang w:val="en-US"/>
+        </w:rPr>
+      </w:pPr>
+      <w:r>
+        <w:rPr>
+          <w:rStyle w:val="FootnoteReference"/>
+        </w:rPr>
+        <w:footnoteRef/>
+      </w:r>
+      <w:r>
+        <w:t xml:space="preserve"> </w:t>
+      </w:r>
+      <w:r>
+        <w:rPr>
+          <w:rFonts w:ascii="Palatino" w:eastAsia="Palatino" w:hAnsi="Palatino" w:cs="Palatino"/>
+          <w:color w:val="000000"/>
+        </w:rPr>
+        <w:t xml:space="preserve">S. </w:t>
+      </w:r>
+      <w:r>
+        <w:rPr>
+          <w:rFonts w:asciiTheme="minorHAnsi" w:hAnsiTheme="minorHAnsi" w:cs="Palatino"/>
+          <w:color w:val="000000" w:themeColor="text1"/>
+        </w:rPr>
+        <w:t xml:space="preserve">Kierkegaard, </w:t>
+      </w:r>
+      <w:r>
+        <w:rPr>
+          <w:rFonts w:asciiTheme="minorHAnsi" w:hAnsiTheme="minorHAnsi" w:cs="Palatino"/>
+          <w:i/>
+          <w:iCs/>
+          <w:color w:val="000000" w:themeColor="text1"/>
+        </w:rPr>
+        <w:t>The Concept of Anxiety</w:t>
+      </w:r>
+      <w:r>
+        <w:rPr>
+          <w:rFonts w:ascii="Palatino" w:eastAsia="Palatino" w:hAnsi="Palatino" w:cs="Palatino"/>
+        </w:rPr>
+        <w:t>, 25</w:t>
+      </w:r>
+      <w:r>
+        <w:rPr>
+          <w:rFonts w:ascii="Palatino" w:eastAsia="Palatino" w:hAnsi="Palatino" w:cs="Palatino"/>
+        </w:rPr>
+        <w:t>6</w:t>
+      </w:r>
+      <w:r>
+        <w:rPr>
+          <w:rFonts w:ascii="Palatino" w:eastAsia="Palatino" w:hAnsi="Palatino" w:cs="Palatino"/>
+        </w:rPr>
+        <w:t>.</w:t>
+      </w:r>
+    </w:p>
+  </w:footnote>
+  <w:footnote w:id="22">
+    <w:p>
+      <w:pPr>
+        <w:pStyle w:val="FootnoteText"/>
+        <w:rPr>
+          <w:lang w:val="en-US"/>
+        </w:rPr>
+      </w:pPr>
+      <w:r>
+        <w:rPr>
+          <w:rStyle w:val="FootnoteReference"/>
+        </w:rPr>
+        <w:footnoteRef/>
+      </w:r>
+      <w:r>
+        <w:t xml:space="preserve"> </w:t>
+      </w:r>
+      <w:r>
+        <w:rPr>
+          <w:rFonts w:ascii="Palatino" w:eastAsia="Palatino" w:hAnsi="Palatino" w:cs="Palatino"/>
+          <w:color w:val="000000"/>
+        </w:rPr>
+        <w:t xml:space="preserve">S. </w:t>
+      </w:r>
+      <w:r>
+        <w:rPr>
+          <w:rFonts w:asciiTheme="minorHAnsi" w:hAnsiTheme="minorHAnsi" w:cs="Palatino"/>
+          <w:color w:val="000000" w:themeColor="text1"/>
+        </w:rPr>
+        <w:t xml:space="preserve">Kierkegaard, </w:t>
+      </w:r>
+      <w:r>
+        <w:rPr>
+          <w:rFonts w:asciiTheme="minorHAnsi" w:hAnsiTheme="minorHAnsi" w:cs="Palatino"/>
+          <w:i/>
+          <w:iCs/>
+          <w:color w:val="000000" w:themeColor="text1"/>
+        </w:rPr>
+        <w:t>The Concept of Anxiety</w:t>
+      </w:r>
+      <w:r>
+        <w:rPr>
+          <w:rFonts w:ascii="Palatino" w:eastAsia="Palatino" w:hAnsi="Palatino" w:cs="Palatino"/>
+        </w:rPr>
+        <w:t>,</w:t>
+      </w:r>
+      <w:r>
+        <w:rPr>
+          <w:rFonts w:ascii="Palatino" w:eastAsia="Palatino" w:hAnsi="Palatino" w:cs="Palatino"/>
+        </w:rPr>
+        <w:t xml:space="preserve"> 86</w:t>
+      </w:r>
+      <w:r>
+        <w:rPr>
+          <w:rFonts w:ascii="Palatino" w:eastAsia="Palatino" w:hAnsi="Palatino" w:cs="Palatino"/>
+        </w:rPr>
+        <w:t>.</w:t>
+      </w:r>
+    </w:p>
+  </w:footnote>
+  <w:footnote w:id="23">
+    <w:p>
+      <w:pPr>
+        <w:pStyle w:val="FootnoteText"/>
+        <w:rPr>
+          <w:lang w:val="en-US"/>
+        </w:rPr>
+      </w:pPr>
+      <w:r>
+        <w:rPr>
+          <w:rStyle w:val="FootnoteReference"/>
+        </w:rPr>
+        <w:footnoteRef/>
+      </w:r>
+      <w:r>
+        <w:t xml:space="preserve"> </w:t>
+      </w:r>
+      <w:r>
+        <w:rPr>
+          <w:rFonts w:ascii="Palatino" w:eastAsia="Palatino" w:hAnsi="Palatino" w:cs="Palatino"/>
+          <w:color w:val="000000"/>
+        </w:rPr>
+        <w:t xml:space="preserve">S. </w:t>
+      </w:r>
+      <w:r>
+        <w:rPr>
+          <w:rFonts w:asciiTheme="minorHAnsi" w:hAnsiTheme="minorHAnsi" w:cs="Palatino"/>
+          <w:color w:val="000000" w:themeColor="text1"/>
+        </w:rPr>
+        <w:t xml:space="preserve">Kierkegaard, </w:t>
+      </w:r>
+      <w:r>
+        <w:rPr>
+          <w:rFonts w:asciiTheme="minorHAnsi" w:hAnsiTheme="minorHAnsi" w:cs="Palatino"/>
+          <w:i/>
+          <w:iCs/>
+          <w:color w:val="000000" w:themeColor="text1"/>
+        </w:rPr>
+        <w:t>The Concept of Anxiety</w:t>
+      </w:r>
+      <w:r>
+        <w:rPr>
+          <w:rFonts w:ascii="Palatino" w:eastAsia="Palatino" w:hAnsi="Palatino" w:cs="Palatino"/>
+        </w:rPr>
+        <w:t>,</w:t>
+      </w:r>
+      <w:r>
+        <w:rPr>
+          <w:rFonts w:ascii="Palatino" w:eastAsia="Palatino" w:hAnsi="Palatino" w:cs="Palatino"/>
+        </w:rPr>
+        <w:t xml:space="preserve"> 255</w:t>
+      </w:r>
+      <w:r>
+        <w:rPr>
+          <w:rFonts w:ascii="Palatino" w:eastAsia="Palatino" w:hAnsi="Palatino" w:cs="Palatino"/>
+        </w:rPr>
+        <w:t>.</w:t>
+      </w:r>
+    </w:p>
+  </w:footnote>
+  <w:footnote w:id="24">
     <w:p>
       <w:pPr>
         <w:widowControl w:val="0"/>
@@ -5431,415 +7533,81 @@
           <w:between w:val="nil"/>
         </w:pBdr>
         <w:rPr>
+          <w:rFonts w:ascii="Palatino" w:eastAsia="Palatino" w:hAnsi="Palatino" w:cs="Palatino"/>
+          <w:color w:val="000000"/>
+        </w:rPr>
+      </w:pPr>
+      <w:r>
+        <w:rPr>
+          <w:rStyle w:val="FootnoteReference"/>
+        </w:rPr>
+        <w:footnoteRef/>
+      </w:r>
+      <w:r>
+        <w:rPr>
+          <w:rFonts w:ascii="Palatino" w:eastAsia="Palatino" w:hAnsi="Palatino" w:cs="Palatino"/>
+          <w:color w:val="000000"/>
+        </w:rPr>
+        <w:t xml:space="preserve"> </w:t>
+      </w:r>
+      <w:r>
+        <w:rPr>
+          <w:rFonts w:ascii="Palatino" w:eastAsia="Palatino" w:hAnsi="Palatino" w:cs="Palatino"/>
+          <w:color w:val="000000"/>
+        </w:rPr>
+        <w:t xml:space="preserve">S. </w:t>
+      </w:r>
+      <w:r>
+        <w:rPr>
+          <w:rFonts w:asciiTheme="minorHAnsi" w:hAnsiTheme="minorHAnsi" w:cs="Palatino"/>
+          <w:color w:val="000000" w:themeColor="text1"/>
+        </w:rPr>
+        <w:t xml:space="preserve">Kierkegaard, </w:t>
+      </w:r>
+      <w:r>
+        <w:rPr>
+          <w:rFonts w:asciiTheme="minorHAnsi" w:hAnsiTheme="minorHAnsi" w:cs="Palatino"/>
+          <w:i/>
+          <w:iCs/>
+          <w:color w:val="000000" w:themeColor="text1"/>
+        </w:rPr>
+        <w:t>The Concept of Anxiety</w:t>
+      </w:r>
+      <w:r>
+        <w:rPr>
+          <w:rFonts w:ascii="Palatino" w:eastAsia="Palatino" w:hAnsi="Palatino" w:cs="Palatino"/>
+        </w:rPr>
+        <w:t>,</w:t>
+      </w:r>
+      <w:r>
+        <w:rPr>
+          <w:rFonts w:ascii="Palatino" w:eastAsia="Palatino" w:hAnsi="Palatino" w:cs="Palatino"/>
+        </w:rPr>
+        <w:t xml:space="preserve"> 257</w:t>
+      </w:r>
+      <w:r>
+        <w:rPr>
+          <w:rFonts w:ascii="Palatino" w:eastAsia="Palatino" w:hAnsi="Palatino" w:cs="Palatino"/>
+        </w:rPr>
+        <w:t xml:space="preserve">. </w:t>
+      </w:r>
+      <w:r>
+        <w:rPr>
           <w:rFonts w:ascii="Helvetica Neue" w:eastAsia="Helvetica Neue" w:hAnsi="Helvetica Neue" w:cs="Helvetica Neue"/>
           <w:color w:val="000000"/>
           <w:sz w:val="20"/>
           <w:szCs w:val="20"/>
         </w:rPr>
-      </w:pPr>
-      <w:r>
-        <w:rPr>
-          <w:rStyle w:val="FootnoteReference"/>
-        </w:rPr>
-        <w:footnoteRef/>
-      </w:r>
-      <w:r>
-        <w:rPr>
-          <w:rFonts w:ascii="Palatino" w:eastAsia="Palatino" w:hAnsi="Palatino" w:cs="Palatino"/>
-          <w:color w:val="000000"/>
-        </w:rPr>
-        <w:t xml:space="preserve"> </w:t>
-      </w:r>
-      <w:r>
-        <w:rPr>
-          <w:rFonts w:ascii="Palatino" w:eastAsia="Palatino" w:hAnsi="Palatino" w:cs="Palatino"/>
-        </w:rPr>
-        <w:t xml:space="preserve">([1844] 2014) </w:t>
-      </w:r>
-      <w:r>
-        <w:rPr>
-          <w:rFonts w:ascii="Helvetica Neue" w:eastAsia="Helvetica Neue" w:hAnsi="Helvetica Neue" w:cs="Helvetica Neue"/>
-          <w:i/>
-          <w:color w:val="000000"/>
-          <w:sz w:val="20"/>
-          <w:szCs w:val="20"/>
-        </w:rPr>
-        <w:t xml:space="preserve">The Concept of Anxiety </w:t>
-      </w:r>
-      <w:r>
-        <w:rPr>
-          <w:rFonts w:ascii="Helvetica Neue" w:eastAsia="Helvetica Neue" w:hAnsi="Helvetica Neue" w:cs="Helvetica Neue"/>
-          <w:color w:val="000000"/>
-          <w:sz w:val="20"/>
-          <w:szCs w:val="20"/>
-        </w:rPr>
-        <w:t xml:space="preserve">will hereafter be referred to as “CA” in-text. For a complete list of sigla, please see the note in the front of this </w:t>
-      </w:r>
-      <w:proofErr w:type="gramStart"/>
-      <w:r>
-        <w:rPr>
-          <w:rFonts w:ascii="Helvetica Neue" w:eastAsia="Helvetica Neue" w:hAnsi="Helvetica Neue" w:cs="Helvetica Neue"/>
-          <w:sz w:val="20"/>
-          <w:szCs w:val="20"/>
-        </w:rPr>
-        <w:t>book.</w:t>
-      </w:r>
-      <w:r>
-        <w:rPr>
-          <w:rFonts w:ascii="Helvetica Neue" w:eastAsia="Helvetica Neue" w:hAnsi="Helvetica Neue" w:cs="Helvetica Neue"/>
-          <w:color w:val="000000"/>
-          <w:sz w:val="20"/>
-          <w:szCs w:val="20"/>
-        </w:rPr>
-        <w:t>.</w:t>
-      </w:r>
-      <w:proofErr w:type="gramEnd"/>
-    </w:p>
-  </w:footnote>
-  <w:footnote w:id="16">
-    <w:p>
-      <w:pPr>
-        <w:pStyle w:val="FootnoteText"/>
-        <w:rPr>
-          <w:lang w:val="en-US"/>
-        </w:rPr>
-      </w:pPr>
-      <w:r>
-        <w:rPr>
-          <w:rStyle w:val="FootnoteReference"/>
-        </w:rPr>
-        <w:footnoteRef/>
-      </w:r>
-      <w:r>
-        <w:t xml:space="preserve"> </w:t>
-      </w:r>
-      <w:r>
-        <w:rPr>
-          <w:rFonts w:ascii="Palatino" w:eastAsia="Palatino" w:hAnsi="Palatino" w:cs="Palatino"/>
-        </w:rPr>
-        <w:t>(CA, p. 259)</w:t>
-      </w:r>
-    </w:p>
-  </w:footnote>
-  <w:footnote w:id="17">
-    <w:p>
-      <w:pPr>
-        <w:pStyle w:val="FootnoteText"/>
-        <w:rPr>
-          <w:lang w:val="en-US"/>
-        </w:rPr>
-      </w:pPr>
-      <w:r>
-        <w:rPr>
-          <w:rStyle w:val="FootnoteReference"/>
-        </w:rPr>
-        <w:footnoteRef/>
-      </w:r>
-      <w:r>
-        <w:t xml:space="preserve"> </w:t>
-      </w:r>
-      <w:r>
-        <w:rPr>
-          <w:rFonts w:ascii="Palatino" w:eastAsia="Palatino" w:hAnsi="Palatino" w:cs="Palatino"/>
-        </w:rPr>
-        <w:t>(CA, p. 257)</w:t>
-      </w:r>
-    </w:p>
-  </w:footnote>
-  <w:footnote w:id="18">
-    <w:p>
-      <w:pPr>
-        <w:pStyle w:val="FootnoteText"/>
-        <w:rPr>
-          <w:lang w:val="en-US"/>
-        </w:rPr>
-      </w:pPr>
-      <w:r>
-        <w:rPr>
-          <w:rStyle w:val="FootnoteReference"/>
-        </w:rPr>
-        <w:footnoteRef/>
-      </w:r>
-      <w:r>
-        <w:t xml:space="preserve"> </w:t>
-      </w:r>
-      <w:r>
-        <w:rPr>
-          <w:rFonts w:ascii="Palatino" w:eastAsia="Palatino" w:hAnsi="Palatino" w:cs="Palatino"/>
-        </w:rPr>
-        <w:t>(CA, p. 257)</w:t>
-      </w:r>
-    </w:p>
-  </w:footnote>
-  <w:footnote w:id="19">
-    <w:p>
-      <w:pPr>
-        <w:pStyle w:val="FootnoteText"/>
-        <w:rPr>
-          <w:lang w:val="en-US"/>
-        </w:rPr>
-      </w:pPr>
-      <w:r>
-        <w:rPr>
-          <w:rStyle w:val="FootnoteReference"/>
-        </w:rPr>
-        <w:footnoteRef/>
-      </w:r>
-      <w:r>
-        <w:t xml:space="preserve"> </w:t>
-      </w:r>
-      <w:r>
-        <w:rPr>
-          <w:rFonts w:ascii="Palatino" w:eastAsia="Palatino" w:hAnsi="Palatino" w:cs="Palatino"/>
-        </w:rPr>
-        <w:t>(CA, p. 256)</w:t>
-      </w:r>
-    </w:p>
-  </w:footnote>
-  <w:footnote w:id="20">
-    <w:p>
-      <w:pPr>
-        <w:pStyle w:val="FootnoteText"/>
-        <w:rPr>
-          <w:lang w:val="en-US"/>
-        </w:rPr>
-      </w:pPr>
-      <w:r>
-        <w:rPr>
-          <w:rStyle w:val="FootnoteReference"/>
-        </w:rPr>
-        <w:footnoteRef/>
-      </w:r>
-      <w:r>
-        <w:t xml:space="preserve"> </w:t>
-      </w:r>
-      <w:r>
-        <w:rPr>
-          <w:rFonts w:ascii="Palatino" w:eastAsia="Palatino" w:hAnsi="Palatino" w:cs="Palatino"/>
-        </w:rPr>
-        <w:t>(CA, p. 86)</w:t>
-      </w:r>
-    </w:p>
-  </w:footnote>
-  <w:footnote w:id="21">
-    <w:p>
-      <w:pPr>
-        <w:pStyle w:val="FootnoteText"/>
-        <w:rPr>
-          <w:lang w:val="en-US"/>
-        </w:rPr>
-      </w:pPr>
-      <w:r>
-        <w:rPr>
-          <w:rStyle w:val="FootnoteReference"/>
-        </w:rPr>
-        <w:footnoteRef/>
-      </w:r>
-      <w:r>
-        <w:t xml:space="preserve"> </w:t>
-      </w:r>
-      <w:r>
-        <w:rPr>
-          <w:rFonts w:ascii="Palatino" w:eastAsia="Palatino" w:hAnsi="Palatino" w:cs="Palatino"/>
-        </w:rPr>
-        <w:t>(CA, p. 255)</w:t>
-      </w:r>
-    </w:p>
-  </w:footnote>
-  <w:footnote w:id="22">
-    <w:p>
-      <w:pPr>
-        <w:widowControl w:val="0"/>
-        <w:pBdr>
-          <w:top w:val="nil"/>
-          <w:left w:val="nil"/>
-          <w:bottom w:val="nil"/>
-          <w:right w:val="nil"/>
-          <w:between w:val="nil"/>
-        </w:pBdr>
-        <w:rPr>
-          <w:rFonts w:ascii="Palatino" w:eastAsia="Palatino" w:hAnsi="Palatino" w:cs="Palatino"/>
-          <w:color w:val="000000"/>
-        </w:rPr>
-      </w:pPr>
-      <w:r>
-        <w:rPr>
-          <w:rStyle w:val="FootnoteReference"/>
-        </w:rPr>
-        <w:footnoteRef/>
-      </w:r>
-      <w:r>
-        <w:rPr>
-          <w:rFonts w:ascii="Palatino" w:eastAsia="Palatino" w:hAnsi="Palatino" w:cs="Palatino"/>
-          <w:color w:val="000000"/>
-        </w:rPr>
-        <w:t xml:space="preserve"> </w:t>
-      </w:r>
-      <w:r>
-        <w:rPr>
-          <w:rFonts w:ascii="Palatino" w:eastAsia="Palatino" w:hAnsi="Palatino" w:cs="Palatino"/>
-        </w:rPr>
-        <w:t xml:space="preserve">(CA, p. 257) </w:t>
-      </w:r>
-      <w:r>
-        <w:rPr>
-          <w:rFonts w:ascii="Helvetica Neue" w:eastAsia="Helvetica Neue" w:hAnsi="Helvetica Neue" w:cs="Helvetica Neue"/>
-          <w:color w:val="000000"/>
-          <w:sz w:val="20"/>
-          <w:szCs w:val="20"/>
-        </w:rPr>
         <w:t>Kierkegaard experienced much suffering. By the time he was 21 years of age, he had lost his mother and five of his six siblings. His father would die a few years later. He also suffered from a spinal disease, epilepsy, and from what was then called melancholia.</w:t>
       </w:r>
-    </w:p>
-  </w:footnote>
-  <w:footnote w:id="23">
-    <w:p>
-      <w:pPr>
-        <w:pStyle w:val="FootnoteText"/>
-        <w:rPr>
-          <w:lang w:val="en-US"/>
-        </w:rPr>
-      </w:pPr>
-      <w:r>
-        <w:rPr>
-          <w:rStyle w:val="FootnoteReference"/>
-        </w:rPr>
-        <w:footnoteRef/>
-      </w:r>
-      <w:r>
-        <w:t xml:space="preserve"> </w:t>
-      </w:r>
-      <w:r>
-        <w:rPr>
-          <w:rFonts w:ascii="Palatino" w:eastAsia="Palatino" w:hAnsi="Palatino" w:cs="Palatino"/>
-        </w:rPr>
-        <w:t>(</w:t>
-      </w:r>
-      <w:proofErr w:type="spellStart"/>
-      <w:r>
-        <w:rPr>
-          <w:rFonts w:ascii="Palatino" w:eastAsia="Palatino" w:hAnsi="Palatino" w:cs="Palatino"/>
-        </w:rPr>
-        <w:t>Ruefle</w:t>
-      </w:r>
-      <w:proofErr w:type="spellEnd"/>
-      <w:r>
-        <w:rPr>
-          <w:rFonts w:ascii="Palatino" w:eastAsia="Palatino" w:hAnsi="Palatino" w:cs="Palatino"/>
-        </w:rPr>
-        <w:t>, 2012, p. 112)</w:t>
-      </w:r>
-    </w:p>
-  </w:footnote>
-  <w:footnote w:id="24">
-    <w:p>
-      <w:pPr>
-        <w:widowControl w:val="0"/>
-        <w:pBdr>
-          <w:top w:val="nil"/>
-          <w:left w:val="nil"/>
-          <w:bottom w:val="nil"/>
-          <w:right w:val="nil"/>
-          <w:between w:val="nil"/>
-        </w:pBdr>
-        <w:rPr>
-          <w:rFonts w:ascii="Helvetica Neue" w:eastAsia="Helvetica Neue" w:hAnsi="Helvetica Neue" w:cs="Helvetica Neue"/>
-          <w:color w:val="000000"/>
-        </w:rPr>
-      </w:pPr>
-      <w:r>
-        <w:rPr>
-          <w:rStyle w:val="FootnoteReference"/>
-        </w:rPr>
-        <w:footnoteRef/>
-      </w:r>
-      <w:r>
-        <w:rPr>
-          <w:color w:val="000000"/>
-          <w:sz w:val="20"/>
-          <w:szCs w:val="20"/>
-        </w:rPr>
-        <w:t xml:space="preserve"> </w:t>
-      </w:r>
-      <w:r>
-        <w:rPr>
-          <w:rFonts w:ascii="Palatino" w:eastAsia="Palatino" w:hAnsi="Palatino" w:cs="Palatino"/>
-          <w:highlight w:val="white"/>
-        </w:rPr>
-        <w:t xml:space="preserve">(1846) </w:t>
-      </w:r>
-      <w:r>
-        <w:rPr>
-          <w:rFonts w:ascii="Helvetica Neue" w:eastAsia="Helvetica Neue" w:hAnsi="Helvetica Neue" w:cs="Helvetica Neue"/>
-          <w:i/>
-          <w:color w:val="000000"/>
-          <w:sz w:val="20"/>
-          <w:szCs w:val="20"/>
-          <w:highlight w:val="white"/>
-        </w:rPr>
-        <w:t>The Present Age: On the Death of Rebellion</w:t>
-      </w:r>
-      <w:r>
-        <w:rPr>
-          <w:rFonts w:ascii="Helvetica Neue" w:eastAsia="Helvetica Neue" w:hAnsi="Helvetica Neue" w:cs="Helvetica Neue"/>
-          <w:color w:val="000000"/>
-          <w:sz w:val="20"/>
-          <w:szCs w:val="20"/>
-          <w:highlight w:val="white"/>
-        </w:rPr>
-        <w:t xml:space="preserve"> </w:t>
-      </w:r>
-      <w:r>
-        <w:rPr>
-          <w:rFonts w:ascii="Helvetica Neue" w:eastAsia="Helvetica Neue" w:hAnsi="Helvetica Neue" w:cs="Helvetica Neue"/>
-          <w:color w:val="000000"/>
-          <w:sz w:val="20"/>
-          <w:szCs w:val="20"/>
-        </w:rPr>
-        <w:t xml:space="preserve">will hereafter be referred to as “PA” in-text. For a complete list of sigla, please see the note in the front of this </w:t>
-      </w:r>
-      <w:r>
-        <w:rPr>
-          <w:rFonts w:ascii="Helvetica Neue" w:eastAsia="Helvetica Neue" w:hAnsi="Helvetica Neue" w:cs="Helvetica Neue"/>
-          <w:sz w:val="20"/>
-          <w:szCs w:val="20"/>
-        </w:rPr>
-        <w:t>book</w:t>
-      </w:r>
-      <w:r>
-        <w:rPr>
-          <w:rFonts w:ascii="Helvetica Neue" w:eastAsia="Helvetica Neue" w:hAnsi="Helvetica Neue" w:cs="Helvetica Neue"/>
-          <w:color w:val="000000"/>
-          <w:sz w:val="20"/>
-          <w:szCs w:val="20"/>
-        </w:rPr>
-        <w:t>.</w:t>
-      </w:r>
-    </w:p>
-    <w:p>
-      <w:pPr>
-        <w:widowControl w:val="0"/>
-        <w:pBdr>
-          <w:top w:val="nil"/>
-          <w:left w:val="nil"/>
-          <w:bottom w:val="nil"/>
-          <w:right w:val="nil"/>
-          <w:between w:val="nil"/>
-        </w:pBdr>
-        <w:rPr>
-          <w:color w:val="000000"/>
-          <w:sz w:val="20"/>
-          <w:szCs w:val="20"/>
-        </w:rPr>
-      </w:pPr>
     </w:p>
   </w:footnote>
   <w:footnote w:id="25">
     <w:p>
       <w:pPr>
-        <w:pStyle w:val="FootnoteText"/>
-        <w:rPr>
-          <w:lang w:val="en-US"/>
+        <w:rPr>
+          <w:rFonts w:asciiTheme="minorHAnsi" w:hAnsiTheme="minorHAnsi" w:cs="Palatino"/>
+          <w:color w:val="000000" w:themeColor="text1"/>
         </w:rPr>
       </w:pPr>
       <w:r>
@@ -5849,15 +7617,110 @@
         <w:footnoteRef/>
       </w:r>
       <w:r>
-        <w:t xml:space="preserve"> (2005, p.228)</w:t>
+        <w:t xml:space="preserve"> </w:t>
+      </w:r>
+      <w:r>
+        <w:t xml:space="preserve">M. </w:t>
+      </w:r>
+      <w:proofErr w:type="spellStart"/>
+      <w:r>
+        <w:rPr>
+          <w:rFonts w:asciiTheme="minorHAnsi" w:hAnsiTheme="minorHAnsi" w:cs="Palatino"/>
+          <w:color w:val="000000" w:themeColor="text1"/>
+        </w:rPr>
+        <w:t>Ruefle</w:t>
+      </w:r>
+      <w:proofErr w:type="spellEnd"/>
+      <w:r>
+        <w:rPr>
+          <w:rFonts w:asciiTheme="minorHAnsi" w:hAnsiTheme="minorHAnsi" w:cs="Palatino"/>
+          <w:color w:val="000000" w:themeColor="text1"/>
+        </w:rPr>
+        <w:t xml:space="preserve">, </w:t>
+      </w:r>
+      <w:r>
+        <w:rPr>
+          <w:rFonts w:asciiTheme="minorHAnsi" w:hAnsiTheme="minorHAnsi" w:cs="Palatino"/>
+          <w:i/>
+          <w:iCs/>
+          <w:color w:val="000000" w:themeColor="text1"/>
+        </w:rPr>
+        <w:t>Madness, Rack, and Honey</w:t>
+      </w:r>
+      <w:r>
+        <w:rPr>
+          <w:rFonts w:asciiTheme="minorHAnsi" w:hAnsiTheme="minorHAnsi" w:cs="Palatino"/>
+          <w:i/>
+          <w:iCs/>
+          <w:color w:val="000000" w:themeColor="text1"/>
+        </w:rPr>
+        <w:t>,</w:t>
+      </w:r>
+      <w:r>
+        <w:rPr>
+          <w:rFonts w:asciiTheme="minorHAnsi" w:hAnsiTheme="minorHAnsi" w:cs="Palatino"/>
+          <w:i/>
+          <w:iCs/>
+          <w:color w:val="000000" w:themeColor="text1"/>
+        </w:rPr>
+        <w:t xml:space="preserve"> </w:t>
+      </w:r>
+      <w:r>
+        <w:rPr>
+          <w:rFonts w:asciiTheme="minorHAnsi" w:hAnsiTheme="minorHAnsi" w:cs="Palatino"/>
+          <w:color w:val="000000" w:themeColor="text1"/>
+        </w:rPr>
+        <w:t>Seattle and New York: Wave Books</w:t>
+      </w:r>
+      <w:r>
+        <w:rPr>
+          <w:rFonts w:asciiTheme="minorHAnsi" w:hAnsiTheme="minorHAnsi" w:cs="Palatino"/>
+          <w:color w:val="000000" w:themeColor="text1"/>
+        </w:rPr>
+        <w:t>,</w:t>
+      </w:r>
+      <w:r>
+        <w:rPr>
+          <w:rFonts w:asciiTheme="minorHAnsi" w:hAnsiTheme="minorHAnsi" w:cs="Palatino"/>
+          <w:color w:val="000000" w:themeColor="text1"/>
+        </w:rPr>
+        <w:t xml:space="preserve"> </w:t>
+      </w:r>
+      <w:r>
+        <w:rPr>
+          <w:rFonts w:asciiTheme="minorHAnsi" w:hAnsiTheme="minorHAnsi" w:cs="Palatino"/>
+          <w:color w:val="000000" w:themeColor="text1"/>
+        </w:rPr>
+        <w:t>2012</w:t>
+      </w:r>
+      <w:r>
+        <w:rPr>
+          <w:rFonts w:asciiTheme="minorHAnsi" w:hAnsiTheme="minorHAnsi" w:cs="Palatino"/>
+          <w:color w:val="000000" w:themeColor="text1"/>
+        </w:rPr>
+        <w:t>,</w:t>
+      </w:r>
+      <w:r>
+        <w:rPr>
+          <w:rFonts w:ascii="Palatino" w:eastAsia="Palatino" w:hAnsi="Palatino" w:cs="Palatino"/>
+        </w:rPr>
+        <w:t xml:space="preserve"> 112</w:t>
+      </w:r>
+      <w:r>
+        <w:rPr>
+          <w:rFonts w:ascii="Palatino" w:eastAsia="Palatino" w:hAnsi="Palatino" w:cs="Palatino"/>
+        </w:rPr>
+        <w:t>.</w:t>
       </w:r>
     </w:p>
   </w:footnote>
   <w:footnote w:id="26">
     <w:p>
       <w:pPr>
-        <w:pStyle w:val="Quote"/>
-        <w:ind w:left="0"/>
+        <w:rPr>
+          <w:rFonts w:asciiTheme="minorHAnsi" w:hAnsiTheme="minorHAnsi" w:cs="Palatino"/>
+          <w:color w:val="000000" w:themeColor="text1"/>
+        </w:rPr>
       </w:pPr>
       <w:r>
         <w:rPr>
@@ -5866,24 +7729,79 @@
         <w:footnoteRef/>
       </w:r>
       <w:r>
-        <w:t xml:space="preserve"> 2005, p. 25) </w:t>
-      </w:r>
-    </w:p>
-    <w:p>
-      <w:pPr>
-        <w:pStyle w:val="FootnoteText"/>
-        <w:rPr>
-          <w:lang w:val="en-US"/>
-        </w:rPr>
-      </w:pPr>
+        <w:rPr>
+          <w:color w:val="000000"/>
+          <w:sz w:val="20"/>
+          <w:szCs w:val="20"/>
+        </w:rPr>
+        <w:t xml:space="preserve"> S. </w:t>
+      </w:r>
+      <w:r>
+        <w:rPr>
+          <w:rFonts w:asciiTheme="minorHAnsi" w:hAnsiTheme="minorHAnsi" w:cs="Palatino"/>
+          <w:color w:val="000000" w:themeColor="text1"/>
+        </w:rPr>
+        <w:t xml:space="preserve">Kierkegaard, </w:t>
+      </w:r>
+      <w:r>
+        <w:rPr>
+          <w:rFonts w:asciiTheme="minorHAnsi" w:hAnsiTheme="minorHAnsi" w:cs="Palatino"/>
+          <w:i/>
+          <w:iCs/>
+          <w:color w:val="000000" w:themeColor="text1"/>
+        </w:rPr>
+        <w:t>The Present Age: On the Death of Rebellion</w:t>
+      </w:r>
+      <w:r>
+        <w:rPr>
+          <w:rFonts w:asciiTheme="minorHAnsi" w:hAnsiTheme="minorHAnsi" w:cs="Palatino"/>
+          <w:color w:val="000000" w:themeColor="text1"/>
+        </w:rPr>
+        <w:t xml:space="preserve">, translated by A. Dru, </w:t>
+      </w:r>
+      <w:r>
+        <w:rPr>
+          <w:rFonts w:asciiTheme="minorHAnsi" w:hAnsiTheme="minorHAnsi" w:cs="Palatino"/>
+          <w:color w:val="000000" w:themeColor="text1"/>
+        </w:rPr>
+        <w:t xml:space="preserve">New York </w:t>
+      </w:r>
+      <w:r>
+        <w:rPr>
+          <w:rFonts w:asciiTheme="minorHAnsi" w:hAnsiTheme="minorHAnsi" w:cs="Palatino"/>
+          <w:color w:val="000000" w:themeColor="text1"/>
+        </w:rPr>
+        <w:t>and</w:t>
+      </w:r>
+      <w:r>
+        <w:rPr>
+          <w:rFonts w:asciiTheme="minorHAnsi" w:hAnsiTheme="minorHAnsi" w:cs="Palatino"/>
+          <w:color w:val="000000" w:themeColor="text1"/>
+        </w:rPr>
+        <w:t xml:space="preserve"> London: Harper Perennial</w:t>
+      </w:r>
+      <w:r>
+        <w:rPr>
+          <w:rFonts w:asciiTheme="minorHAnsi" w:hAnsiTheme="minorHAnsi" w:cs="Palatino"/>
+          <w:color w:val="000000" w:themeColor="text1"/>
+        </w:rPr>
+        <w:t>, 2010</w:t>
+      </w:r>
+      <w:r>
+        <w:rPr>
+          <w:rFonts w:asciiTheme="minorHAnsi" w:hAnsiTheme="minorHAnsi" w:cs="Palatino"/>
+          <w:color w:val="000000" w:themeColor="text1"/>
+        </w:rPr>
+        <w:t>(1846).</w:t>
+      </w:r>
     </w:p>
   </w:footnote>
   <w:footnote w:id="27">
     <w:p>
       <w:pPr>
-        <w:pStyle w:val="FootnoteText"/>
-        <w:rPr>
-          <w:lang w:val="en-US"/>
+        <w:rPr>
+          <w:rFonts w:asciiTheme="minorHAnsi" w:hAnsiTheme="minorHAnsi" w:cs="Palatino"/>
+          <w:color w:val="000000" w:themeColor="text1"/>
         </w:rPr>
       </w:pPr>
       <w:r>
@@ -5896,43 +7814,111 @@
         <w:t xml:space="preserve"> </w:t>
       </w:r>
       <w:r>
-        <w:rPr>
-          <w:rFonts w:ascii="Palatino" w:eastAsia="Palatino" w:hAnsi="Palatino" w:cs="Palatino"/>
-        </w:rPr>
-        <w:t>(Deleuze, 1992)</w:t>
+        <w:t xml:space="preserve">S. </w:t>
+      </w:r>
+      <w:r>
+        <w:rPr>
+          <w:rFonts w:asciiTheme="minorHAnsi" w:hAnsiTheme="minorHAnsi" w:cs="Palatino"/>
+          <w:color w:val="000000" w:themeColor="text1"/>
+        </w:rPr>
+        <w:t xml:space="preserve">Ngai, </w:t>
+      </w:r>
+      <w:r>
+        <w:rPr>
+          <w:rFonts w:asciiTheme="minorHAnsi" w:hAnsiTheme="minorHAnsi" w:cs="Palatino"/>
+          <w:i/>
+          <w:iCs/>
+          <w:color w:val="000000" w:themeColor="text1"/>
+        </w:rPr>
+        <w:t>Ugly Feelings</w:t>
+      </w:r>
+      <w:r>
+        <w:rPr>
+          <w:rFonts w:asciiTheme="minorHAnsi" w:hAnsiTheme="minorHAnsi" w:cs="Palatino"/>
+          <w:i/>
+          <w:iCs/>
+          <w:color w:val="000000" w:themeColor="text1"/>
+        </w:rPr>
+        <w:t>,</w:t>
+      </w:r>
+      <w:r>
+        <w:rPr>
+          <w:rFonts w:asciiTheme="minorHAnsi" w:hAnsiTheme="minorHAnsi" w:cs="Palatino"/>
+          <w:color w:val="000000" w:themeColor="text1"/>
+        </w:rPr>
+        <w:t xml:space="preserve"> Cambridge: Harvard University Press</w:t>
+      </w:r>
+      <w:r>
+        <w:rPr>
+          <w:rFonts w:asciiTheme="minorHAnsi" w:hAnsiTheme="minorHAnsi" w:cs="Palatino"/>
+          <w:color w:val="000000" w:themeColor="text1"/>
+        </w:rPr>
+        <w:t xml:space="preserve">, </w:t>
+      </w:r>
+      <w:r>
+        <w:t>2005, 228</w:t>
+      </w:r>
+      <w:r>
+        <w:t>.</w:t>
       </w:r>
     </w:p>
   </w:footnote>
   <w:footnote w:id="28">
     <w:p>
       <w:pPr>
+        <w:pStyle w:val="Quote"/>
+        <w:ind w:left="0"/>
+      </w:pPr>
+      <w:r>
+        <w:rPr>
+          <w:rStyle w:val="FootnoteReference"/>
+        </w:rPr>
+        <w:footnoteRef/>
+      </w:r>
+      <w:r>
+        <w:t xml:space="preserve"> </w:t>
+      </w:r>
+      <w:r>
+        <w:rPr>
+          <w:rFonts w:asciiTheme="minorHAnsi" w:hAnsiTheme="minorHAnsi" w:cs="Palatino"/>
+          <w:color w:val="000000" w:themeColor="text1"/>
+        </w:rPr>
+        <w:t xml:space="preserve">Ngai, </w:t>
+      </w:r>
+      <w:r>
+        <w:rPr>
+          <w:rFonts w:asciiTheme="minorHAnsi" w:hAnsiTheme="minorHAnsi" w:cs="Palatino"/>
+          <w:i/>
+          <w:iCs/>
+          <w:color w:val="000000" w:themeColor="text1"/>
+        </w:rPr>
+        <w:t>Ugly Feelings</w:t>
+      </w:r>
+      <w:r>
+        <w:t>,</w:t>
+      </w:r>
+      <w:r>
+        <w:t xml:space="preserve"> 25</w:t>
+      </w:r>
+      <w:r>
+        <w:t>.</w:t>
+      </w:r>
+    </w:p>
+    <w:p>
+      <w:pPr>
         <w:pStyle w:val="FootnoteText"/>
         <w:rPr>
           <w:lang w:val="en-US"/>
         </w:rPr>
       </w:pPr>
-      <w:r>
-        <w:rPr>
-          <w:rStyle w:val="FootnoteReference"/>
-        </w:rPr>
-        <w:footnoteRef/>
-      </w:r>
-      <w:r>
-        <w:t xml:space="preserve"> </w:t>
-      </w:r>
-      <w:r>
-        <w:rPr>
-          <w:rFonts w:ascii="Palatino" w:eastAsia="Palatino" w:hAnsi="Palatino" w:cs="Palatino"/>
-        </w:rPr>
-        <w:t>(Galloway, 2004)</w:t>
-      </w:r>
     </w:p>
   </w:footnote>
   <w:footnote w:id="29">
     <w:p>
       <w:pPr>
-        <w:pStyle w:val="FootnoteText"/>
-        <w:rPr>
+        <w:rPr>
+          <w:rFonts w:asciiTheme="minorHAnsi" w:hAnsiTheme="minorHAnsi" w:cs="Palatino"/>
+          <w:color w:val="000000" w:themeColor="text1"/>
           <w:lang w:val="en-US"/>
         </w:rPr>
       </w:pPr>
@@ -5946,10 +7932,214 @@
         <w:t xml:space="preserve"> </w:t>
       </w:r>
       <w:r>
-        <w:rPr>
-          <w:rFonts w:ascii="Palatino" w:eastAsia="Palatino" w:hAnsi="Palatino" w:cs="Palatino"/>
-        </w:rPr>
-        <w:t>(Bal, 2002, p.5)</w:t>
+        <w:t xml:space="preserve">G. </w:t>
+      </w:r>
+      <w:r>
+        <w:rPr>
+          <w:rFonts w:asciiTheme="minorHAnsi" w:hAnsiTheme="minorHAnsi" w:cs="Palatino"/>
+          <w:color w:val="000000" w:themeColor="text1"/>
+        </w:rPr>
+        <w:t>Deleuze,</w:t>
+      </w:r>
+      <w:r>
+        <w:rPr>
+          <w:rFonts w:asciiTheme="minorHAnsi" w:hAnsiTheme="minorHAnsi" w:cs="Palatino"/>
+          <w:color w:val="000000" w:themeColor="text1"/>
+        </w:rPr>
+        <w:t xml:space="preserve"> </w:t>
+      </w:r>
+      <w:r>
+        <w:rPr>
+          <w:rFonts w:asciiTheme="minorHAnsi" w:hAnsiTheme="minorHAnsi" w:cs="Palatino"/>
+          <w:color w:val="000000" w:themeColor="text1"/>
+        </w:rPr>
+        <w:t>‘Postscript on the Societies of Control’</w:t>
+      </w:r>
+      <w:r>
+        <w:rPr>
+          <w:rFonts w:asciiTheme="minorHAnsi" w:hAnsiTheme="minorHAnsi" w:cs="Palatino"/>
+          <w:color w:val="000000" w:themeColor="text1"/>
+        </w:rPr>
+        <w:t>,</w:t>
+      </w:r>
+      <w:r>
+        <w:rPr>
+          <w:rFonts w:asciiTheme="minorHAnsi" w:hAnsiTheme="minorHAnsi" w:cs="Palatino"/>
+          <w:color w:val="000000" w:themeColor="text1"/>
+        </w:rPr>
+        <w:t xml:space="preserve"> </w:t>
+      </w:r>
+      <w:r>
+        <w:rPr>
+          <w:rFonts w:asciiTheme="minorHAnsi" w:hAnsiTheme="minorHAnsi" w:cs="Palatino"/>
+          <w:i/>
+          <w:iCs/>
+          <w:color w:val="000000" w:themeColor="text1"/>
+          <w:lang w:val="en-US"/>
+        </w:rPr>
+        <w:t>October</w:t>
+      </w:r>
+      <w:r>
+        <w:rPr>
+          <w:rFonts w:asciiTheme="minorHAnsi" w:hAnsiTheme="minorHAnsi" w:cs="Palatino"/>
+          <w:color w:val="000000" w:themeColor="text1"/>
+          <w:lang w:val="en-US"/>
+        </w:rPr>
+        <w:t>, 59</w:t>
+      </w:r>
+      <w:r>
+        <w:rPr>
+          <w:rFonts w:asciiTheme="minorHAnsi" w:hAnsiTheme="minorHAnsi" w:cs="Palatino"/>
+          <w:color w:val="000000" w:themeColor="text1"/>
+          <w:lang w:val="en-US"/>
+        </w:rPr>
+        <w:t xml:space="preserve"> (</w:t>
+      </w:r>
+      <w:r>
+        <w:rPr>
+          <w:rFonts w:asciiTheme="minorHAnsi" w:hAnsiTheme="minorHAnsi" w:cs="Palatino"/>
+          <w:color w:val="000000" w:themeColor="text1"/>
+        </w:rPr>
+        <w:t xml:space="preserve">1992): </w:t>
+      </w:r>
+      <w:r>
+        <w:rPr>
+          <w:rFonts w:asciiTheme="minorHAnsi" w:hAnsiTheme="minorHAnsi" w:cs="Palatino"/>
+          <w:color w:val="000000" w:themeColor="text1"/>
+          <w:lang w:val="en-US"/>
+        </w:rPr>
+        <w:t>3-7.</w:t>
+      </w:r>
+    </w:p>
+  </w:footnote>
+  <w:footnote w:id="30">
+    <w:p>
+      <w:pPr>
+        <w:rPr>
+          <w:rFonts w:asciiTheme="minorHAnsi" w:hAnsiTheme="minorHAnsi" w:cs="Palatino"/>
+          <w:color w:val="000000" w:themeColor="text1"/>
+        </w:rPr>
+      </w:pPr>
+      <w:r>
+        <w:rPr>
+          <w:rStyle w:val="FootnoteReference"/>
+        </w:rPr>
+        <w:footnoteRef/>
+      </w:r>
+      <w:r>
+        <w:t xml:space="preserve"> </w:t>
+      </w:r>
+      <w:r>
+        <w:t xml:space="preserve">A. </w:t>
+      </w:r>
+      <w:r>
+        <w:rPr>
+          <w:rFonts w:asciiTheme="minorHAnsi" w:hAnsiTheme="minorHAnsi" w:cs="Palatino"/>
+          <w:color w:val="000000" w:themeColor="text1"/>
+        </w:rPr>
+        <w:t xml:space="preserve">Galloway, </w:t>
+      </w:r>
+      <w:r>
+        <w:rPr>
+          <w:rFonts w:asciiTheme="minorHAnsi" w:hAnsiTheme="minorHAnsi" w:cs="Palatino"/>
+          <w:i/>
+          <w:iCs/>
+          <w:color w:val="000000" w:themeColor="text1"/>
+        </w:rPr>
+        <w:t>Protocol</w:t>
+      </w:r>
+      <w:r>
+        <w:rPr>
+          <w:rFonts w:asciiTheme="minorHAnsi" w:hAnsiTheme="minorHAnsi" w:cs="Palatino"/>
+          <w:i/>
+          <w:iCs/>
+          <w:color w:val="000000" w:themeColor="text1"/>
+        </w:rPr>
+        <w:t>:</w:t>
+      </w:r>
+      <w:r>
+        <w:rPr>
+          <w:rFonts w:asciiTheme="minorHAnsi" w:hAnsiTheme="minorHAnsi" w:cs="Palatino"/>
+          <w:i/>
+          <w:iCs/>
+          <w:color w:val="000000" w:themeColor="text1"/>
+        </w:rPr>
+        <w:t xml:space="preserve"> How Control Exists After Decentralization</w:t>
+      </w:r>
+      <w:r>
+        <w:rPr>
+          <w:rFonts w:asciiTheme="minorHAnsi" w:hAnsiTheme="minorHAnsi" w:cs="Palatino"/>
+          <w:color w:val="000000" w:themeColor="text1"/>
+        </w:rPr>
+        <w:t>,</w:t>
+      </w:r>
+      <w:r>
+        <w:rPr>
+          <w:rFonts w:asciiTheme="minorHAnsi" w:hAnsiTheme="minorHAnsi" w:cs="Palatino"/>
+          <w:color w:val="000000" w:themeColor="text1"/>
+        </w:rPr>
+        <w:t xml:space="preserve"> Cambridge, MA: The MIT Press</w:t>
+      </w:r>
+      <w:r>
+        <w:rPr>
+          <w:rFonts w:asciiTheme="minorHAnsi" w:hAnsiTheme="minorHAnsi" w:cs="Palatino"/>
+          <w:color w:val="000000" w:themeColor="text1"/>
+        </w:rPr>
+        <w:t xml:space="preserve">, </w:t>
+      </w:r>
+      <w:r>
+        <w:rPr>
+          <w:rFonts w:asciiTheme="minorHAnsi" w:hAnsiTheme="minorHAnsi" w:cs="Palatino"/>
+          <w:color w:val="000000" w:themeColor="text1"/>
+        </w:rPr>
+        <w:t>2004.</w:t>
+      </w:r>
+    </w:p>
+  </w:footnote>
+  <w:footnote w:id="31">
+    <w:p>
+      <w:pPr>
+        <w:rPr>
+          <w:rFonts w:asciiTheme="minorHAnsi" w:hAnsiTheme="minorHAnsi" w:cs="Palatino"/>
+          <w:color w:val="000000" w:themeColor="text1"/>
+        </w:rPr>
+      </w:pPr>
+      <w:r>
+        <w:rPr>
+          <w:rStyle w:val="FootnoteReference"/>
+        </w:rPr>
+        <w:footnoteRef/>
+      </w:r>
+      <w:r>
+        <w:t xml:space="preserve"> M.</w:t>
+      </w:r>
+      <w:r>
+        <w:t xml:space="preserve"> </w:t>
+      </w:r>
+      <w:r>
+        <w:rPr>
+          <w:rFonts w:asciiTheme="minorHAnsi" w:hAnsiTheme="minorHAnsi" w:cs="Palatino"/>
+          <w:color w:val="000000" w:themeColor="text1"/>
+        </w:rPr>
+        <w:t xml:space="preserve">Bal, </w:t>
+      </w:r>
+      <w:bookmarkStart w:id="0" w:name="_GoBack"/>
+      <w:bookmarkEnd w:id="0"/>
+      <w:r>
+        <w:rPr>
+          <w:rFonts w:asciiTheme="minorHAnsi" w:hAnsiTheme="minorHAnsi" w:cs="Palatino"/>
+          <w:i/>
+          <w:iCs/>
+          <w:color w:val="000000" w:themeColor="text1"/>
+        </w:rPr>
+        <w:t xml:space="preserve">Travelling Concepts in the Humanities: A Rough Guide, </w:t>
+      </w:r>
+      <w:r>
+        <w:rPr>
+          <w:rFonts w:asciiTheme="minorHAnsi" w:hAnsiTheme="minorHAnsi" w:cs="Palatino"/>
+          <w:color w:val="000000" w:themeColor="text1"/>
+        </w:rPr>
+        <w:t>Toronto: University of Toronto Press, 2002.</w:t>
       </w:r>
     </w:p>
   </w:footnote>
@@ -7005,4 +9195,16 @@
     </a:ext>
   </a:extLst>
 </a:theme>
+</file>
+
+<file path=customXml/item1.xml><?xml version="1.0" encoding="utf-8"?>
+<b:Sources xmlns:b="http://schemas.openxmlformats.org/officeDocument/2006/bibliography" xmlns="http://schemas.openxmlformats.org/officeDocument/2006/bibliography" SelectedStyle="/APASixthEditionOfficeOnline.xsl" StyleName="APA" Version="6"/>
+</file>
+
+<file path=customXml/itemProps1.xml><?xml version="1.0" encoding="utf-8"?>
+<ds:datastoreItem xmlns:ds="http://schemas.openxmlformats.org/officeDocument/2006/customXml" ds:itemID="{AA6DE8DB-2142-9041-8F0E-0A0567A8F755}">
+  <ds:schemaRefs>
+    <ds:schemaRef ds:uri="http://schemas.openxmlformats.org/officeDocument/2006/bibliography"/>
+  </ds:schemaRefs>
+</ds:datastoreItem>
 </file>